--- a/Code Forces/Problems/Level 800.docx
+++ b/Code Forces/Problems/Level 800.docx
@@ -66,178 +66,1448 @@
     </w:p>
     <w:p>
       <w:pPr>
-        <w:jc w:val="both"/>
-        <w:rPr>
+        <w:shd w:val="clear" w:color="auto" w:fill="FFFFFF"/>
+        <w:spacing w:after="240" w:line="336" w:lineRule="atLeast"/>
+        <w:rPr>
+          <w:rFonts w:ascii="Helvetica" w:eastAsia="Times New Roman" w:hAnsi="Helvetica" w:cs="Helvetica"/>
+          <w:color w:val="222222"/>
+          <w:sz w:val="21"/>
+          <w:szCs w:val="21"/>
+          <w:lang w:val="en-PK" w:eastAsia="en-PK"/>
+        </w:rPr>
+      </w:pPr>
+      <w:r>
+        <w:rPr>
+          <w:rFonts w:ascii="Helvetica" w:eastAsia="Times New Roman" w:hAnsi="Helvetica" w:cs="Helvetica"/>
+          <w:color w:val="222222"/>
+          <w:sz w:val="21"/>
+          <w:szCs w:val="21"/>
+          <w:lang w:val="en-PK" w:eastAsia="en-PK"/>
+        </w:rPr>
+        <w:t>You work in the quality control department of technical support for a large company. Your job is to make sure all client issues have been resolved.</w:t>
+      </w:r>
+    </w:p>
+    <w:p>
+      <w:pPr>
+        <w:shd w:val="clear" w:color="auto" w:fill="FFFFFF"/>
+        <w:spacing w:before="360" w:after="0" w:line="336" w:lineRule="atLeast"/>
+        <w:rPr>
+          <w:rFonts w:ascii="Helvetica" w:eastAsia="Times New Roman" w:hAnsi="Helvetica" w:cs="Helvetica"/>
+          <w:color w:val="222222"/>
+          <w:sz w:val="21"/>
+          <w:szCs w:val="21"/>
+          <w:lang w:val="en-PK" w:eastAsia="en-PK"/>
+        </w:rPr>
+      </w:pPr>
+      <w:r>
+        <w:rPr>
+          <w:rFonts w:ascii="Helvetica" w:eastAsia="Times New Roman" w:hAnsi="Helvetica" w:cs="Helvetica"/>
+          <w:color w:val="222222"/>
+          <w:sz w:val="21"/>
+          <w:szCs w:val="21"/>
+          <w:lang w:val="en-PK" w:eastAsia="en-PK"/>
+        </w:rPr>
+        <w:t>Today you need to check a copy of a dialog between a client and a technical support manager. According to the rules of work, each message of the client must be followed by </w:t>
+      </w:r>
+      <w:r>
+        <w:rPr>
+          <w:rFonts w:ascii="Helvetica" w:eastAsia="Times New Roman" w:hAnsi="Helvetica" w:cs="Helvetica"/>
           <w:b/>
           <w:bCs/>
+          <w:color w:val="222222"/>
+          <w:sz w:val="21"/>
+          <w:szCs w:val="21"/>
+          <w:lang w:val="en-PK" w:eastAsia="en-PK"/>
+        </w:rPr>
+        <w:t>one or several</w:t>
+      </w:r>
+      <w:r>
+        <w:rPr>
+          <w:rFonts w:ascii="Helvetica" w:eastAsia="Times New Roman" w:hAnsi="Helvetica" w:cs="Helvetica"/>
+          <w:color w:val="222222"/>
+          <w:sz w:val="21"/>
+          <w:szCs w:val="21"/>
+          <w:lang w:val="en-PK" w:eastAsia="en-PK"/>
+        </w:rPr>
+        <w:t> messages, which are the answer of a support manager. However, sometimes clients ask questions so quickly that some of the manager's answers to old questions appear after the client has asked some new questions.</w:t>
+      </w:r>
+    </w:p>
+    <w:p>
+      <w:pPr>
+        <w:shd w:val="clear" w:color="auto" w:fill="FFFFFF"/>
+        <w:spacing w:before="360" w:after="0" w:line="336" w:lineRule="atLeast"/>
+        <w:rPr>
+          <w:rFonts w:ascii="Helvetica" w:eastAsia="Times New Roman" w:hAnsi="Helvetica" w:cs="Helvetica"/>
+          <w:color w:val="222222"/>
+          <w:sz w:val="21"/>
+          <w:szCs w:val="21"/>
+          <w:lang w:val="en-PK" w:eastAsia="en-PK"/>
+        </w:rPr>
+      </w:pPr>
+      <w:r>
+        <w:rPr>
+          <w:rFonts w:ascii="Helvetica" w:eastAsia="Times New Roman" w:hAnsi="Helvetica" w:cs="Helvetica"/>
+          <w:color w:val="222222"/>
+          <w:sz w:val="21"/>
+          <w:szCs w:val="21"/>
+          <w:lang w:val="en-PK" w:eastAsia="en-PK"/>
+        </w:rPr>
+        <w:t>Due to the privacy policy, the full text of messages is not available to you, only the order of messages is visible, as well as the type of each message: a customer question or a response from the technical support manager. </w:t>
+      </w:r>
+      <w:r>
+        <w:rPr>
+          <w:rFonts w:ascii="Helvetica" w:eastAsia="Times New Roman" w:hAnsi="Helvetica" w:cs="Helvetica"/>
+          <w:b/>
+          <w:bCs/>
+          <w:color w:val="222222"/>
+          <w:sz w:val="21"/>
+          <w:szCs w:val="21"/>
+          <w:lang w:val="en-PK" w:eastAsia="en-PK"/>
+        </w:rPr>
+        <w:t>It is guaranteed that the dialog begins with the question of the client.</w:t>
+      </w:r>
+    </w:p>
+    <w:p>
+      <w:pPr>
+        <w:shd w:val="clear" w:color="auto" w:fill="FFFFFF"/>
+        <w:spacing w:before="360" w:after="0" w:line="336" w:lineRule="atLeast"/>
+        <w:rPr>
+          <w:rFonts w:ascii="Helvetica" w:eastAsia="Times New Roman" w:hAnsi="Helvetica" w:cs="Helvetica"/>
+          <w:color w:val="222222"/>
+          <w:sz w:val="21"/>
+          <w:szCs w:val="21"/>
+          <w:lang w:val="en-PK" w:eastAsia="en-PK"/>
+        </w:rPr>
+      </w:pPr>
+      <w:r>
+        <w:rPr>
+          <w:rFonts w:ascii="Helvetica" w:eastAsia="Times New Roman" w:hAnsi="Helvetica" w:cs="Helvetica"/>
+          <w:color w:val="222222"/>
+          <w:sz w:val="21"/>
+          <w:szCs w:val="21"/>
+          <w:lang w:val="en-PK" w:eastAsia="en-PK"/>
+        </w:rPr>
+        <w:t>You have to determine, if this dialog may correspond to the rules of work described above, or the rules are certainly breached.</w:t>
+      </w:r>
+    </w:p>
+    <w:p>
+      <w:pPr>
+        <w:shd w:val="clear" w:color="auto" w:fill="FFFFFF"/>
+        <w:spacing w:after="0" w:line="240" w:lineRule="auto"/>
+        <w:rPr>
+          <w:rFonts w:ascii="Helvetica" w:eastAsia="Times New Roman" w:hAnsi="Helvetica" w:cs="Helvetica"/>
+          <w:b/>
+          <w:bCs/>
+          <w:color w:val="222222"/>
           <w:sz w:val="24"/>
           <w:szCs w:val="24"/>
-          <w:lang w:val="en-US"/>
-        </w:rPr>
-      </w:pPr>
-      <w:r>
-        <w:rPr>
+          <w:lang w:val="en-PK" w:eastAsia="en-PK"/>
+        </w:rPr>
+      </w:pPr>
+      <w:r>
+        <w:rPr>
+          <w:rFonts w:ascii="Helvetica" w:eastAsia="Times New Roman" w:hAnsi="Helvetica" w:cs="Helvetica"/>
           <w:b/>
           <w:bCs/>
+          <w:color w:val="222222"/>
           <w:sz w:val="24"/>
           <w:szCs w:val="24"/>
-          <w:lang w:val="en-US"/>
-        </w:rPr>
-        <w:t>You work in the quality control department of technical support for a large company. Your job is to make sure all client issues have been resolved. Today you need to check a copy of a dialog between a client and a technical support manager. According to the rules of work, each message of the client must be followed by one or several messages, which are the answer of a support manager. However, sometimes clients ask questions so quickly that some of the manager's answers to old questions appear after the client has asked some new questions.</w:t>
-      </w:r>
-    </w:p>
-    <w:p>
-      <w:pPr>
-        <w:jc w:val="both"/>
-        <w:rPr>
+          <w:lang w:val="en-PK" w:eastAsia="en-PK"/>
+        </w:rPr>
+        <w:t>Input</w:t>
+      </w:r>
+    </w:p>
+    <w:p>
+      <w:pPr>
+        <w:shd w:val="clear" w:color="auto" w:fill="FFFFFF"/>
+        <w:spacing w:after="0" w:line="336" w:lineRule="atLeast"/>
+        <w:rPr>
+          <w:rFonts w:ascii="Helvetica" w:eastAsia="Times New Roman" w:hAnsi="Helvetica" w:cs="Helvetica"/>
+          <w:color w:val="222222"/>
+          <w:sz w:val="21"/>
+          <w:szCs w:val="21"/>
+          <w:lang w:val="en-PK" w:eastAsia="en-PK"/>
+        </w:rPr>
+      </w:pPr>
+      <w:r>
+        <w:rPr>
+          <w:rFonts w:ascii="Helvetica" w:eastAsia="Times New Roman" w:hAnsi="Helvetica" w:cs="Helvetica"/>
+          <w:color w:val="222222"/>
+          <w:sz w:val="21"/>
+          <w:szCs w:val="21"/>
+          <w:lang w:val="en-PK" w:eastAsia="en-PK"/>
+        </w:rPr>
+        <w:t>Each test contains multiple test cases. The first line contains the number of test cases </w:t>
+      </w:r>
+      <w:r>
+        <w:rPr>
+          <w:rFonts w:ascii="MathJax_Math-italic" w:eastAsia="Times New Roman" w:hAnsi="MathJax_Math-italic" w:cs="Helvetica"/>
+          <w:color w:val="000000"/>
+          <w:sz w:val="25"/>
+          <w:szCs w:val="25"/>
+          <w:bdr w:val="none" w:sz="0" w:space="0" w:color="auto" w:frame="1"/>
+          <w:lang w:val="en-PK" w:eastAsia="en-PK"/>
+        </w:rPr>
+        <w:t>t</w:t>
+      </w:r>
+      <w:r>
+        <w:rPr>
+          <w:rFonts w:ascii="Helvetica" w:eastAsia="Times New Roman" w:hAnsi="Helvetica" w:cs="Helvetica"/>
+          <w:color w:val="000000"/>
+          <w:sz w:val="21"/>
+          <w:szCs w:val="21"/>
+          <w:bdr w:val="none" w:sz="0" w:space="0" w:color="auto" w:frame="1"/>
+          <w:lang w:val="en-PK" w:eastAsia="en-PK"/>
+        </w:rPr>
+        <w:t>t</w:t>
+      </w:r>
+      <w:r>
+        <w:rPr>
+          <w:rFonts w:ascii="Helvetica" w:eastAsia="Times New Roman" w:hAnsi="Helvetica" w:cs="Helvetica"/>
+          <w:color w:val="222222"/>
+          <w:sz w:val="21"/>
+          <w:szCs w:val="21"/>
+          <w:lang w:val="en-PK" w:eastAsia="en-PK"/>
+        </w:rPr>
+        <w:t> (</w:t>
+      </w:r>
+      <w:r>
+        <w:rPr>
+          <w:rFonts w:ascii="MathJax_Main" w:eastAsia="Times New Roman" w:hAnsi="MathJax_Main" w:cs="Helvetica"/>
+          <w:color w:val="000000"/>
+          <w:sz w:val="25"/>
+          <w:szCs w:val="25"/>
+          <w:bdr w:val="none" w:sz="0" w:space="0" w:color="auto" w:frame="1"/>
+          <w:lang w:val="en-PK" w:eastAsia="en-PK"/>
+        </w:rPr>
+        <w:t>1≤</w:t>
+      </w:r>
+      <w:r>
+        <w:rPr>
+          <w:rFonts w:ascii="MathJax_Math-italic" w:eastAsia="Times New Roman" w:hAnsi="MathJax_Math-italic" w:cs="Helvetica"/>
+          <w:color w:val="000000"/>
+          <w:sz w:val="25"/>
+          <w:szCs w:val="25"/>
+          <w:bdr w:val="none" w:sz="0" w:space="0" w:color="auto" w:frame="1"/>
+          <w:lang w:val="en-PK" w:eastAsia="en-PK"/>
+        </w:rPr>
+        <w:t>t</w:t>
+      </w:r>
+      <w:r>
+        <w:rPr>
+          <w:rFonts w:ascii="MathJax_Main" w:eastAsia="Times New Roman" w:hAnsi="MathJax_Main" w:cs="Helvetica"/>
+          <w:color w:val="000000"/>
+          <w:sz w:val="25"/>
+          <w:szCs w:val="25"/>
+          <w:bdr w:val="none" w:sz="0" w:space="0" w:color="auto" w:frame="1"/>
+          <w:lang w:val="en-PK" w:eastAsia="en-PK"/>
+        </w:rPr>
+        <w:t>≤500</w:t>
+      </w:r>
+      <w:r>
+        <w:rPr>
+          <w:rFonts w:ascii="Helvetica" w:eastAsia="Times New Roman" w:hAnsi="Helvetica" w:cs="Helvetica"/>
+          <w:color w:val="000000"/>
+          <w:sz w:val="21"/>
+          <w:szCs w:val="21"/>
+          <w:bdr w:val="none" w:sz="0" w:space="0" w:color="auto" w:frame="1"/>
+          <w:lang w:val="en-PK" w:eastAsia="en-PK"/>
+        </w:rPr>
+        <w:t>1≤t≤500</w:t>
+      </w:r>
+      <w:r>
+        <w:rPr>
+          <w:rFonts w:ascii="Helvetica" w:eastAsia="Times New Roman" w:hAnsi="Helvetica" w:cs="Helvetica"/>
+          <w:color w:val="222222"/>
+          <w:sz w:val="21"/>
+          <w:szCs w:val="21"/>
+          <w:lang w:val="en-PK" w:eastAsia="en-PK"/>
+        </w:rPr>
+        <w:t>). Description of the test cases follows.</w:t>
+      </w:r>
+    </w:p>
+    <w:p>
+      <w:pPr>
+        <w:shd w:val="clear" w:color="auto" w:fill="FFFFFF"/>
+        <w:spacing w:after="0" w:line="336" w:lineRule="atLeast"/>
+        <w:rPr>
+          <w:rFonts w:ascii="Helvetica" w:eastAsia="Times New Roman" w:hAnsi="Helvetica" w:cs="Helvetica"/>
+          <w:color w:val="222222"/>
+          <w:sz w:val="21"/>
+          <w:szCs w:val="21"/>
+          <w:lang w:val="en-PK" w:eastAsia="en-PK"/>
+        </w:rPr>
+      </w:pPr>
+      <w:r>
+        <w:rPr>
+          <w:rFonts w:ascii="Helvetica" w:eastAsia="Times New Roman" w:hAnsi="Helvetica" w:cs="Helvetica"/>
+          <w:color w:val="222222"/>
+          <w:sz w:val="21"/>
+          <w:szCs w:val="21"/>
+          <w:lang w:val="en-PK" w:eastAsia="en-PK"/>
+        </w:rPr>
+        <w:t>The first line of each test case contains one integer </w:t>
+      </w:r>
+      <w:r>
+        <w:rPr>
+          <w:rFonts w:ascii="MathJax_Math-italic" w:eastAsia="Times New Roman" w:hAnsi="MathJax_Math-italic" w:cs="Helvetica"/>
+          <w:color w:val="000000"/>
+          <w:sz w:val="25"/>
+          <w:szCs w:val="25"/>
+          <w:bdr w:val="none" w:sz="0" w:space="0" w:color="auto" w:frame="1"/>
+          <w:lang w:val="en-PK" w:eastAsia="en-PK"/>
+        </w:rPr>
+        <w:t>n</w:t>
+      </w:r>
+      <w:r>
+        <w:rPr>
+          <w:rFonts w:ascii="Helvetica" w:eastAsia="Times New Roman" w:hAnsi="Helvetica" w:cs="Helvetica"/>
+          <w:color w:val="000000"/>
+          <w:sz w:val="21"/>
+          <w:szCs w:val="21"/>
+          <w:bdr w:val="none" w:sz="0" w:space="0" w:color="auto" w:frame="1"/>
+          <w:lang w:val="en-PK" w:eastAsia="en-PK"/>
+        </w:rPr>
+        <w:t>n</w:t>
+      </w:r>
+      <w:r>
+        <w:rPr>
+          <w:rFonts w:ascii="Helvetica" w:eastAsia="Times New Roman" w:hAnsi="Helvetica" w:cs="Helvetica"/>
+          <w:color w:val="222222"/>
+          <w:sz w:val="21"/>
+          <w:szCs w:val="21"/>
+          <w:lang w:val="en-PK" w:eastAsia="en-PK"/>
+        </w:rPr>
+        <w:t> (</w:t>
+      </w:r>
+      <w:r>
+        <w:rPr>
+          <w:rFonts w:ascii="MathJax_Main" w:eastAsia="Times New Roman" w:hAnsi="MathJax_Main" w:cs="Helvetica"/>
+          <w:color w:val="000000"/>
+          <w:sz w:val="25"/>
+          <w:szCs w:val="25"/>
+          <w:bdr w:val="none" w:sz="0" w:space="0" w:color="auto" w:frame="1"/>
+          <w:lang w:val="en-PK" w:eastAsia="en-PK"/>
+        </w:rPr>
+        <w:t>1≤</w:t>
+      </w:r>
+      <w:r>
+        <w:rPr>
+          <w:rFonts w:ascii="MathJax_Math-italic" w:eastAsia="Times New Roman" w:hAnsi="MathJax_Math-italic" w:cs="Helvetica"/>
+          <w:color w:val="000000"/>
+          <w:sz w:val="25"/>
+          <w:szCs w:val="25"/>
+          <w:bdr w:val="none" w:sz="0" w:space="0" w:color="auto" w:frame="1"/>
+          <w:lang w:val="en-PK" w:eastAsia="en-PK"/>
+        </w:rPr>
+        <w:t>n</w:t>
+      </w:r>
+      <w:r>
+        <w:rPr>
+          <w:rFonts w:ascii="MathJax_Main" w:eastAsia="Times New Roman" w:hAnsi="MathJax_Main" w:cs="Helvetica"/>
+          <w:color w:val="000000"/>
+          <w:sz w:val="25"/>
+          <w:szCs w:val="25"/>
+          <w:bdr w:val="none" w:sz="0" w:space="0" w:color="auto" w:frame="1"/>
+          <w:lang w:val="en-PK" w:eastAsia="en-PK"/>
+        </w:rPr>
+        <w:t>≤100</w:t>
+      </w:r>
+      <w:r>
+        <w:rPr>
+          <w:rFonts w:ascii="Helvetica" w:eastAsia="Times New Roman" w:hAnsi="Helvetica" w:cs="Helvetica"/>
+          <w:color w:val="000000"/>
+          <w:sz w:val="21"/>
+          <w:szCs w:val="21"/>
+          <w:bdr w:val="none" w:sz="0" w:space="0" w:color="auto" w:frame="1"/>
+          <w:lang w:val="en-PK" w:eastAsia="en-PK"/>
+        </w:rPr>
+        <w:t>1≤n≤100</w:t>
+      </w:r>
+      <w:r>
+        <w:rPr>
+          <w:rFonts w:ascii="Helvetica" w:eastAsia="Times New Roman" w:hAnsi="Helvetica" w:cs="Helvetica"/>
+          <w:color w:val="222222"/>
+          <w:sz w:val="21"/>
+          <w:szCs w:val="21"/>
+          <w:lang w:val="en-PK" w:eastAsia="en-PK"/>
+        </w:rPr>
+        <w:t>) — the total number of messages in the dialog.</w:t>
+      </w:r>
+    </w:p>
+    <w:p>
+      <w:pPr>
+        <w:shd w:val="clear" w:color="auto" w:fill="FFFFFF"/>
+        <w:spacing w:after="0" w:line="336" w:lineRule="atLeast"/>
+        <w:rPr>
+          <w:rFonts w:ascii="Helvetica" w:eastAsia="Times New Roman" w:hAnsi="Helvetica" w:cs="Helvetica"/>
+          <w:color w:val="222222"/>
+          <w:sz w:val="21"/>
+          <w:szCs w:val="21"/>
+          <w:lang w:val="en-PK" w:eastAsia="en-PK"/>
+        </w:rPr>
+      </w:pPr>
+      <w:r>
+        <w:rPr>
+          <w:rFonts w:ascii="Helvetica" w:eastAsia="Times New Roman" w:hAnsi="Helvetica" w:cs="Helvetica"/>
+          <w:color w:val="222222"/>
+          <w:sz w:val="21"/>
+          <w:szCs w:val="21"/>
+          <w:lang w:val="en-PK" w:eastAsia="en-PK"/>
+        </w:rPr>
+        <w:t>The second line of each test case consists of </w:t>
+      </w:r>
+      <w:r>
+        <w:rPr>
+          <w:rFonts w:ascii="MathJax_Math-italic" w:eastAsia="Times New Roman" w:hAnsi="MathJax_Math-italic" w:cs="Helvetica"/>
+          <w:color w:val="000000"/>
+          <w:sz w:val="25"/>
+          <w:szCs w:val="25"/>
+          <w:bdr w:val="none" w:sz="0" w:space="0" w:color="auto" w:frame="1"/>
+          <w:lang w:val="en-PK" w:eastAsia="en-PK"/>
+        </w:rPr>
+        <w:t>n</w:t>
+      </w:r>
+      <w:r>
+        <w:rPr>
+          <w:rFonts w:ascii="Helvetica" w:eastAsia="Times New Roman" w:hAnsi="Helvetica" w:cs="Helvetica"/>
+          <w:color w:val="000000"/>
+          <w:sz w:val="21"/>
+          <w:szCs w:val="21"/>
+          <w:bdr w:val="none" w:sz="0" w:space="0" w:color="auto" w:frame="1"/>
+          <w:lang w:val="en-PK" w:eastAsia="en-PK"/>
+        </w:rPr>
+        <w:t>n</w:t>
+      </w:r>
+      <w:r>
+        <w:rPr>
+          <w:rFonts w:ascii="Helvetica" w:eastAsia="Times New Roman" w:hAnsi="Helvetica" w:cs="Helvetica"/>
+          <w:color w:val="222222"/>
+          <w:sz w:val="21"/>
+          <w:szCs w:val="21"/>
+          <w:lang w:val="en-PK" w:eastAsia="en-PK"/>
+        </w:rPr>
+        <w:t> characters "</w:t>
+      </w:r>
+      <w:r>
+        <w:rPr>
+          <w:rFonts w:ascii="Courier New" w:eastAsia="Times New Roman" w:hAnsi="Courier New" w:cs="Courier New"/>
+          <w:color w:val="222222"/>
+          <w:sz w:val="23"/>
+          <w:szCs w:val="23"/>
+          <w:lang w:val="en-PK" w:eastAsia="en-PK"/>
+        </w:rPr>
+        <w:t>Q</w:t>
+      </w:r>
+      <w:r>
+        <w:rPr>
+          <w:rFonts w:ascii="Helvetica" w:eastAsia="Times New Roman" w:hAnsi="Helvetica" w:cs="Helvetica"/>
+          <w:color w:val="222222"/>
+          <w:sz w:val="21"/>
+          <w:szCs w:val="21"/>
+          <w:lang w:val="en-PK" w:eastAsia="en-PK"/>
+        </w:rPr>
+        <w:t>" and "</w:t>
+      </w:r>
+      <w:r>
+        <w:rPr>
+          <w:rFonts w:ascii="Courier New" w:eastAsia="Times New Roman" w:hAnsi="Courier New" w:cs="Courier New"/>
+          <w:color w:val="222222"/>
+          <w:sz w:val="23"/>
+          <w:szCs w:val="23"/>
+          <w:lang w:val="en-PK" w:eastAsia="en-PK"/>
+        </w:rPr>
+        <w:t>A</w:t>
+      </w:r>
+      <w:r>
+        <w:rPr>
+          <w:rFonts w:ascii="Helvetica" w:eastAsia="Times New Roman" w:hAnsi="Helvetica" w:cs="Helvetica"/>
+          <w:color w:val="222222"/>
+          <w:sz w:val="21"/>
+          <w:szCs w:val="21"/>
+          <w:lang w:val="en-PK" w:eastAsia="en-PK"/>
+        </w:rPr>
+        <w:t>", describing types of messages in the dialog in chronological order. Character "</w:t>
+      </w:r>
+      <w:r>
+        <w:rPr>
+          <w:rFonts w:ascii="Courier New" w:eastAsia="Times New Roman" w:hAnsi="Courier New" w:cs="Courier New"/>
+          <w:color w:val="222222"/>
+          <w:sz w:val="23"/>
+          <w:szCs w:val="23"/>
+          <w:lang w:val="en-PK" w:eastAsia="en-PK"/>
+        </w:rPr>
+        <w:t>Q</w:t>
+      </w:r>
+      <w:r>
+        <w:rPr>
+          <w:rFonts w:ascii="Helvetica" w:eastAsia="Times New Roman" w:hAnsi="Helvetica" w:cs="Helvetica"/>
+          <w:color w:val="222222"/>
+          <w:sz w:val="21"/>
+          <w:szCs w:val="21"/>
+          <w:lang w:val="en-PK" w:eastAsia="en-PK"/>
+        </w:rPr>
+        <w:t>" denotes the message with client question, and character "</w:t>
+      </w:r>
+      <w:r>
+        <w:rPr>
+          <w:rFonts w:ascii="Courier New" w:eastAsia="Times New Roman" w:hAnsi="Courier New" w:cs="Courier New"/>
+          <w:color w:val="222222"/>
+          <w:sz w:val="23"/>
+          <w:szCs w:val="23"/>
+          <w:lang w:val="en-PK" w:eastAsia="en-PK"/>
+        </w:rPr>
+        <w:t>A</w:t>
+      </w:r>
+      <w:r>
+        <w:rPr>
+          <w:rFonts w:ascii="Helvetica" w:eastAsia="Times New Roman" w:hAnsi="Helvetica" w:cs="Helvetica"/>
+          <w:color w:val="222222"/>
+          <w:sz w:val="21"/>
+          <w:szCs w:val="21"/>
+          <w:lang w:val="en-PK" w:eastAsia="en-PK"/>
+        </w:rPr>
+        <w:t>" — the message with technical support manager answer. It is guaranteed that the first character in the line equals to "</w:t>
+      </w:r>
+      <w:r>
+        <w:rPr>
+          <w:rFonts w:ascii="Courier New" w:eastAsia="Times New Roman" w:hAnsi="Courier New" w:cs="Courier New"/>
+          <w:color w:val="222222"/>
+          <w:sz w:val="23"/>
+          <w:szCs w:val="23"/>
+          <w:lang w:val="en-PK" w:eastAsia="en-PK"/>
+        </w:rPr>
+        <w:t>Q</w:t>
+      </w:r>
+      <w:r>
+        <w:rPr>
+          <w:rFonts w:ascii="Helvetica" w:eastAsia="Times New Roman" w:hAnsi="Helvetica" w:cs="Helvetica"/>
+          <w:color w:val="222222"/>
+          <w:sz w:val="21"/>
+          <w:szCs w:val="21"/>
+          <w:lang w:val="en-PK" w:eastAsia="en-PK"/>
+        </w:rPr>
+        <w:t>".</w:t>
+      </w:r>
+    </w:p>
+    <w:p>
+      <w:pPr>
+        <w:shd w:val="clear" w:color="auto" w:fill="FFFFFF"/>
+        <w:spacing w:after="0" w:line="240" w:lineRule="auto"/>
+        <w:rPr>
+          <w:rFonts w:ascii="Helvetica" w:eastAsia="Times New Roman" w:hAnsi="Helvetica" w:cs="Helvetica"/>
           <w:b/>
           <w:bCs/>
+          <w:color w:val="222222"/>
           <w:sz w:val="24"/>
           <w:szCs w:val="24"/>
-          <w:lang w:val="en-US"/>
-        </w:rPr>
-      </w:pPr>
-      <w:r>
-        <w:rPr>
+          <w:lang w:val="en-PK" w:eastAsia="en-PK"/>
+        </w:rPr>
+      </w:pPr>
+      <w:r>
+        <w:rPr>
+          <w:rFonts w:ascii="Helvetica" w:eastAsia="Times New Roman" w:hAnsi="Helvetica" w:cs="Helvetica"/>
           <w:b/>
           <w:bCs/>
+          <w:color w:val="222222"/>
           <w:sz w:val="24"/>
           <w:szCs w:val="24"/>
-          <w:lang w:val="en-US"/>
-        </w:rPr>
-        <w:t>Due to the privacy policy, the full text of messages is not available to you, only the order of messages is visible, as well as the type of each message: a customer question or a response from the technical support manager. It is guaranteed that the dialog begins with the question of the client.</w:t>
-      </w:r>
-    </w:p>
-    <w:p>
-      <w:pPr>
-        <w:jc w:val="both"/>
-        <w:rPr>
+          <w:lang w:val="en-PK" w:eastAsia="en-PK"/>
+        </w:rPr>
+        <w:t>Output</w:t>
+      </w:r>
+    </w:p>
+    <w:p>
+      <w:pPr>
+        <w:shd w:val="clear" w:color="auto" w:fill="FFFFFF"/>
+        <w:spacing w:before="360" w:line="336" w:lineRule="atLeast"/>
+        <w:rPr>
+          <w:rFonts w:ascii="Helvetica" w:eastAsia="Times New Roman" w:hAnsi="Helvetica" w:cs="Helvetica"/>
+          <w:color w:val="222222"/>
+          <w:sz w:val="21"/>
+          <w:szCs w:val="21"/>
+          <w:lang w:val="en-PK" w:eastAsia="en-PK"/>
+        </w:rPr>
+      </w:pPr>
+      <w:r>
+        <w:rPr>
+          <w:rFonts w:ascii="Helvetica" w:eastAsia="Times New Roman" w:hAnsi="Helvetica" w:cs="Helvetica"/>
+          <w:color w:val="222222"/>
+          <w:sz w:val="21"/>
+          <w:szCs w:val="21"/>
+          <w:lang w:val="en-PK" w:eastAsia="en-PK"/>
+        </w:rPr>
+        <w:t>For each test case print "</w:t>
+      </w:r>
+      <w:r>
+        <w:rPr>
+          <w:rFonts w:ascii="Courier New" w:eastAsia="Times New Roman" w:hAnsi="Courier New" w:cs="Courier New"/>
+          <w:color w:val="222222"/>
+          <w:sz w:val="23"/>
+          <w:szCs w:val="23"/>
+          <w:lang w:val="en-PK" w:eastAsia="en-PK"/>
+        </w:rPr>
+        <w:t>Yes</w:t>
+      </w:r>
+      <w:r>
+        <w:rPr>
+          <w:rFonts w:ascii="Helvetica" w:eastAsia="Times New Roman" w:hAnsi="Helvetica" w:cs="Helvetica"/>
+          <w:color w:val="222222"/>
+          <w:sz w:val="21"/>
+          <w:szCs w:val="21"/>
+          <w:lang w:val="en-PK" w:eastAsia="en-PK"/>
+        </w:rPr>
+        <w:t>" (without quotes) if dialog may correspond to the rules of work, or "</w:t>
+      </w:r>
+      <w:r>
+        <w:rPr>
+          <w:rFonts w:ascii="Courier New" w:eastAsia="Times New Roman" w:hAnsi="Courier New" w:cs="Courier New"/>
+          <w:color w:val="222222"/>
+          <w:sz w:val="23"/>
+          <w:szCs w:val="23"/>
+          <w:lang w:val="en-PK" w:eastAsia="en-PK"/>
+        </w:rPr>
+        <w:t>No</w:t>
+      </w:r>
+      <w:r>
+        <w:rPr>
+          <w:rFonts w:ascii="Helvetica" w:eastAsia="Times New Roman" w:hAnsi="Helvetica" w:cs="Helvetica"/>
+          <w:color w:val="222222"/>
+          <w:sz w:val="21"/>
+          <w:szCs w:val="21"/>
+          <w:lang w:val="en-PK" w:eastAsia="en-PK"/>
+        </w:rPr>
+        <w:t>" (without quotes) otherwise.</w:t>
+      </w:r>
+    </w:p>
+    <w:p>
+      <w:pPr>
+        <w:shd w:val="clear" w:color="auto" w:fill="FFFFFF"/>
+        <w:spacing w:after="0" w:line="240" w:lineRule="auto"/>
+        <w:rPr>
+          <w:rFonts w:ascii="Helvetica" w:eastAsia="Times New Roman" w:hAnsi="Helvetica" w:cs="Helvetica"/>
           <w:b/>
           <w:bCs/>
+          <w:color w:val="222222"/>
+          <w:lang w:val="en-PK" w:eastAsia="en-PK"/>
+        </w:rPr>
+      </w:pPr>
+      <w:r>
+        <w:rPr>
+          <w:rFonts w:ascii="Helvetica" w:eastAsia="Times New Roman" w:hAnsi="Helvetica" w:cs="Helvetica"/>
+          <w:b/>
+          <w:bCs/>
+          <w:color w:val="222222"/>
+          <w:lang w:val="en-PK" w:eastAsia="en-PK"/>
+        </w:rPr>
+        <w:t>Example</w:t>
+      </w:r>
+    </w:p>
+    <w:p>
+      <w:pPr>
+        <w:shd w:val="clear" w:color="auto" w:fill="FFFFFF"/>
+        <w:spacing w:after="0" w:line="240" w:lineRule="auto"/>
+        <w:rPr>
+          <w:rFonts w:ascii="Consolas" w:eastAsia="Times New Roman" w:hAnsi="Consolas" w:cs="Times New Roman"/>
+          <w:b/>
+          <w:bCs/>
+          <w:color w:val="222222"/>
+          <w:sz w:val="29"/>
+          <w:szCs w:val="29"/>
+          <w:lang w:val="en-PK" w:eastAsia="en-PK"/>
+        </w:rPr>
+      </w:pPr>
+      <w:r>
+        <w:rPr>
+          <w:rFonts w:ascii="Consolas" w:eastAsia="Times New Roman" w:hAnsi="Consolas" w:cs="Times New Roman"/>
+          <w:b/>
+          <w:bCs/>
+          <w:color w:val="222222"/>
+          <w:sz w:val="29"/>
+          <w:szCs w:val="29"/>
+          <w:lang w:val="en-PK" w:eastAsia="en-PK"/>
+        </w:rPr>
+        <w:t>input</w:t>
+      </w:r>
+    </w:p>
+    <w:p>
+      <w:pPr>
+        <w:shd w:val="clear" w:color="auto" w:fill="E0E0E0"/>
+        <w:tabs>
+          <w:tab w:val="left" w:pos="916"/>
+          <w:tab w:val="left" w:pos="1832"/>
+          <w:tab w:val="left" w:pos="2748"/>
+          <w:tab w:val="left" w:pos="3664"/>
+          <w:tab w:val="left" w:pos="4580"/>
+          <w:tab w:val="left" w:pos="5496"/>
+          <w:tab w:val="left" w:pos="6412"/>
+          <w:tab w:val="left" w:pos="7328"/>
+          <w:tab w:val="left" w:pos="8244"/>
+          <w:tab w:val="left" w:pos="9160"/>
+          <w:tab w:val="left" w:pos="10076"/>
+          <w:tab w:val="left" w:pos="10992"/>
+          <w:tab w:val="left" w:pos="11908"/>
+          <w:tab w:val="left" w:pos="12824"/>
+          <w:tab w:val="left" w:pos="13740"/>
+          <w:tab w:val="left" w:pos="14656"/>
+        </w:tabs>
+        <w:spacing w:after="0" w:line="300" w:lineRule="atLeast"/>
+        <w:rPr>
+          <w:rFonts w:ascii="Consolas" w:eastAsia="Times New Roman" w:hAnsi="Consolas" w:cs="Courier New"/>
+          <w:color w:val="880000"/>
+          <w:sz w:val="19"/>
+          <w:szCs w:val="19"/>
+          <w:lang w:val="en-PK" w:eastAsia="en-PK"/>
+        </w:rPr>
+      </w:pPr>
+      <w:r>
+        <w:rPr>
+          <w:rFonts w:ascii="Consolas" w:eastAsia="Times New Roman" w:hAnsi="Consolas" w:cs="Courier New"/>
+          <w:color w:val="880000"/>
+          <w:sz w:val="19"/>
+          <w:szCs w:val="19"/>
+          <w:lang w:val="en-PK" w:eastAsia="en-PK"/>
+        </w:rPr>
+        <w:t>5</w:t>
+      </w:r>
+    </w:p>
+    <w:p>
+      <w:pPr>
+        <w:shd w:val="clear" w:color="auto" w:fill="EFEFEF"/>
+        <w:tabs>
+          <w:tab w:val="left" w:pos="916"/>
+          <w:tab w:val="left" w:pos="1832"/>
+          <w:tab w:val="left" w:pos="2748"/>
+          <w:tab w:val="left" w:pos="3664"/>
+          <w:tab w:val="left" w:pos="4580"/>
+          <w:tab w:val="left" w:pos="5496"/>
+          <w:tab w:val="left" w:pos="6412"/>
+          <w:tab w:val="left" w:pos="7328"/>
+          <w:tab w:val="left" w:pos="8244"/>
+          <w:tab w:val="left" w:pos="9160"/>
+          <w:tab w:val="left" w:pos="10076"/>
+          <w:tab w:val="left" w:pos="10992"/>
+          <w:tab w:val="left" w:pos="11908"/>
+          <w:tab w:val="left" w:pos="12824"/>
+          <w:tab w:val="left" w:pos="13740"/>
+          <w:tab w:val="left" w:pos="14656"/>
+        </w:tabs>
+        <w:spacing w:after="0" w:line="300" w:lineRule="atLeast"/>
+        <w:rPr>
+          <w:rFonts w:ascii="Consolas" w:eastAsia="Times New Roman" w:hAnsi="Consolas" w:cs="Courier New"/>
+          <w:color w:val="880000"/>
+          <w:sz w:val="19"/>
+          <w:szCs w:val="19"/>
+          <w:lang w:val="en-PK" w:eastAsia="en-PK"/>
+        </w:rPr>
+      </w:pPr>
+      <w:r>
+        <w:rPr>
+          <w:rFonts w:ascii="Consolas" w:eastAsia="Times New Roman" w:hAnsi="Consolas" w:cs="Courier New"/>
+          <w:color w:val="880000"/>
+          <w:sz w:val="19"/>
+          <w:szCs w:val="19"/>
+          <w:lang w:val="en-PK" w:eastAsia="en-PK"/>
+        </w:rPr>
+        <w:t>4</w:t>
+      </w:r>
+    </w:p>
+    <w:p>
+      <w:pPr>
+        <w:shd w:val="clear" w:color="auto" w:fill="EFEFEF"/>
+        <w:tabs>
+          <w:tab w:val="left" w:pos="916"/>
+          <w:tab w:val="left" w:pos="1832"/>
+          <w:tab w:val="left" w:pos="2748"/>
+          <w:tab w:val="left" w:pos="3664"/>
+          <w:tab w:val="left" w:pos="4580"/>
+          <w:tab w:val="left" w:pos="5496"/>
+          <w:tab w:val="left" w:pos="6412"/>
+          <w:tab w:val="left" w:pos="7328"/>
+          <w:tab w:val="left" w:pos="8244"/>
+          <w:tab w:val="left" w:pos="9160"/>
+          <w:tab w:val="left" w:pos="10076"/>
+          <w:tab w:val="left" w:pos="10992"/>
+          <w:tab w:val="left" w:pos="11908"/>
+          <w:tab w:val="left" w:pos="12824"/>
+          <w:tab w:val="left" w:pos="13740"/>
+          <w:tab w:val="left" w:pos="14656"/>
+        </w:tabs>
+        <w:spacing w:after="0" w:line="300" w:lineRule="atLeast"/>
+        <w:rPr>
+          <w:rFonts w:ascii="Consolas" w:eastAsia="Times New Roman" w:hAnsi="Consolas" w:cs="Courier New"/>
+          <w:color w:val="880000"/>
+          <w:sz w:val="19"/>
+          <w:szCs w:val="19"/>
+          <w:lang w:val="en-PK" w:eastAsia="en-PK"/>
+        </w:rPr>
+      </w:pPr>
+      <w:r>
+        <w:rPr>
+          <w:rFonts w:ascii="Consolas" w:eastAsia="Times New Roman" w:hAnsi="Consolas" w:cs="Courier New"/>
+          <w:color w:val="880000"/>
+          <w:sz w:val="19"/>
+          <w:szCs w:val="19"/>
+          <w:lang w:val="en-PK" w:eastAsia="en-PK"/>
+        </w:rPr>
+        <w:t>QQAA</w:t>
+      </w:r>
+    </w:p>
+    <w:p>
+      <w:pPr>
+        <w:shd w:val="clear" w:color="auto" w:fill="E0E0E0"/>
+        <w:tabs>
+          <w:tab w:val="left" w:pos="916"/>
+          <w:tab w:val="left" w:pos="1832"/>
+          <w:tab w:val="left" w:pos="2748"/>
+          <w:tab w:val="left" w:pos="3664"/>
+          <w:tab w:val="left" w:pos="4580"/>
+          <w:tab w:val="left" w:pos="5496"/>
+          <w:tab w:val="left" w:pos="6412"/>
+          <w:tab w:val="left" w:pos="7328"/>
+          <w:tab w:val="left" w:pos="8244"/>
+          <w:tab w:val="left" w:pos="9160"/>
+          <w:tab w:val="left" w:pos="10076"/>
+          <w:tab w:val="left" w:pos="10992"/>
+          <w:tab w:val="left" w:pos="11908"/>
+          <w:tab w:val="left" w:pos="12824"/>
+          <w:tab w:val="left" w:pos="13740"/>
+          <w:tab w:val="left" w:pos="14656"/>
+        </w:tabs>
+        <w:spacing w:after="0" w:line="300" w:lineRule="atLeast"/>
+        <w:rPr>
+          <w:rFonts w:ascii="Consolas" w:eastAsia="Times New Roman" w:hAnsi="Consolas" w:cs="Courier New"/>
+          <w:color w:val="880000"/>
+          <w:sz w:val="19"/>
+          <w:szCs w:val="19"/>
+          <w:lang w:val="en-PK" w:eastAsia="en-PK"/>
+        </w:rPr>
+      </w:pPr>
+      <w:r>
+        <w:rPr>
+          <w:rFonts w:ascii="Consolas" w:eastAsia="Times New Roman" w:hAnsi="Consolas" w:cs="Courier New"/>
+          <w:color w:val="880000"/>
+          <w:sz w:val="19"/>
+          <w:szCs w:val="19"/>
+          <w:lang w:val="en-PK" w:eastAsia="en-PK"/>
+        </w:rPr>
+        <w:t>4</w:t>
+      </w:r>
+    </w:p>
+    <w:p>
+      <w:pPr>
+        <w:shd w:val="clear" w:color="auto" w:fill="E0E0E0"/>
+        <w:tabs>
+          <w:tab w:val="left" w:pos="916"/>
+          <w:tab w:val="left" w:pos="1832"/>
+          <w:tab w:val="left" w:pos="2748"/>
+          <w:tab w:val="left" w:pos="3664"/>
+          <w:tab w:val="left" w:pos="4580"/>
+          <w:tab w:val="left" w:pos="5496"/>
+          <w:tab w:val="left" w:pos="6412"/>
+          <w:tab w:val="left" w:pos="7328"/>
+          <w:tab w:val="left" w:pos="8244"/>
+          <w:tab w:val="left" w:pos="9160"/>
+          <w:tab w:val="left" w:pos="10076"/>
+          <w:tab w:val="left" w:pos="10992"/>
+          <w:tab w:val="left" w:pos="11908"/>
+          <w:tab w:val="left" w:pos="12824"/>
+          <w:tab w:val="left" w:pos="13740"/>
+          <w:tab w:val="left" w:pos="14656"/>
+        </w:tabs>
+        <w:spacing w:after="0" w:line="300" w:lineRule="atLeast"/>
+        <w:rPr>
+          <w:rFonts w:ascii="Consolas" w:eastAsia="Times New Roman" w:hAnsi="Consolas" w:cs="Courier New"/>
+          <w:color w:val="880000"/>
+          <w:sz w:val="19"/>
+          <w:szCs w:val="19"/>
+          <w:lang w:val="en-PK" w:eastAsia="en-PK"/>
+        </w:rPr>
+      </w:pPr>
+      <w:r>
+        <w:rPr>
+          <w:rFonts w:ascii="Consolas" w:eastAsia="Times New Roman" w:hAnsi="Consolas" w:cs="Courier New"/>
+          <w:color w:val="880000"/>
+          <w:sz w:val="19"/>
+          <w:szCs w:val="19"/>
+          <w:lang w:val="en-PK" w:eastAsia="en-PK"/>
+        </w:rPr>
+        <w:t>QQAQ</w:t>
+      </w:r>
+    </w:p>
+    <w:p>
+      <w:pPr>
+        <w:shd w:val="clear" w:color="auto" w:fill="EFEFEF"/>
+        <w:tabs>
+          <w:tab w:val="left" w:pos="916"/>
+          <w:tab w:val="left" w:pos="1832"/>
+          <w:tab w:val="left" w:pos="2748"/>
+          <w:tab w:val="left" w:pos="3664"/>
+          <w:tab w:val="left" w:pos="4580"/>
+          <w:tab w:val="left" w:pos="5496"/>
+          <w:tab w:val="left" w:pos="6412"/>
+          <w:tab w:val="left" w:pos="7328"/>
+          <w:tab w:val="left" w:pos="8244"/>
+          <w:tab w:val="left" w:pos="9160"/>
+          <w:tab w:val="left" w:pos="10076"/>
+          <w:tab w:val="left" w:pos="10992"/>
+          <w:tab w:val="left" w:pos="11908"/>
+          <w:tab w:val="left" w:pos="12824"/>
+          <w:tab w:val="left" w:pos="13740"/>
+          <w:tab w:val="left" w:pos="14656"/>
+        </w:tabs>
+        <w:spacing w:after="0" w:line="300" w:lineRule="atLeast"/>
+        <w:rPr>
+          <w:rFonts w:ascii="Consolas" w:eastAsia="Times New Roman" w:hAnsi="Consolas" w:cs="Courier New"/>
+          <w:color w:val="880000"/>
+          <w:sz w:val="19"/>
+          <w:szCs w:val="19"/>
+          <w:lang w:val="en-PK" w:eastAsia="en-PK"/>
+        </w:rPr>
+      </w:pPr>
+      <w:r>
+        <w:rPr>
+          <w:rFonts w:ascii="Consolas" w:eastAsia="Times New Roman" w:hAnsi="Consolas" w:cs="Courier New"/>
+          <w:color w:val="880000"/>
+          <w:sz w:val="19"/>
+          <w:szCs w:val="19"/>
+          <w:lang w:val="en-PK" w:eastAsia="en-PK"/>
+        </w:rPr>
+        <w:t>3</w:t>
+      </w:r>
+    </w:p>
+    <w:p>
+      <w:pPr>
+        <w:shd w:val="clear" w:color="auto" w:fill="EFEFEF"/>
+        <w:tabs>
+          <w:tab w:val="left" w:pos="916"/>
+          <w:tab w:val="left" w:pos="1832"/>
+          <w:tab w:val="left" w:pos="2748"/>
+          <w:tab w:val="left" w:pos="3664"/>
+          <w:tab w:val="left" w:pos="4580"/>
+          <w:tab w:val="left" w:pos="5496"/>
+          <w:tab w:val="left" w:pos="6412"/>
+          <w:tab w:val="left" w:pos="7328"/>
+          <w:tab w:val="left" w:pos="8244"/>
+          <w:tab w:val="left" w:pos="9160"/>
+          <w:tab w:val="left" w:pos="10076"/>
+          <w:tab w:val="left" w:pos="10992"/>
+          <w:tab w:val="left" w:pos="11908"/>
+          <w:tab w:val="left" w:pos="12824"/>
+          <w:tab w:val="left" w:pos="13740"/>
+          <w:tab w:val="left" w:pos="14656"/>
+        </w:tabs>
+        <w:spacing w:after="0" w:line="300" w:lineRule="atLeast"/>
+        <w:rPr>
+          <w:rFonts w:ascii="Consolas" w:eastAsia="Times New Roman" w:hAnsi="Consolas" w:cs="Courier New"/>
+          <w:color w:val="880000"/>
+          <w:sz w:val="19"/>
+          <w:szCs w:val="19"/>
+          <w:lang w:val="en-PK" w:eastAsia="en-PK"/>
+        </w:rPr>
+      </w:pPr>
+      <w:r>
+        <w:rPr>
+          <w:rFonts w:ascii="Consolas" w:eastAsia="Times New Roman" w:hAnsi="Consolas" w:cs="Courier New"/>
+          <w:color w:val="880000"/>
+          <w:sz w:val="19"/>
+          <w:szCs w:val="19"/>
+          <w:lang w:val="en-PK" w:eastAsia="en-PK"/>
+        </w:rPr>
+        <w:t>QAA</w:t>
+      </w:r>
+    </w:p>
+    <w:p>
+      <w:pPr>
+        <w:shd w:val="clear" w:color="auto" w:fill="E0E0E0"/>
+        <w:tabs>
+          <w:tab w:val="left" w:pos="916"/>
+          <w:tab w:val="left" w:pos="1832"/>
+          <w:tab w:val="left" w:pos="2748"/>
+          <w:tab w:val="left" w:pos="3664"/>
+          <w:tab w:val="left" w:pos="4580"/>
+          <w:tab w:val="left" w:pos="5496"/>
+          <w:tab w:val="left" w:pos="6412"/>
+          <w:tab w:val="left" w:pos="7328"/>
+          <w:tab w:val="left" w:pos="8244"/>
+          <w:tab w:val="left" w:pos="9160"/>
+          <w:tab w:val="left" w:pos="10076"/>
+          <w:tab w:val="left" w:pos="10992"/>
+          <w:tab w:val="left" w:pos="11908"/>
+          <w:tab w:val="left" w:pos="12824"/>
+          <w:tab w:val="left" w:pos="13740"/>
+          <w:tab w:val="left" w:pos="14656"/>
+        </w:tabs>
+        <w:spacing w:after="0" w:line="300" w:lineRule="atLeast"/>
+        <w:rPr>
+          <w:rFonts w:ascii="Consolas" w:eastAsia="Times New Roman" w:hAnsi="Consolas" w:cs="Courier New"/>
+          <w:color w:val="880000"/>
+          <w:sz w:val="19"/>
+          <w:szCs w:val="19"/>
+          <w:lang w:val="en-PK" w:eastAsia="en-PK"/>
+        </w:rPr>
+      </w:pPr>
+      <w:r>
+        <w:rPr>
+          <w:rFonts w:ascii="Consolas" w:eastAsia="Times New Roman" w:hAnsi="Consolas" w:cs="Courier New"/>
+          <w:color w:val="880000"/>
+          <w:sz w:val="19"/>
+          <w:szCs w:val="19"/>
+          <w:lang w:val="en-PK" w:eastAsia="en-PK"/>
+        </w:rPr>
+        <w:lastRenderedPageBreak/>
+        <w:t>1</w:t>
+      </w:r>
+    </w:p>
+    <w:p>
+      <w:pPr>
+        <w:shd w:val="clear" w:color="auto" w:fill="E0E0E0"/>
+        <w:tabs>
+          <w:tab w:val="left" w:pos="916"/>
+          <w:tab w:val="left" w:pos="1832"/>
+          <w:tab w:val="left" w:pos="2748"/>
+          <w:tab w:val="left" w:pos="3664"/>
+          <w:tab w:val="left" w:pos="4580"/>
+          <w:tab w:val="left" w:pos="5496"/>
+          <w:tab w:val="left" w:pos="6412"/>
+          <w:tab w:val="left" w:pos="7328"/>
+          <w:tab w:val="left" w:pos="8244"/>
+          <w:tab w:val="left" w:pos="9160"/>
+          <w:tab w:val="left" w:pos="10076"/>
+          <w:tab w:val="left" w:pos="10992"/>
+          <w:tab w:val="left" w:pos="11908"/>
+          <w:tab w:val="left" w:pos="12824"/>
+          <w:tab w:val="left" w:pos="13740"/>
+          <w:tab w:val="left" w:pos="14656"/>
+        </w:tabs>
+        <w:spacing w:after="0" w:line="300" w:lineRule="atLeast"/>
+        <w:rPr>
+          <w:rFonts w:ascii="Consolas" w:eastAsia="Times New Roman" w:hAnsi="Consolas" w:cs="Courier New"/>
+          <w:color w:val="880000"/>
+          <w:sz w:val="19"/>
+          <w:szCs w:val="19"/>
+          <w:lang w:val="en-PK" w:eastAsia="en-PK"/>
+        </w:rPr>
+      </w:pPr>
+      <w:r>
+        <w:rPr>
+          <w:rFonts w:ascii="Consolas" w:eastAsia="Times New Roman" w:hAnsi="Consolas" w:cs="Courier New"/>
+          <w:color w:val="880000"/>
+          <w:sz w:val="19"/>
+          <w:szCs w:val="19"/>
+          <w:lang w:val="en-PK" w:eastAsia="en-PK"/>
+        </w:rPr>
+        <w:t>Q</w:t>
+      </w:r>
+    </w:p>
+    <w:p>
+      <w:pPr>
+        <w:shd w:val="clear" w:color="auto" w:fill="EFEFEF"/>
+        <w:tabs>
+          <w:tab w:val="left" w:pos="916"/>
+          <w:tab w:val="left" w:pos="1832"/>
+          <w:tab w:val="left" w:pos="2748"/>
+          <w:tab w:val="left" w:pos="3664"/>
+          <w:tab w:val="left" w:pos="4580"/>
+          <w:tab w:val="left" w:pos="5496"/>
+          <w:tab w:val="left" w:pos="6412"/>
+          <w:tab w:val="left" w:pos="7328"/>
+          <w:tab w:val="left" w:pos="8244"/>
+          <w:tab w:val="left" w:pos="9160"/>
+          <w:tab w:val="left" w:pos="10076"/>
+          <w:tab w:val="left" w:pos="10992"/>
+          <w:tab w:val="left" w:pos="11908"/>
+          <w:tab w:val="left" w:pos="12824"/>
+          <w:tab w:val="left" w:pos="13740"/>
+          <w:tab w:val="left" w:pos="14656"/>
+        </w:tabs>
+        <w:spacing w:after="0" w:line="300" w:lineRule="atLeast"/>
+        <w:rPr>
+          <w:rFonts w:ascii="Consolas" w:eastAsia="Times New Roman" w:hAnsi="Consolas" w:cs="Courier New"/>
+          <w:color w:val="880000"/>
+          <w:sz w:val="19"/>
+          <w:szCs w:val="19"/>
+          <w:lang w:val="en-PK" w:eastAsia="en-PK"/>
+        </w:rPr>
+      </w:pPr>
+      <w:r>
+        <w:rPr>
+          <w:rFonts w:ascii="Consolas" w:eastAsia="Times New Roman" w:hAnsi="Consolas" w:cs="Courier New"/>
+          <w:color w:val="880000"/>
+          <w:sz w:val="19"/>
+          <w:szCs w:val="19"/>
+          <w:lang w:val="en-PK" w:eastAsia="en-PK"/>
+        </w:rPr>
+        <w:t>14</w:t>
+      </w:r>
+    </w:p>
+    <w:p>
+      <w:pPr>
+        <w:shd w:val="clear" w:color="auto" w:fill="EFEFEF"/>
+        <w:tabs>
+          <w:tab w:val="left" w:pos="916"/>
+          <w:tab w:val="left" w:pos="1832"/>
+          <w:tab w:val="left" w:pos="2748"/>
+          <w:tab w:val="left" w:pos="3664"/>
+          <w:tab w:val="left" w:pos="4580"/>
+          <w:tab w:val="left" w:pos="5496"/>
+          <w:tab w:val="left" w:pos="6412"/>
+          <w:tab w:val="left" w:pos="7328"/>
+          <w:tab w:val="left" w:pos="8244"/>
+          <w:tab w:val="left" w:pos="9160"/>
+          <w:tab w:val="left" w:pos="10076"/>
+          <w:tab w:val="left" w:pos="10992"/>
+          <w:tab w:val="left" w:pos="11908"/>
+          <w:tab w:val="left" w:pos="12824"/>
+          <w:tab w:val="left" w:pos="13740"/>
+          <w:tab w:val="left" w:pos="14656"/>
+        </w:tabs>
+        <w:spacing w:after="0" w:line="300" w:lineRule="atLeast"/>
+        <w:rPr>
+          <w:rFonts w:ascii="Consolas" w:eastAsia="Times New Roman" w:hAnsi="Consolas" w:cs="Courier New"/>
+          <w:color w:val="880000"/>
+          <w:sz w:val="19"/>
+          <w:szCs w:val="19"/>
+          <w:lang w:val="en-PK" w:eastAsia="en-PK"/>
+        </w:rPr>
+      </w:pPr>
+      <w:r>
+        <w:rPr>
+          <w:rFonts w:ascii="Consolas" w:eastAsia="Times New Roman" w:hAnsi="Consolas" w:cs="Courier New"/>
+          <w:color w:val="880000"/>
+          <w:sz w:val="19"/>
+          <w:szCs w:val="19"/>
+          <w:lang w:val="en-PK" w:eastAsia="en-PK"/>
+        </w:rPr>
+        <w:t>QAQQAQAAQQQAAA</w:t>
+      </w:r>
+    </w:p>
+    <w:p>
+      <w:pPr>
+        <w:shd w:val="clear" w:color="auto" w:fill="FFFFFF"/>
+        <w:spacing w:after="0" w:line="240" w:lineRule="auto"/>
+        <w:rPr>
+          <w:rFonts w:ascii="Consolas" w:eastAsia="Times New Roman" w:hAnsi="Consolas" w:cs="Times New Roman"/>
+          <w:b/>
+          <w:bCs/>
+          <w:color w:val="222222"/>
+          <w:sz w:val="29"/>
+          <w:szCs w:val="29"/>
+          <w:lang w:val="en-PK" w:eastAsia="en-PK"/>
+        </w:rPr>
+      </w:pPr>
+      <w:r>
+        <w:rPr>
+          <w:rFonts w:ascii="Consolas" w:eastAsia="Times New Roman" w:hAnsi="Consolas" w:cs="Times New Roman"/>
+          <w:b/>
+          <w:bCs/>
+          <w:color w:val="222222"/>
+          <w:sz w:val="29"/>
+          <w:szCs w:val="29"/>
+          <w:lang w:val="en-PK" w:eastAsia="en-PK"/>
+        </w:rPr>
+        <w:t>output</w:t>
+      </w:r>
+    </w:p>
+    <w:p>
+      <w:pPr>
+        <w:shd w:val="clear" w:color="auto" w:fill="EFEFEF"/>
+        <w:tabs>
+          <w:tab w:val="left" w:pos="916"/>
+          <w:tab w:val="left" w:pos="1832"/>
+          <w:tab w:val="left" w:pos="2748"/>
+          <w:tab w:val="left" w:pos="3664"/>
+          <w:tab w:val="left" w:pos="4580"/>
+          <w:tab w:val="left" w:pos="5496"/>
+          <w:tab w:val="left" w:pos="6412"/>
+          <w:tab w:val="left" w:pos="7328"/>
+          <w:tab w:val="left" w:pos="8244"/>
+          <w:tab w:val="left" w:pos="9160"/>
+          <w:tab w:val="left" w:pos="10076"/>
+          <w:tab w:val="left" w:pos="10992"/>
+          <w:tab w:val="left" w:pos="11908"/>
+          <w:tab w:val="left" w:pos="12824"/>
+          <w:tab w:val="left" w:pos="13740"/>
+          <w:tab w:val="left" w:pos="14656"/>
+        </w:tabs>
+        <w:spacing w:after="0" w:line="300" w:lineRule="atLeast"/>
+        <w:rPr>
+          <w:rFonts w:ascii="Consolas" w:eastAsia="Times New Roman" w:hAnsi="Consolas" w:cs="Courier New"/>
+          <w:color w:val="880000"/>
+          <w:sz w:val="19"/>
+          <w:szCs w:val="19"/>
+          <w:lang w:val="en-PK" w:eastAsia="en-PK"/>
+        </w:rPr>
+      </w:pPr>
+      <w:r>
+        <w:rPr>
+          <w:rFonts w:ascii="Consolas" w:eastAsia="Times New Roman" w:hAnsi="Consolas" w:cs="Courier New"/>
+          <w:color w:val="880000"/>
+          <w:sz w:val="19"/>
+          <w:szCs w:val="19"/>
+          <w:lang w:val="en-PK" w:eastAsia="en-PK"/>
+        </w:rPr>
+        <w:t>Yes</w:t>
+      </w:r>
+    </w:p>
+    <w:p>
+      <w:pPr>
+        <w:shd w:val="clear" w:color="auto" w:fill="EFEFEF"/>
+        <w:tabs>
+          <w:tab w:val="left" w:pos="916"/>
+          <w:tab w:val="left" w:pos="1832"/>
+          <w:tab w:val="left" w:pos="2748"/>
+          <w:tab w:val="left" w:pos="3664"/>
+          <w:tab w:val="left" w:pos="4580"/>
+          <w:tab w:val="left" w:pos="5496"/>
+          <w:tab w:val="left" w:pos="6412"/>
+          <w:tab w:val="left" w:pos="7328"/>
+          <w:tab w:val="left" w:pos="8244"/>
+          <w:tab w:val="left" w:pos="9160"/>
+          <w:tab w:val="left" w:pos="10076"/>
+          <w:tab w:val="left" w:pos="10992"/>
+          <w:tab w:val="left" w:pos="11908"/>
+          <w:tab w:val="left" w:pos="12824"/>
+          <w:tab w:val="left" w:pos="13740"/>
+          <w:tab w:val="left" w:pos="14656"/>
+        </w:tabs>
+        <w:spacing w:after="0" w:line="300" w:lineRule="atLeast"/>
+        <w:rPr>
+          <w:rFonts w:ascii="Consolas" w:eastAsia="Times New Roman" w:hAnsi="Consolas" w:cs="Courier New"/>
+          <w:color w:val="880000"/>
+          <w:sz w:val="19"/>
+          <w:szCs w:val="19"/>
+          <w:lang w:val="en-PK" w:eastAsia="en-PK"/>
+        </w:rPr>
+      </w:pPr>
+      <w:r>
+        <w:rPr>
+          <w:rFonts w:ascii="Consolas" w:eastAsia="Times New Roman" w:hAnsi="Consolas" w:cs="Courier New"/>
+          <w:color w:val="880000"/>
+          <w:sz w:val="19"/>
+          <w:szCs w:val="19"/>
+          <w:lang w:val="en-PK" w:eastAsia="en-PK"/>
+        </w:rPr>
+        <w:t>No</w:t>
+      </w:r>
+    </w:p>
+    <w:p>
+      <w:pPr>
+        <w:shd w:val="clear" w:color="auto" w:fill="EFEFEF"/>
+        <w:tabs>
+          <w:tab w:val="left" w:pos="916"/>
+          <w:tab w:val="left" w:pos="1832"/>
+          <w:tab w:val="left" w:pos="2748"/>
+          <w:tab w:val="left" w:pos="3664"/>
+          <w:tab w:val="left" w:pos="4580"/>
+          <w:tab w:val="left" w:pos="5496"/>
+          <w:tab w:val="left" w:pos="6412"/>
+          <w:tab w:val="left" w:pos="7328"/>
+          <w:tab w:val="left" w:pos="8244"/>
+          <w:tab w:val="left" w:pos="9160"/>
+          <w:tab w:val="left" w:pos="10076"/>
+          <w:tab w:val="left" w:pos="10992"/>
+          <w:tab w:val="left" w:pos="11908"/>
+          <w:tab w:val="left" w:pos="12824"/>
+          <w:tab w:val="left" w:pos="13740"/>
+          <w:tab w:val="left" w:pos="14656"/>
+        </w:tabs>
+        <w:spacing w:after="0" w:line="300" w:lineRule="atLeast"/>
+        <w:rPr>
+          <w:rFonts w:ascii="Consolas" w:eastAsia="Times New Roman" w:hAnsi="Consolas" w:cs="Courier New"/>
+          <w:color w:val="880000"/>
+          <w:sz w:val="19"/>
+          <w:szCs w:val="19"/>
+          <w:lang w:val="en-PK" w:eastAsia="en-PK"/>
+        </w:rPr>
+      </w:pPr>
+      <w:r>
+        <w:rPr>
+          <w:rFonts w:ascii="Consolas" w:eastAsia="Times New Roman" w:hAnsi="Consolas" w:cs="Courier New"/>
+          <w:color w:val="880000"/>
+          <w:sz w:val="19"/>
+          <w:szCs w:val="19"/>
+          <w:lang w:val="en-PK" w:eastAsia="en-PK"/>
+        </w:rPr>
+        <w:t>Yes</w:t>
+      </w:r>
+    </w:p>
+    <w:p>
+      <w:pPr>
+        <w:shd w:val="clear" w:color="auto" w:fill="EFEFEF"/>
+        <w:tabs>
+          <w:tab w:val="left" w:pos="916"/>
+          <w:tab w:val="left" w:pos="1832"/>
+          <w:tab w:val="left" w:pos="2748"/>
+          <w:tab w:val="left" w:pos="3664"/>
+          <w:tab w:val="left" w:pos="4580"/>
+          <w:tab w:val="left" w:pos="5496"/>
+          <w:tab w:val="left" w:pos="6412"/>
+          <w:tab w:val="left" w:pos="7328"/>
+          <w:tab w:val="left" w:pos="8244"/>
+          <w:tab w:val="left" w:pos="9160"/>
+          <w:tab w:val="left" w:pos="10076"/>
+          <w:tab w:val="left" w:pos="10992"/>
+          <w:tab w:val="left" w:pos="11908"/>
+          <w:tab w:val="left" w:pos="12824"/>
+          <w:tab w:val="left" w:pos="13740"/>
+          <w:tab w:val="left" w:pos="14656"/>
+        </w:tabs>
+        <w:spacing w:after="0" w:line="300" w:lineRule="atLeast"/>
+        <w:rPr>
+          <w:rFonts w:ascii="Consolas" w:eastAsia="Times New Roman" w:hAnsi="Consolas" w:cs="Courier New"/>
+          <w:color w:val="880000"/>
+          <w:sz w:val="19"/>
+          <w:szCs w:val="19"/>
+          <w:lang w:val="en-PK" w:eastAsia="en-PK"/>
+        </w:rPr>
+      </w:pPr>
+      <w:r>
+        <w:rPr>
+          <w:rFonts w:ascii="Consolas" w:eastAsia="Times New Roman" w:hAnsi="Consolas" w:cs="Courier New"/>
+          <w:color w:val="880000"/>
+          <w:sz w:val="19"/>
+          <w:szCs w:val="19"/>
+          <w:lang w:val="en-PK" w:eastAsia="en-PK"/>
+        </w:rPr>
+        <w:t>No</w:t>
+      </w:r>
+    </w:p>
+    <w:p>
+      <w:pPr>
+        <w:shd w:val="clear" w:color="auto" w:fill="EFEFEF"/>
+        <w:tabs>
+          <w:tab w:val="left" w:pos="916"/>
+          <w:tab w:val="left" w:pos="1832"/>
+          <w:tab w:val="left" w:pos="2748"/>
+          <w:tab w:val="left" w:pos="3664"/>
+          <w:tab w:val="left" w:pos="4580"/>
+          <w:tab w:val="left" w:pos="5496"/>
+          <w:tab w:val="left" w:pos="6412"/>
+          <w:tab w:val="left" w:pos="7328"/>
+          <w:tab w:val="left" w:pos="8244"/>
+          <w:tab w:val="left" w:pos="9160"/>
+          <w:tab w:val="left" w:pos="10076"/>
+          <w:tab w:val="left" w:pos="10992"/>
+          <w:tab w:val="left" w:pos="11908"/>
+          <w:tab w:val="left" w:pos="12824"/>
+          <w:tab w:val="left" w:pos="13740"/>
+          <w:tab w:val="left" w:pos="14656"/>
+        </w:tabs>
+        <w:spacing w:line="300" w:lineRule="atLeast"/>
+        <w:rPr>
+          <w:rFonts w:ascii="Consolas" w:eastAsia="Times New Roman" w:hAnsi="Consolas" w:cs="Courier New"/>
+          <w:color w:val="880000"/>
+          <w:sz w:val="19"/>
+          <w:szCs w:val="19"/>
+          <w:lang w:val="en-PK" w:eastAsia="en-PK"/>
+        </w:rPr>
+      </w:pPr>
+      <w:r>
+        <w:rPr>
+          <w:rFonts w:ascii="Consolas" w:eastAsia="Times New Roman" w:hAnsi="Consolas" w:cs="Courier New"/>
+          <w:color w:val="880000"/>
+          <w:sz w:val="19"/>
+          <w:szCs w:val="19"/>
+          <w:lang w:val="en-PK" w:eastAsia="en-PK"/>
+        </w:rPr>
+        <w:t>Yes</w:t>
+      </w:r>
+    </w:p>
+    <w:p>
+      <w:pPr>
+        <w:shd w:val="clear" w:color="auto" w:fill="FFFFFF"/>
+        <w:spacing w:after="0" w:line="240" w:lineRule="auto"/>
+        <w:rPr>
+          <w:rFonts w:ascii="Helvetica" w:eastAsia="Times New Roman" w:hAnsi="Helvetica" w:cs="Helvetica"/>
+          <w:b/>
+          <w:bCs/>
+          <w:color w:val="222222"/>
           <w:sz w:val="24"/>
           <w:szCs w:val="24"/>
-          <w:lang w:val="en-US"/>
-        </w:rPr>
-      </w:pPr>
-      <w:r>
-        <w:rPr>
+          <w:lang w:val="en-PK" w:eastAsia="en-PK"/>
+        </w:rPr>
+      </w:pPr>
+      <w:r>
+        <w:rPr>
+          <w:rFonts w:ascii="Helvetica" w:eastAsia="Times New Roman" w:hAnsi="Helvetica" w:cs="Helvetica"/>
           <w:b/>
           <w:bCs/>
+          <w:color w:val="222222"/>
           <w:sz w:val="24"/>
           <w:szCs w:val="24"/>
-          <w:lang w:val="en-US"/>
-        </w:rPr>
-        <w:t>You must determine, if this dialog may correspond to the rules of work described above, or the rules are certainly breached.</w:t>
-      </w:r>
-    </w:p>
-    <w:p>
-      <w:pPr>
-        <w:jc w:val="both"/>
-        <w:rPr>
-          <w:b/>
-          <w:bCs/>
-          <w:sz w:val="24"/>
-          <w:szCs w:val="24"/>
-          <w:lang w:val="en-US"/>
-        </w:rPr>
-      </w:pPr>
-      <w:r>
-        <w:rPr>
-          <w:b/>
-          <w:bCs/>
-          <w:sz w:val="24"/>
-          <w:szCs w:val="24"/>
-          <w:lang w:val="en-US"/>
-        </w:rPr>
-        <w:t>Input Each test contains multiple test cases. The first line contains the number of test cases t (1≤t≤500).</w:t>
-      </w:r>
-    </w:p>
-    <w:p>
-      <w:pPr>
-        <w:jc w:val="both"/>
-        <w:rPr>
-          <w:b/>
-          <w:bCs/>
-          <w:sz w:val="24"/>
-          <w:szCs w:val="24"/>
-          <w:lang w:val="en-US"/>
-        </w:rPr>
-      </w:pPr>
-      <w:r>
-        <w:rPr>
-          <w:b/>
-          <w:bCs/>
-          <w:sz w:val="24"/>
-          <w:szCs w:val="24"/>
-          <w:lang w:val="en-US"/>
-        </w:rPr>
-        <w:t>Description of the test cases follows.</w:t>
-      </w:r>
-    </w:p>
-    <w:p>
-      <w:pPr>
-        <w:jc w:val="both"/>
-        <w:rPr>
-          <w:b/>
-          <w:bCs/>
-          <w:sz w:val="24"/>
-          <w:szCs w:val="24"/>
-          <w:lang w:val="en-US"/>
-        </w:rPr>
-      </w:pPr>
-      <w:r>
-        <w:rPr>
-          <w:b/>
-          <w:bCs/>
-          <w:sz w:val="24"/>
-          <w:szCs w:val="24"/>
-          <w:lang w:val="en-US"/>
-        </w:rPr>
-        <w:t>The first line of each test case contains one integer n (1≤n≤100) — the total number of messages in the dialog.</w:t>
-      </w:r>
-    </w:p>
-    <w:p>
-      <w:pPr>
-        <w:jc w:val="both"/>
-        <w:rPr>
-          <w:b/>
-          <w:bCs/>
-          <w:sz w:val="24"/>
-          <w:szCs w:val="24"/>
-          <w:lang w:val="en-US"/>
-        </w:rPr>
-      </w:pPr>
-      <w:r>
-        <w:rPr>
-          <w:b/>
-          <w:bCs/>
-          <w:sz w:val="24"/>
-          <w:szCs w:val="24"/>
-          <w:lang w:val="en-US"/>
-        </w:rPr>
-        <w:t xml:space="preserve">The second line of each test case consists of n characters "Q" and "A", describing types of messages in the dialog in chronological order. Character "Q" denotes the message with client question, and character "A" — the message with technical support manager answer. It is guaranteed that the first character in the line equals to "Q". </w:t>
-      </w:r>
-    </w:p>
-    <w:p>
-      <w:pPr>
-        <w:jc w:val="both"/>
-        <w:rPr>
-          <w:b/>
-          <w:bCs/>
-          <w:sz w:val="24"/>
-          <w:szCs w:val="24"/>
-          <w:lang w:val="en-US"/>
-        </w:rPr>
-      </w:pPr>
-      <w:r>
-        <w:rPr>
-          <w:b/>
-          <w:bCs/>
-          <w:sz w:val="24"/>
-          <w:szCs w:val="24"/>
-          <w:lang w:val="en-US"/>
-        </w:rPr>
-        <w:t>Output For each test case print "Yes" (without quotes) if dialog may correspond to the rules of work, or "No" (without quotes) otherwise.</w:t>
+          <w:lang w:val="en-PK" w:eastAsia="en-PK"/>
+        </w:rPr>
+        <w:t>Note</w:t>
+      </w:r>
+    </w:p>
+    <w:p>
+      <w:pPr>
+        <w:shd w:val="clear" w:color="auto" w:fill="FFFFFF"/>
+        <w:spacing w:before="360" w:after="0" w:line="336" w:lineRule="atLeast"/>
+        <w:rPr>
+          <w:rFonts w:ascii="Helvetica" w:eastAsia="Times New Roman" w:hAnsi="Helvetica" w:cs="Helvetica"/>
+          <w:color w:val="222222"/>
+          <w:sz w:val="21"/>
+          <w:szCs w:val="21"/>
+          <w:lang w:val="en-PK" w:eastAsia="en-PK"/>
+        </w:rPr>
+      </w:pPr>
+      <w:r>
+        <w:rPr>
+          <w:rFonts w:ascii="Helvetica" w:eastAsia="Times New Roman" w:hAnsi="Helvetica" w:cs="Helvetica"/>
+          <w:color w:val="222222"/>
+          <w:sz w:val="21"/>
+          <w:szCs w:val="21"/>
+          <w:lang w:val="en-PK" w:eastAsia="en-PK"/>
+        </w:rPr>
+        <w:t>In the first test case the two questions from the client are followed with two specialist's answers. So this dialog may correspond to the rules of work.</w:t>
+      </w:r>
+    </w:p>
+    <w:p>
+      <w:pPr>
+        <w:shd w:val="clear" w:color="auto" w:fill="FFFFFF"/>
+        <w:spacing w:before="360" w:after="0" w:line="336" w:lineRule="atLeast"/>
+        <w:rPr>
+          <w:rFonts w:ascii="Helvetica" w:eastAsia="Times New Roman" w:hAnsi="Helvetica" w:cs="Helvetica"/>
+          <w:color w:val="222222"/>
+          <w:sz w:val="21"/>
+          <w:szCs w:val="21"/>
+          <w:lang w:val="en-PK" w:eastAsia="en-PK"/>
+        </w:rPr>
+      </w:pPr>
+      <w:r>
+        <w:rPr>
+          <w:rFonts w:ascii="Helvetica" w:eastAsia="Times New Roman" w:hAnsi="Helvetica" w:cs="Helvetica"/>
+          <w:color w:val="222222"/>
+          <w:sz w:val="21"/>
+          <w:szCs w:val="21"/>
+          <w:lang w:val="en-PK" w:eastAsia="en-PK"/>
+        </w:rPr>
+        <w:t>In the second test case one of the first two questions was not answered.</w:t>
+      </w:r>
+    </w:p>
+    <w:p>
+      <w:pPr>
+        <w:shd w:val="clear" w:color="auto" w:fill="FFFFFF"/>
+        <w:spacing w:before="360" w:after="0" w:line="336" w:lineRule="atLeast"/>
+        <w:rPr>
+          <w:rFonts w:ascii="Helvetica" w:eastAsia="Times New Roman" w:hAnsi="Helvetica" w:cs="Helvetica"/>
+          <w:color w:val="222222"/>
+          <w:sz w:val="21"/>
+          <w:szCs w:val="21"/>
+          <w:lang w:val="en-PK" w:eastAsia="en-PK"/>
+        </w:rPr>
+      </w:pPr>
+      <w:r>
+        <w:rPr>
+          <w:rFonts w:ascii="Helvetica" w:eastAsia="Times New Roman" w:hAnsi="Helvetica" w:cs="Helvetica"/>
+          <w:color w:val="222222"/>
+          <w:sz w:val="21"/>
+          <w:szCs w:val="21"/>
+          <w:lang w:val="en-PK" w:eastAsia="en-PK"/>
+        </w:rPr>
+        <w:t>In the third test case the technical support manager sent two messaged as the answer to the only message of the client.</w:t>
       </w:r>
     </w:p>
     <w:p>
@@ -278,6 +1548,1646 @@
     </w:p>
     <w:p>
       <w:pPr>
+        <w:shd w:val="clear" w:color="auto" w:fill="FFFFFF"/>
+        <w:spacing w:after="0" w:line="336" w:lineRule="atLeast"/>
+        <w:rPr>
+          <w:rFonts w:ascii="Helvetica" w:eastAsia="Times New Roman" w:hAnsi="Helvetica" w:cs="Helvetica"/>
+          <w:color w:val="222222"/>
+          <w:sz w:val="21"/>
+          <w:szCs w:val="21"/>
+          <w:lang w:val="en-PK" w:eastAsia="en-PK"/>
+        </w:rPr>
+      </w:pPr>
+      <w:r>
+        <w:rPr>
+          <w:rFonts w:ascii="Helvetica" w:eastAsia="Times New Roman" w:hAnsi="Helvetica" w:cs="Helvetica"/>
+          <w:color w:val="222222"/>
+          <w:sz w:val="21"/>
+          <w:szCs w:val="21"/>
+          <w:lang w:val="en-PK" w:eastAsia="en-PK"/>
+        </w:rPr>
+        <w:t>There's a chessboard of size </w:t>
+      </w:r>
+      <w:r>
+        <w:rPr>
+          <w:rFonts w:ascii="MathJax_Math-italic" w:eastAsia="Times New Roman" w:hAnsi="MathJax_Math-italic" w:cs="Helvetica"/>
+          <w:color w:val="000000"/>
+          <w:sz w:val="25"/>
+          <w:szCs w:val="25"/>
+          <w:bdr w:val="none" w:sz="0" w:space="0" w:color="auto" w:frame="1"/>
+          <w:lang w:val="en-PK" w:eastAsia="en-PK"/>
+        </w:rPr>
+        <w:t>n</w:t>
+      </w:r>
+      <w:r>
+        <w:rPr>
+          <w:rFonts w:ascii="MathJax_Main" w:eastAsia="Times New Roman" w:hAnsi="MathJax_Main" w:cs="Helvetica"/>
+          <w:color w:val="000000"/>
+          <w:sz w:val="25"/>
+          <w:szCs w:val="25"/>
+          <w:bdr w:val="none" w:sz="0" w:space="0" w:color="auto" w:frame="1"/>
+          <w:lang w:val="en-PK" w:eastAsia="en-PK"/>
+        </w:rPr>
+        <w:t>×</w:t>
+      </w:r>
+      <w:r>
+        <w:rPr>
+          <w:rFonts w:ascii="MathJax_Math-italic" w:eastAsia="Times New Roman" w:hAnsi="MathJax_Math-italic" w:cs="Helvetica"/>
+          <w:color w:val="000000"/>
+          <w:sz w:val="25"/>
+          <w:szCs w:val="25"/>
+          <w:bdr w:val="none" w:sz="0" w:space="0" w:color="auto" w:frame="1"/>
+          <w:lang w:val="en-PK" w:eastAsia="en-PK"/>
+        </w:rPr>
+        <w:t>n</w:t>
+      </w:r>
+      <w:r>
+        <w:rPr>
+          <w:rFonts w:ascii="Helvetica" w:eastAsia="Times New Roman" w:hAnsi="Helvetica" w:cs="Helvetica"/>
+          <w:color w:val="000000"/>
+          <w:sz w:val="21"/>
+          <w:szCs w:val="21"/>
+          <w:bdr w:val="none" w:sz="0" w:space="0" w:color="auto" w:frame="1"/>
+          <w:lang w:val="en-PK" w:eastAsia="en-PK"/>
+        </w:rPr>
+        <w:t>n×n</w:t>
+      </w:r>
+      <w:r>
+        <w:rPr>
+          <w:rFonts w:ascii="Helvetica" w:eastAsia="Times New Roman" w:hAnsi="Helvetica" w:cs="Helvetica"/>
+          <w:color w:val="222222"/>
+          <w:sz w:val="21"/>
+          <w:szCs w:val="21"/>
+          <w:lang w:val="en-PK" w:eastAsia="en-PK"/>
+        </w:rPr>
+        <w:t>. </w:t>
+      </w:r>
+      <w:r>
+        <w:rPr>
+          <w:rFonts w:ascii="MathJax_Math-italic" w:eastAsia="Times New Roman" w:hAnsi="MathJax_Math-italic" w:cs="Helvetica"/>
+          <w:color w:val="000000"/>
+          <w:sz w:val="25"/>
+          <w:szCs w:val="25"/>
+          <w:bdr w:val="none" w:sz="0" w:space="0" w:color="auto" w:frame="1"/>
+          <w:lang w:val="en-PK" w:eastAsia="en-PK"/>
+        </w:rPr>
+        <w:t>m</w:t>
+      </w:r>
+      <w:r>
+        <w:rPr>
+          <w:rFonts w:ascii="Helvetica" w:eastAsia="Times New Roman" w:hAnsi="Helvetica" w:cs="Helvetica"/>
+          <w:color w:val="000000"/>
+          <w:sz w:val="21"/>
+          <w:szCs w:val="21"/>
+          <w:bdr w:val="none" w:sz="0" w:space="0" w:color="auto" w:frame="1"/>
+          <w:lang w:val="en-PK" w:eastAsia="en-PK"/>
+        </w:rPr>
+        <w:t>m</w:t>
+      </w:r>
+      <w:r>
+        <w:rPr>
+          <w:rFonts w:ascii="Helvetica" w:eastAsia="Times New Roman" w:hAnsi="Helvetica" w:cs="Helvetica"/>
+          <w:color w:val="222222"/>
+          <w:sz w:val="21"/>
+          <w:szCs w:val="21"/>
+          <w:lang w:val="en-PK" w:eastAsia="en-PK"/>
+        </w:rPr>
+        <w:t> rooks are placed on it in such a way that:</w:t>
+      </w:r>
+    </w:p>
+    <w:p>
+      <w:pPr>
+        <w:numPr>
+          <w:ilvl w:val="0"/>
+          <w:numId w:val="6"/>
+        </w:numPr>
+        <w:shd w:val="clear" w:color="auto" w:fill="FFFFFF"/>
+        <w:spacing w:after="0" w:line="360" w:lineRule="atLeast"/>
+        <w:ind w:left="1512"/>
+        <w:rPr>
+          <w:rFonts w:ascii="Helvetica" w:eastAsia="Times New Roman" w:hAnsi="Helvetica" w:cs="Helvetica"/>
+          <w:color w:val="222222"/>
+          <w:sz w:val="21"/>
+          <w:szCs w:val="21"/>
+          <w:lang w:val="en-PK" w:eastAsia="en-PK"/>
+        </w:rPr>
+      </w:pPr>
+      <w:r>
+        <w:rPr>
+          <w:rFonts w:ascii="Helvetica" w:eastAsia="Times New Roman" w:hAnsi="Helvetica" w:cs="Helvetica"/>
+          <w:color w:val="222222"/>
+          <w:sz w:val="21"/>
+          <w:szCs w:val="21"/>
+          <w:lang w:val="en-PK" w:eastAsia="en-PK"/>
+        </w:rPr>
+        <w:t>no two rooks occupy the same cell;</w:t>
+      </w:r>
+    </w:p>
+    <w:p>
+      <w:pPr>
+        <w:numPr>
+          <w:ilvl w:val="0"/>
+          <w:numId w:val="6"/>
+        </w:numPr>
+        <w:shd w:val="clear" w:color="auto" w:fill="FFFFFF"/>
+        <w:spacing w:after="0" w:line="360" w:lineRule="atLeast"/>
+        <w:ind w:left="1512"/>
+        <w:rPr>
+          <w:rFonts w:ascii="Helvetica" w:eastAsia="Times New Roman" w:hAnsi="Helvetica" w:cs="Helvetica"/>
+          <w:color w:val="222222"/>
+          <w:sz w:val="21"/>
+          <w:szCs w:val="21"/>
+          <w:lang w:val="en-PK" w:eastAsia="en-PK"/>
+        </w:rPr>
+      </w:pPr>
+      <w:r>
+        <w:rPr>
+          <w:rFonts w:ascii="Helvetica" w:eastAsia="Times New Roman" w:hAnsi="Helvetica" w:cs="Helvetica"/>
+          <w:color w:val="222222"/>
+          <w:sz w:val="21"/>
+          <w:szCs w:val="21"/>
+          <w:lang w:val="en-PK" w:eastAsia="en-PK"/>
+        </w:rPr>
+        <w:t>no two rooks attack each other.</w:t>
+      </w:r>
+    </w:p>
+    <w:p>
+      <w:pPr>
+        <w:shd w:val="clear" w:color="auto" w:fill="FFFFFF"/>
+        <w:spacing w:before="360" w:after="0" w:line="336" w:lineRule="atLeast"/>
+        <w:rPr>
+          <w:rFonts w:ascii="Helvetica" w:eastAsia="Times New Roman" w:hAnsi="Helvetica" w:cs="Helvetica"/>
+          <w:color w:val="222222"/>
+          <w:sz w:val="21"/>
+          <w:szCs w:val="21"/>
+          <w:lang w:val="en-PK" w:eastAsia="en-PK"/>
+        </w:rPr>
+      </w:pPr>
+      <w:r>
+        <w:rPr>
+          <w:rFonts w:ascii="Helvetica" w:eastAsia="Times New Roman" w:hAnsi="Helvetica" w:cs="Helvetica"/>
+          <w:color w:val="222222"/>
+          <w:sz w:val="21"/>
+          <w:szCs w:val="21"/>
+          <w:lang w:val="en-PK" w:eastAsia="en-PK"/>
+        </w:rPr>
+        <w:t>A rook attacks all cells that are in its row or column.</w:t>
+      </w:r>
+    </w:p>
+    <w:p>
+      <w:pPr>
+        <w:shd w:val="clear" w:color="auto" w:fill="FFFFFF"/>
+        <w:spacing w:before="360" w:after="0" w:line="336" w:lineRule="atLeast"/>
+        <w:rPr>
+          <w:rFonts w:ascii="Helvetica" w:eastAsia="Times New Roman" w:hAnsi="Helvetica" w:cs="Helvetica"/>
+          <w:color w:val="222222"/>
+          <w:sz w:val="21"/>
+          <w:szCs w:val="21"/>
+          <w:lang w:val="en-PK" w:eastAsia="en-PK"/>
+        </w:rPr>
+      </w:pPr>
+      <w:r>
+        <w:rPr>
+          <w:rFonts w:ascii="Helvetica" w:eastAsia="Times New Roman" w:hAnsi="Helvetica" w:cs="Helvetica"/>
+          <w:color w:val="222222"/>
+          <w:sz w:val="21"/>
+          <w:szCs w:val="21"/>
+          <w:lang w:val="en-PK" w:eastAsia="en-PK"/>
+        </w:rPr>
+        <w:t>Is it possible to move </w:t>
+      </w:r>
+      <w:r>
+        <w:rPr>
+          <w:rFonts w:ascii="Helvetica" w:eastAsia="Times New Roman" w:hAnsi="Helvetica" w:cs="Helvetica"/>
+          <w:b/>
+          <w:bCs/>
+          <w:color w:val="222222"/>
+          <w:sz w:val="21"/>
+          <w:szCs w:val="21"/>
+          <w:lang w:val="en-PK" w:eastAsia="en-PK"/>
+        </w:rPr>
+        <w:t>exactly one</w:t>
+      </w:r>
+      <w:r>
+        <w:rPr>
+          <w:rFonts w:ascii="Helvetica" w:eastAsia="Times New Roman" w:hAnsi="Helvetica" w:cs="Helvetica"/>
+          <w:color w:val="222222"/>
+          <w:sz w:val="21"/>
+          <w:szCs w:val="21"/>
+          <w:lang w:val="en-PK" w:eastAsia="en-PK"/>
+        </w:rPr>
+        <w:t> rook (you can choose which one to move) into a different cell so that no two rooks still attack each other? A rook can move into any cell in its row or column if no other rook stands on its path.</w:t>
+      </w:r>
+    </w:p>
+    <w:p>
+      <w:pPr>
+        <w:shd w:val="clear" w:color="auto" w:fill="FFFFFF"/>
+        <w:spacing w:after="0" w:line="360" w:lineRule="atLeast"/>
+        <w:rPr>
+          <w:rFonts w:ascii="Helvetica" w:eastAsia="Times New Roman" w:hAnsi="Helvetica" w:cs="Helvetica"/>
+          <w:b/>
+          <w:bCs/>
+          <w:color w:val="222222"/>
+          <w:sz w:val="24"/>
+          <w:szCs w:val="24"/>
+          <w:lang w:val="en-PK" w:eastAsia="en-PK"/>
+        </w:rPr>
+      </w:pPr>
+      <w:r>
+        <w:rPr>
+          <w:rFonts w:ascii="Helvetica" w:eastAsia="Times New Roman" w:hAnsi="Helvetica" w:cs="Helvetica"/>
+          <w:b/>
+          <w:bCs/>
+          <w:color w:val="222222"/>
+          <w:sz w:val="24"/>
+          <w:szCs w:val="24"/>
+          <w:lang w:val="en-PK" w:eastAsia="en-PK"/>
+        </w:rPr>
+        <w:t>Input</w:t>
+      </w:r>
+    </w:p>
+    <w:p>
+      <w:pPr>
+        <w:shd w:val="clear" w:color="auto" w:fill="FFFFFF"/>
+        <w:spacing w:after="0" w:line="336" w:lineRule="atLeast"/>
+        <w:rPr>
+          <w:rFonts w:ascii="Helvetica" w:eastAsia="Times New Roman" w:hAnsi="Helvetica" w:cs="Helvetica"/>
+          <w:color w:val="222222"/>
+          <w:sz w:val="21"/>
+          <w:szCs w:val="21"/>
+          <w:lang w:val="en-PK" w:eastAsia="en-PK"/>
+        </w:rPr>
+      </w:pPr>
+      <w:r>
+        <w:rPr>
+          <w:rFonts w:ascii="Helvetica" w:eastAsia="Times New Roman" w:hAnsi="Helvetica" w:cs="Helvetica"/>
+          <w:color w:val="222222"/>
+          <w:sz w:val="21"/>
+          <w:szCs w:val="21"/>
+          <w:lang w:val="en-PK" w:eastAsia="en-PK"/>
+        </w:rPr>
+        <w:t>The first line contains a single integer </w:t>
+      </w:r>
+      <w:r>
+        <w:rPr>
+          <w:rFonts w:ascii="MathJax_Math-italic" w:eastAsia="Times New Roman" w:hAnsi="MathJax_Math-italic" w:cs="Helvetica"/>
+          <w:color w:val="000000"/>
+          <w:sz w:val="25"/>
+          <w:szCs w:val="25"/>
+          <w:bdr w:val="none" w:sz="0" w:space="0" w:color="auto" w:frame="1"/>
+          <w:lang w:val="en-PK" w:eastAsia="en-PK"/>
+        </w:rPr>
+        <w:t>t</w:t>
+      </w:r>
+      <w:r>
+        <w:rPr>
+          <w:rFonts w:ascii="Helvetica" w:eastAsia="Times New Roman" w:hAnsi="Helvetica" w:cs="Helvetica"/>
+          <w:color w:val="000000"/>
+          <w:sz w:val="21"/>
+          <w:szCs w:val="21"/>
+          <w:bdr w:val="none" w:sz="0" w:space="0" w:color="auto" w:frame="1"/>
+          <w:lang w:val="en-PK" w:eastAsia="en-PK"/>
+        </w:rPr>
+        <w:t>t</w:t>
+      </w:r>
+      <w:r>
+        <w:rPr>
+          <w:rFonts w:ascii="Helvetica" w:eastAsia="Times New Roman" w:hAnsi="Helvetica" w:cs="Helvetica"/>
+          <w:color w:val="222222"/>
+          <w:sz w:val="21"/>
+          <w:szCs w:val="21"/>
+          <w:lang w:val="en-PK" w:eastAsia="en-PK"/>
+        </w:rPr>
+        <w:t> (</w:t>
+      </w:r>
+      <w:r>
+        <w:rPr>
+          <w:rFonts w:ascii="MathJax_Main" w:eastAsia="Times New Roman" w:hAnsi="MathJax_Main" w:cs="Helvetica"/>
+          <w:color w:val="000000"/>
+          <w:sz w:val="25"/>
+          <w:szCs w:val="25"/>
+          <w:bdr w:val="none" w:sz="0" w:space="0" w:color="auto" w:frame="1"/>
+          <w:lang w:val="en-PK" w:eastAsia="en-PK"/>
+        </w:rPr>
+        <w:t>1≤</w:t>
+      </w:r>
+      <w:r>
+        <w:rPr>
+          <w:rFonts w:ascii="MathJax_Math-italic" w:eastAsia="Times New Roman" w:hAnsi="MathJax_Math-italic" w:cs="Helvetica"/>
+          <w:color w:val="000000"/>
+          <w:sz w:val="25"/>
+          <w:szCs w:val="25"/>
+          <w:bdr w:val="none" w:sz="0" w:space="0" w:color="auto" w:frame="1"/>
+          <w:lang w:val="en-PK" w:eastAsia="en-PK"/>
+        </w:rPr>
+        <w:t>t</w:t>
+      </w:r>
+      <w:r>
+        <w:rPr>
+          <w:rFonts w:ascii="MathJax_Main" w:eastAsia="Times New Roman" w:hAnsi="MathJax_Main" w:cs="Helvetica"/>
+          <w:color w:val="000000"/>
+          <w:sz w:val="25"/>
+          <w:szCs w:val="25"/>
+          <w:bdr w:val="none" w:sz="0" w:space="0" w:color="auto" w:frame="1"/>
+          <w:lang w:val="en-PK" w:eastAsia="en-PK"/>
+        </w:rPr>
+        <w:t>≤2000</w:t>
+      </w:r>
+      <w:r>
+        <w:rPr>
+          <w:rFonts w:ascii="Helvetica" w:eastAsia="Times New Roman" w:hAnsi="Helvetica" w:cs="Helvetica"/>
+          <w:color w:val="000000"/>
+          <w:sz w:val="21"/>
+          <w:szCs w:val="21"/>
+          <w:bdr w:val="none" w:sz="0" w:space="0" w:color="auto" w:frame="1"/>
+          <w:lang w:val="en-PK" w:eastAsia="en-PK"/>
+        </w:rPr>
+        <w:t>1≤t≤2000</w:t>
+      </w:r>
+      <w:r>
+        <w:rPr>
+          <w:rFonts w:ascii="Helvetica" w:eastAsia="Times New Roman" w:hAnsi="Helvetica" w:cs="Helvetica"/>
+          <w:color w:val="222222"/>
+          <w:sz w:val="21"/>
+          <w:szCs w:val="21"/>
+          <w:lang w:val="en-PK" w:eastAsia="en-PK"/>
+        </w:rPr>
+        <w:t>) — the number of testcases.</w:t>
+      </w:r>
+    </w:p>
+    <w:p>
+      <w:pPr>
+        <w:shd w:val="clear" w:color="auto" w:fill="FFFFFF"/>
+        <w:spacing w:after="0" w:line="336" w:lineRule="atLeast"/>
+        <w:rPr>
+          <w:rFonts w:ascii="Helvetica" w:eastAsia="Times New Roman" w:hAnsi="Helvetica" w:cs="Helvetica"/>
+          <w:color w:val="222222"/>
+          <w:sz w:val="21"/>
+          <w:szCs w:val="21"/>
+          <w:lang w:val="en-PK" w:eastAsia="en-PK"/>
+        </w:rPr>
+      </w:pPr>
+      <w:r>
+        <w:rPr>
+          <w:rFonts w:ascii="Helvetica" w:eastAsia="Times New Roman" w:hAnsi="Helvetica" w:cs="Helvetica"/>
+          <w:color w:val="222222"/>
+          <w:sz w:val="21"/>
+          <w:szCs w:val="21"/>
+          <w:lang w:val="en-PK" w:eastAsia="en-PK"/>
+        </w:rPr>
+        <w:t>The first line of each testcase contains two integers </w:t>
+      </w:r>
+      <w:r>
+        <w:rPr>
+          <w:rFonts w:ascii="MathJax_Math-italic" w:eastAsia="Times New Roman" w:hAnsi="MathJax_Math-italic" w:cs="Helvetica"/>
+          <w:color w:val="000000"/>
+          <w:sz w:val="25"/>
+          <w:szCs w:val="25"/>
+          <w:bdr w:val="none" w:sz="0" w:space="0" w:color="auto" w:frame="1"/>
+          <w:lang w:val="en-PK" w:eastAsia="en-PK"/>
+        </w:rPr>
+        <w:t>n</w:t>
+      </w:r>
+      <w:r>
+        <w:rPr>
+          <w:rFonts w:ascii="Helvetica" w:eastAsia="Times New Roman" w:hAnsi="Helvetica" w:cs="Helvetica"/>
+          <w:color w:val="000000"/>
+          <w:sz w:val="21"/>
+          <w:szCs w:val="21"/>
+          <w:bdr w:val="none" w:sz="0" w:space="0" w:color="auto" w:frame="1"/>
+          <w:lang w:val="en-PK" w:eastAsia="en-PK"/>
+        </w:rPr>
+        <w:t>n</w:t>
+      </w:r>
+      <w:r>
+        <w:rPr>
+          <w:rFonts w:ascii="Helvetica" w:eastAsia="Times New Roman" w:hAnsi="Helvetica" w:cs="Helvetica"/>
+          <w:color w:val="222222"/>
+          <w:sz w:val="21"/>
+          <w:szCs w:val="21"/>
+          <w:lang w:val="en-PK" w:eastAsia="en-PK"/>
+        </w:rPr>
+        <w:t> and </w:t>
+      </w:r>
+      <w:r>
+        <w:rPr>
+          <w:rFonts w:ascii="MathJax_Math-italic" w:eastAsia="Times New Roman" w:hAnsi="MathJax_Math-italic" w:cs="Helvetica"/>
+          <w:color w:val="000000"/>
+          <w:sz w:val="25"/>
+          <w:szCs w:val="25"/>
+          <w:bdr w:val="none" w:sz="0" w:space="0" w:color="auto" w:frame="1"/>
+          <w:lang w:val="en-PK" w:eastAsia="en-PK"/>
+        </w:rPr>
+        <w:t>m</w:t>
+      </w:r>
+      <w:r>
+        <w:rPr>
+          <w:rFonts w:ascii="Helvetica" w:eastAsia="Times New Roman" w:hAnsi="Helvetica" w:cs="Helvetica"/>
+          <w:color w:val="000000"/>
+          <w:sz w:val="21"/>
+          <w:szCs w:val="21"/>
+          <w:bdr w:val="none" w:sz="0" w:space="0" w:color="auto" w:frame="1"/>
+          <w:lang w:val="en-PK" w:eastAsia="en-PK"/>
+        </w:rPr>
+        <w:t>m</w:t>
+      </w:r>
+      <w:r>
+        <w:rPr>
+          <w:rFonts w:ascii="Helvetica" w:eastAsia="Times New Roman" w:hAnsi="Helvetica" w:cs="Helvetica"/>
+          <w:color w:val="222222"/>
+          <w:sz w:val="21"/>
+          <w:szCs w:val="21"/>
+          <w:lang w:val="en-PK" w:eastAsia="en-PK"/>
+        </w:rPr>
+        <w:t> (</w:t>
+      </w:r>
+      <w:r>
+        <w:rPr>
+          <w:rFonts w:ascii="MathJax_Main" w:eastAsia="Times New Roman" w:hAnsi="MathJax_Main" w:cs="Helvetica"/>
+          <w:color w:val="000000"/>
+          <w:sz w:val="25"/>
+          <w:szCs w:val="25"/>
+          <w:bdr w:val="none" w:sz="0" w:space="0" w:color="auto" w:frame="1"/>
+          <w:lang w:val="en-PK" w:eastAsia="en-PK"/>
+        </w:rPr>
+        <w:t>1≤</w:t>
+      </w:r>
+      <w:r>
+        <w:rPr>
+          <w:rFonts w:ascii="MathJax_Math-italic" w:eastAsia="Times New Roman" w:hAnsi="MathJax_Math-italic" w:cs="Helvetica"/>
+          <w:color w:val="000000"/>
+          <w:sz w:val="25"/>
+          <w:szCs w:val="25"/>
+          <w:bdr w:val="none" w:sz="0" w:space="0" w:color="auto" w:frame="1"/>
+          <w:lang w:val="en-PK" w:eastAsia="en-PK"/>
+        </w:rPr>
+        <w:t>n</w:t>
+      </w:r>
+      <w:r>
+        <w:rPr>
+          <w:rFonts w:ascii="MathJax_Main" w:eastAsia="Times New Roman" w:hAnsi="MathJax_Main" w:cs="Helvetica"/>
+          <w:color w:val="000000"/>
+          <w:sz w:val="25"/>
+          <w:szCs w:val="25"/>
+          <w:bdr w:val="none" w:sz="0" w:space="0" w:color="auto" w:frame="1"/>
+          <w:lang w:val="en-PK" w:eastAsia="en-PK"/>
+        </w:rPr>
+        <w:t>,</w:t>
+      </w:r>
+      <w:r>
+        <w:rPr>
+          <w:rFonts w:ascii="MathJax_Math-italic" w:eastAsia="Times New Roman" w:hAnsi="MathJax_Math-italic" w:cs="Helvetica"/>
+          <w:color w:val="000000"/>
+          <w:sz w:val="25"/>
+          <w:szCs w:val="25"/>
+          <w:bdr w:val="none" w:sz="0" w:space="0" w:color="auto" w:frame="1"/>
+          <w:lang w:val="en-PK" w:eastAsia="en-PK"/>
+        </w:rPr>
+        <w:t>m</w:t>
+      </w:r>
+      <w:r>
+        <w:rPr>
+          <w:rFonts w:ascii="MathJax_Main" w:eastAsia="Times New Roman" w:hAnsi="MathJax_Main" w:cs="Helvetica"/>
+          <w:color w:val="000000"/>
+          <w:sz w:val="25"/>
+          <w:szCs w:val="25"/>
+          <w:bdr w:val="none" w:sz="0" w:space="0" w:color="auto" w:frame="1"/>
+          <w:lang w:val="en-PK" w:eastAsia="en-PK"/>
+        </w:rPr>
+        <w:t>≤8</w:t>
+      </w:r>
+      <w:r>
+        <w:rPr>
+          <w:rFonts w:ascii="Helvetica" w:eastAsia="Times New Roman" w:hAnsi="Helvetica" w:cs="Helvetica"/>
+          <w:color w:val="000000"/>
+          <w:sz w:val="21"/>
+          <w:szCs w:val="21"/>
+          <w:bdr w:val="none" w:sz="0" w:space="0" w:color="auto" w:frame="1"/>
+          <w:lang w:val="en-PK" w:eastAsia="en-PK"/>
+        </w:rPr>
+        <w:t>1≤n,m≤8</w:t>
+      </w:r>
+      <w:r>
+        <w:rPr>
+          <w:rFonts w:ascii="Helvetica" w:eastAsia="Times New Roman" w:hAnsi="Helvetica" w:cs="Helvetica"/>
+          <w:color w:val="222222"/>
+          <w:sz w:val="21"/>
+          <w:szCs w:val="21"/>
+          <w:lang w:val="en-PK" w:eastAsia="en-PK"/>
+        </w:rPr>
+        <w:t>) — the size of the chessboard and the number of the rooks.</w:t>
+      </w:r>
+    </w:p>
+    <w:p>
+      <w:pPr>
+        <w:shd w:val="clear" w:color="auto" w:fill="FFFFFF"/>
+        <w:spacing w:after="0" w:line="336" w:lineRule="atLeast"/>
+        <w:rPr>
+          <w:rFonts w:ascii="Helvetica" w:eastAsia="Times New Roman" w:hAnsi="Helvetica" w:cs="Helvetica"/>
+          <w:color w:val="222222"/>
+          <w:sz w:val="21"/>
+          <w:szCs w:val="21"/>
+          <w:lang w:val="en-PK" w:eastAsia="en-PK"/>
+        </w:rPr>
+      </w:pPr>
+      <w:r>
+        <w:rPr>
+          <w:rFonts w:ascii="Helvetica" w:eastAsia="Times New Roman" w:hAnsi="Helvetica" w:cs="Helvetica"/>
+          <w:color w:val="222222"/>
+          <w:sz w:val="21"/>
+          <w:szCs w:val="21"/>
+          <w:lang w:val="en-PK" w:eastAsia="en-PK"/>
+        </w:rPr>
+        <w:t>The </w:t>
+      </w:r>
+      <w:r>
+        <w:rPr>
+          <w:rFonts w:ascii="MathJax_Math-italic" w:eastAsia="Times New Roman" w:hAnsi="MathJax_Math-italic" w:cs="Helvetica"/>
+          <w:color w:val="000000"/>
+          <w:sz w:val="25"/>
+          <w:szCs w:val="25"/>
+          <w:bdr w:val="none" w:sz="0" w:space="0" w:color="auto" w:frame="1"/>
+          <w:lang w:val="en-PK" w:eastAsia="en-PK"/>
+        </w:rPr>
+        <w:t>i</w:t>
+      </w:r>
+      <w:r>
+        <w:rPr>
+          <w:rFonts w:ascii="Helvetica" w:eastAsia="Times New Roman" w:hAnsi="Helvetica" w:cs="Helvetica"/>
+          <w:color w:val="000000"/>
+          <w:sz w:val="21"/>
+          <w:szCs w:val="21"/>
+          <w:bdr w:val="none" w:sz="0" w:space="0" w:color="auto" w:frame="1"/>
+          <w:lang w:val="en-PK" w:eastAsia="en-PK"/>
+        </w:rPr>
+        <w:t>i</w:t>
+      </w:r>
+      <w:r>
+        <w:rPr>
+          <w:rFonts w:ascii="Helvetica" w:eastAsia="Times New Roman" w:hAnsi="Helvetica" w:cs="Helvetica"/>
+          <w:color w:val="222222"/>
+          <w:sz w:val="21"/>
+          <w:szCs w:val="21"/>
+          <w:lang w:val="en-PK" w:eastAsia="en-PK"/>
+        </w:rPr>
+        <w:t>-th of the next </w:t>
+      </w:r>
+      <w:r>
+        <w:rPr>
+          <w:rFonts w:ascii="MathJax_Math-italic" w:eastAsia="Times New Roman" w:hAnsi="MathJax_Math-italic" w:cs="Helvetica"/>
+          <w:color w:val="000000"/>
+          <w:sz w:val="25"/>
+          <w:szCs w:val="25"/>
+          <w:bdr w:val="none" w:sz="0" w:space="0" w:color="auto" w:frame="1"/>
+          <w:lang w:val="en-PK" w:eastAsia="en-PK"/>
+        </w:rPr>
+        <w:t>m</w:t>
+      </w:r>
+      <w:r>
+        <w:rPr>
+          <w:rFonts w:ascii="Helvetica" w:eastAsia="Times New Roman" w:hAnsi="Helvetica" w:cs="Helvetica"/>
+          <w:color w:val="000000"/>
+          <w:sz w:val="21"/>
+          <w:szCs w:val="21"/>
+          <w:bdr w:val="none" w:sz="0" w:space="0" w:color="auto" w:frame="1"/>
+          <w:lang w:val="en-PK" w:eastAsia="en-PK"/>
+        </w:rPr>
+        <w:t>m</w:t>
+      </w:r>
+      <w:r>
+        <w:rPr>
+          <w:rFonts w:ascii="Helvetica" w:eastAsia="Times New Roman" w:hAnsi="Helvetica" w:cs="Helvetica"/>
+          <w:color w:val="222222"/>
+          <w:sz w:val="21"/>
+          <w:szCs w:val="21"/>
+          <w:lang w:val="en-PK" w:eastAsia="en-PK"/>
+        </w:rPr>
+        <w:t> lines contains two integers </w:t>
+      </w:r>
+      <w:r>
+        <w:rPr>
+          <w:rFonts w:ascii="MathJax_Math-italic" w:eastAsia="Times New Roman" w:hAnsi="MathJax_Math-italic" w:cs="Helvetica"/>
+          <w:color w:val="000000"/>
+          <w:sz w:val="25"/>
+          <w:szCs w:val="25"/>
+          <w:bdr w:val="none" w:sz="0" w:space="0" w:color="auto" w:frame="1"/>
+          <w:lang w:val="en-PK" w:eastAsia="en-PK"/>
+        </w:rPr>
+        <w:t>x</w:t>
+      </w:r>
+      <w:r>
+        <w:rPr>
+          <w:rFonts w:ascii="MathJax_Math-italic" w:eastAsia="Times New Roman" w:hAnsi="MathJax_Math-italic" w:cs="Helvetica"/>
+          <w:color w:val="000000"/>
+          <w:sz w:val="18"/>
+          <w:szCs w:val="18"/>
+          <w:bdr w:val="none" w:sz="0" w:space="0" w:color="auto" w:frame="1"/>
+          <w:lang w:val="en-PK" w:eastAsia="en-PK"/>
+        </w:rPr>
+        <w:t>i</w:t>
+      </w:r>
+      <w:r>
+        <w:rPr>
+          <w:rFonts w:ascii="Helvetica" w:eastAsia="Times New Roman" w:hAnsi="Helvetica" w:cs="Helvetica"/>
+          <w:color w:val="000000"/>
+          <w:sz w:val="21"/>
+          <w:szCs w:val="21"/>
+          <w:bdr w:val="none" w:sz="0" w:space="0" w:color="auto" w:frame="1"/>
+          <w:lang w:val="en-PK" w:eastAsia="en-PK"/>
+        </w:rPr>
+        <w:t>xi</w:t>
+      </w:r>
+      <w:r>
+        <w:rPr>
+          <w:rFonts w:ascii="Helvetica" w:eastAsia="Times New Roman" w:hAnsi="Helvetica" w:cs="Helvetica"/>
+          <w:color w:val="222222"/>
+          <w:sz w:val="21"/>
+          <w:szCs w:val="21"/>
+          <w:lang w:val="en-PK" w:eastAsia="en-PK"/>
+        </w:rPr>
+        <w:t> and </w:t>
+      </w:r>
+      <w:r>
+        <w:rPr>
+          <w:rFonts w:ascii="MathJax_Math-italic" w:eastAsia="Times New Roman" w:hAnsi="MathJax_Math-italic" w:cs="Helvetica"/>
+          <w:color w:val="000000"/>
+          <w:sz w:val="25"/>
+          <w:szCs w:val="25"/>
+          <w:bdr w:val="none" w:sz="0" w:space="0" w:color="auto" w:frame="1"/>
+          <w:lang w:val="en-PK" w:eastAsia="en-PK"/>
+        </w:rPr>
+        <w:t>y</w:t>
+      </w:r>
+      <w:r>
+        <w:rPr>
+          <w:rFonts w:ascii="MathJax_Math-italic" w:eastAsia="Times New Roman" w:hAnsi="MathJax_Math-italic" w:cs="Helvetica"/>
+          <w:color w:val="000000"/>
+          <w:sz w:val="18"/>
+          <w:szCs w:val="18"/>
+          <w:bdr w:val="none" w:sz="0" w:space="0" w:color="auto" w:frame="1"/>
+          <w:lang w:val="en-PK" w:eastAsia="en-PK"/>
+        </w:rPr>
+        <w:t>i</w:t>
+      </w:r>
+      <w:r>
+        <w:rPr>
+          <w:rFonts w:ascii="Helvetica" w:eastAsia="Times New Roman" w:hAnsi="Helvetica" w:cs="Helvetica"/>
+          <w:color w:val="000000"/>
+          <w:sz w:val="21"/>
+          <w:szCs w:val="21"/>
+          <w:bdr w:val="none" w:sz="0" w:space="0" w:color="auto" w:frame="1"/>
+          <w:lang w:val="en-PK" w:eastAsia="en-PK"/>
+        </w:rPr>
+        <w:t>yi</w:t>
+      </w:r>
+      <w:r>
+        <w:rPr>
+          <w:rFonts w:ascii="Helvetica" w:eastAsia="Times New Roman" w:hAnsi="Helvetica" w:cs="Helvetica"/>
+          <w:color w:val="222222"/>
+          <w:sz w:val="21"/>
+          <w:szCs w:val="21"/>
+          <w:lang w:val="en-PK" w:eastAsia="en-PK"/>
+        </w:rPr>
+        <w:t> (</w:t>
+      </w:r>
+      <w:r>
+        <w:rPr>
+          <w:rFonts w:ascii="MathJax_Main" w:eastAsia="Times New Roman" w:hAnsi="MathJax_Main" w:cs="Helvetica"/>
+          <w:color w:val="000000"/>
+          <w:sz w:val="25"/>
+          <w:szCs w:val="25"/>
+          <w:bdr w:val="none" w:sz="0" w:space="0" w:color="auto" w:frame="1"/>
+          <w:lang w:val="en-PK" w:eastAsia="en-PK"/>
+        </w:rPr>
+        <w:t>1≤</w:t>
+      </w:r>
+      <w:r>
+        <w:rPr>
+          <w:rFonts w:ascii="MathJax_Math-italic" w:eastAsia="Times New Roman" w:hAnsi="MathJax_Math-italic" w:cs="Helvetica"/>
+          <w:color w:val="000000"/>
+          <w:sz w:val="25"/>
+          <w:szCs w:val="25"/>
+          <w:bdr w:val="none" w:sz="0" w:space="0" w:color="auto" w:frame="1"/>
+          <w:lang w:val="en-PK" w:eastAsia="en-PK"/>
+        </w:rPr>
+        <w:t>x</w:t>
+      </w:r>
+      <w:r>
+        <w:rPr>
+          <w:rFonts w:ascii="MathJax_Math-italic" w:eastAsia="Times New Roman" w:hAnsi="MathJax_Math-italic" w:cs="Helvetica"/>
+          <w:color w:val="000000"/>
+          <w:sz w:val="18"/>
+          <w:szCs w:val="18"/>
+          <w:bdr w:val="none" w:sz="0" w:space="0" w:color="auto" w:frame="1"/>
+          <w:lang w:val="en-PK" w:eastAsia="en-PK"/>
+        </w:rPr>
+        <w:t>i</w:t>
+      </w:r>
+      <w:r>
+        <w:rPr>
+          <w:rFonts w:ascii="MathJax_Main" w:eastAsia="Times New Roman" w:hAnsi="MathJax_Main" w:cs="Helvetica"/>
+          <w:color w:val="000000"/>
+          <w:sz w:val="25"/>
+          <w:szCs w:val="25"/>
+          <w:bdr w:val="none" w:sz="0" w:space="0" w:color="auto" w:frame="1"/>
+          <w:lang w:val="en-PK" w:eastAsia="en-PK"/>
+        </w:rPr>
+        <w:t>,</w:t>
+      </w:r>
+      <w:r>
+        <w:rPr>
+          <w:rFonts w:ascii="MathJax_Math-italic" w:eastAsia="Times New Roman" w:hAnsi="MathJax_Math-italic" w:cs="Helvetica"/>
+          <w:color w:val="000000"/>
+          <w:sz w:val="25"/>
+          <w:szCs w:val="25"/>
+          <w:bdr w:val="none" w:sz="0" w:space="0" w:color="auto" w:frame="1"/>
+          <w:lang w:val="en-PK" w:eastAsia="en-PK"/>
+        </w:rPr>
+        <w:t>y</w:t>
+      </w:r>
+      <w:r>
+        <w:rPr>
+          <w:rFonts w:ascii="MathJax_Math-italic" w:eastAsia="Times New Roman" w:hAnsi="MathJax_Math-italic" w:cs="Helvetica"/>
+          <w:color w:val="000000"/>
+          <w:sz w:val="18"/>
+          <w:szCs w:val="18"/>
+          <w:bdr w:val="none" w:sz="0" w:space="0" w:color="auto" w:frame="1"/>
+          <w:lang w:val="en-PK" w:eastAsia="en-PK"/>
+        </w:rPr>
+        <w:t>i</w:t>
+      </w:r>
+      <w:r>
+        <w:rPr>
+          <w:rFonts w:ascii="MathJax_Main" w:eastAsia="Times New Roman" w:hAnsi="MathJax_Main" w:cs="Helvetica"/>
+          <w:color w:val="000000"/>
+          <w:sz w:val="25"/>
+          <w:szCs w:val="25"/>
+          <w:bdr w:val="none" w:sz="0" w:space="0" w:color="auto" w:frame="1"/>
+          <w:lang w:val="en-PK" w:eastAsia="en-PK"/>
+        </w:rPr>
+        <w:t>≤</w:t>
+      </w:r>
+      <w:r>
+        <w:rPr>
+          <w:rFonts w:ascii="MathJax_Math-italic" w:eastAsia="Times New Roman" w:hAnsi="MathJax_Math-italic" w:cs="Helvetica"/>
+          <w:color w:val="000000"/>
+          <w:sz w:val="25"/>
+          <w:szCs w:val="25"/>
+          <w:bdr w:val="none" w:sz="0" w:space="0" w:color="auto" w:frame="1"/>
+          <w:lang w:val="en-PK" w:eastAsia="en-PK"/>
+        </w:rPr>
+        <w:t>n</w:t>
+      </w:r>
+      <w:r>
+        <w:rPr>
+          <w:rFonts w:ascii="Helvetica" w:eastAsia="Times New Roman" w:hAnsi="Helvetica" w:cs="Helvetica"/>
+          <w:color w:val="000000"/>
+          <w:sz w:val="21"/>
+          <w:szCs w:val="21"/>
+          <w:bdr w:val="none" w:sz="0" w:space="0" w:color="auto" w:frame="1"/>
+          <w:lang w:val="en-PK" w:eastAsia="en-PK"/>
+        </w:rPr>
+        <w:t>1≤xi,yi≤n</w:t>
+      </w:r>
+      <w:r>
+        <w:rPr>
+          <w:rFonts w:ascii="Helvetica" w:eastAsia="Times New Roman" w:hAnsi="Helvetica" w:cs="Helvetica"/>
+          <w:color w:val="222222"/>
+          <w:sz w:val="21"/>
+          <w:szCs w:val="21"/>
+          <w:lang w:val="en-PK" w:eastAsia="en-PK"/>
+        </w:rPr>
+        <w:t>) — the position of the </w:t>
+      </w:r>
+      <w:r>
+        <w:rPr>
+          <w:rFonts w:ascii="MathJax_Math-italic" w:eastAsia="Times New Roman" w:hAnsi="MathJax_Math-italic" w:cs="Helvetica"/>
+          <w:color w:val="000000"/>
+          <w:sz w:val="25"/>
+          <w:szCs w:val="25"/>
+          <w:bdr w:val="none" w:sz="0" w:space="0" w:color="auto" w:frame="1"/>
+          <w:lang w:val="en-PK" w:eastAsia="en-PK"/>
+        </w:rPr>
+        <w:t>i</w:t>
+      </w:r>
+      <w:r>
+        <w:rPr>
+          <w:rFonts w:ascii="Helvetica" w:eastAsia="Times New Roman" w:hAnsi="Helvetica" w:cs="Helvetica"/>
+          <w:color w:val="000000"/>
+          <w:sz w:val="21"/>
+          <w:szCs w:val="21"/>
+          <w:bdr w:val="none" w:sz="0" w:space="0" w:color="auto" w:frame="1"/>
+          <w:lang w:val="en-PK" w:eastAsia="en-PK"/>
+        </w:rPr>
+        <w:t>i</w:t>
+      </w:r>
+      <w:r>
+        <w:rPr>
+          <w:rFonts w:ascii="Helvetica" w:eastAsia="Times New Roman" w:hAnsi="Helvetica" w:cs="Helvetica"/>
+          <w:color w:val="222222"/>
+          <w:sz w:val="21"/>
+          <w:szCs w:val="21"/>
+          <w:lang w:val="en-PK" w:eastAsia="en-PK"/>
+        </w:rPr>
+        <w:t>-th rook: </w:t>
+      </w:r>
+      <w:r>
+        <w:rPr>
+          <w:rFonts w:ascii="MathJax_Math-italic" w:eastAsia="Times New Roman" w:hAnsi="MathJax_Math-italic" w:cs="Helvetica"/>
+          <w:color w:val="000000"/>
+          <w:sz w:val="25"/>
+          <w:szCs w:val="25"/>
+          <w:bdr w:val="none" w:sz="0" w:space="0" w:color="auto" w:frame="1"/>
+          <w:lang w:val="en-PK" w:eastAsia="en-PK"/>
+        </w:rPr>
+        <w:t>x</w:t>
+      </w:r>
+      <w:r>
+        <w:rPr>
+          <w:rFonts w:ascii="MathJax_Math-italic" w:eastAsia="Times New Roman" w:hAnsi="MathJax_Math-italic" w:cs="Helvetica"/>
+          <w:color w:val="000000"/>
+          <w:sz w:val="18"/>
+          <w:szCs w:val="18"/>
+          <w:bdr w:val="none" w:sz="0" w:space="0" w:color="auto" w:frame="1"/>
+          <w:lang w:val="en-PK" w:eastAsia="en-PK"/>
+        </w:rPr>
+        <w:t>i</w:t>
+      </w:r>
+      <w:r>
+        <w:rPr>
+          <w:rFonts w:ascii="Helvetica" w:eastAsia="Times New Roman" w:hAnsi="Helvetica" w:cs="Helvetica"/>
+          <w:color w:val="000000"/>
+          <w:sz w:val="21"/>
+          <w:szCs w:val="21"/>
+          <w:bdr w:val="none" w:sz="0" w:space="0" w:color="auto" w:frame="1"/>
+          <w:lang w:val="en-PK" w:eastAsia="en-PK"/>
+        </w:rPr>
+        <w:t>xi</w:t>
+      </w:r>
+      <w:r>
+        <w:rPr>
+          <w:rFonts w:ascii="Helvetica" w:eastAsia="Times New Roman" w:hAnsi="Helvetica" w:cs="Helvetica"/>
+          <w:color w:val="222222"/>
+          <w:sz w:val="21"/>
+          <w:szCs w:val="21"/>
+          <w:lang w:val="en-PK" w:eastAsia="en-PK"/>
+        </w:rPr>
+        <w:t> is the row and </w:t>
+      </w:r>
+      <w:r>
+        <w:rPr>
+          <w:rFonts w:ascii="MathJax_Math-italic" w:eastAsia="Times New Roman" w:hAnsi="MathJax_Math-italic" w:cs="Helvetica"/>
+          <w:color w:val="000000"/>
+          <w:sz w:val="25"/>
+          <w:szCs w:val="25"/>
+          <w:bdr w:val="none" w:sz="0" w:space="0" w:color="auto" w:frame="1"/>
+          <w:lang w:val="en-PK" w:eastAsia="en-PK"/>
+        </w:rPr>
+        <w:t>y</w:t>
+      </w:r>
+      <w:r>
+        <w:rPr>
+          <w:rFonts w:ascii="MathJax_Math-italic" w:eastAsia="Times New Roman" w:hAnsi="MathJax_Math-italic" w:cs="Helvetica"/>
+          <w:color w:val="000000"/>
+          <w:sz w:val="18"/>
+          <w:szCs w:val="18"/>
+          <w:bdr w:val="none" w:sz="0" w:space="0" w:color="auto" w:frame="1"/>
+          <w:lang w:val="en-PK" w:eastAsia="en-PK"/>
+        </w:rPr>
+        <w:t>i</w:t>
+      </w:r>
+      <w:r>
+        <w:rPr>
+          <w:rFonts w:ascii="Helvetica" w:eastAsia="Times New Roman" w:hAnsi="Helvetica" w:cs="Helvetica"/>
+          <w:color w:val="000000"/>
+          <w:sz w:val="21"/>
+          <w:szCs w:val="21"/>
+          <w:bdr w:val="none" w:sz="0" w:space="0" w:color="auto" w:frame="1"/>
+          <w:lang w:val="en-PK" w:eastAsia="en-PK"/>
+        </w:rPr>
+        <w:t>yi</w:t>
+      </w:r>
+      <w:r>
+        <w:rPr>
+          <w:rFonts w:ascii="Helvetica" w:eastAsia="Times New Roman" w:hAnsi="Helvetica" w:cs="Helvetica"/>
+          <w:color w:val="222222"/>
+          <w:sz w:val="21"/>
+          <w:szCs w:val="21"/>
+          <w:lang w:val="en-PK" w:eastAsia="en-PK"/>
+        </w:rPr>
+        <w:t> is the column.</w:t>
+      </w:r>
+    </w:p>
+    <w:p>
+      <w:pPr>
+        <w:shd w:val="clear" w:color="auto" w:fill="FFFFFF"/>
+        <w:spacing w:before="360" w:after="0" w:line="336" w:lineRule="atLeast"/>
+        <w:rPr>
+          <w:rFonts w:ascii="Helvetica" w:eastAsia="Times New Roman" w:hAnsi="Helvetica" w:cs="Helvetica"/>
+          <w:color w:val="222222"/>
+          <w:sz w:val="21"/>
+          <w:szCs w:val="21"/>
+          <w:lang w:val="en-PK" w:eastAsia="en-PK"/>
+        </w:rPr>
+      </w:pPr>
+      <w:r>
+        <w:rPr>
+          <w:rFonts w:ascii="Helvetica" w:eastAsia="Times New Roman" w:hAnsi="Helvetica" w:cs="Helvetica"/>
+          <w:color w:val="222222"/>
+          <w:sz w:val="21"/>
+          <w:szCs w:val="21"/>
+          <w:lang w:val="en-PK" w:eastAsia="en-PK"/>
+        </w:rPr>
+        <w:t>No two rooks occupy the same cell. No two rooks attack each other.</w:t>
+      </w:r>
+    </w:p>
+    <w:p>
+      <w:pPr>
+        <w:shd w:val="clear" w:color="auto" w:fill="FFFFFF"/>
+        <w:spacing w:after="0" w:line="360" w:lineRule="atLeast"/>
+        <w:rPr>
+          <w:rFonts w:ascii="Helvetica" w:eastAsia="Times New Roman" w:hAnsi="Helvetica" w:cs="Helvetica"/>
+          <w:b/>
+          <w:bCs/>
+          <w:color w:val="222222"/>
+          <w:sz w:val="24"/>
+          <w:szCs w:val="24"/>
+          <w:lang w:val="en-PK" w:eastAsia="en-PK"/>
+        </w:rPr>
+      </w:pPr>
+      <w:r>
+        <w:rPr>
+          <w:rFonts w:ascii="Helvetica" w:eastAsia="Times New Roman" w:hAnsi="Helvetica" w:cs="Helvetica"/>
+          <w:b/>
+          <w:bCs/>
+          <w:color w:val="222222"/>
+          <w:sz w:val="24"/>
+          <w:szCs w:val="24"/>
+          <w:lang w:val="en-PK" w:eastAsia="en-PK"/>
+        </w:rPr>
+        <w:t>Output</w:t>
+      </w:r>
+    </w:p>
+    <w:p>
+      <w:pPr>
+        <w:shd w:val="clear" w:color="auto" w:fill="FFFFFF"/>
+        <w:spacing w:before="360" w:line="336" w:lineRule="atLeast"/>
+        <w:rPr>
+          <w:rFonts w:ascii="Helvetica" w:eastAsia="Times New Roman" w:hAnsi="Helvetica" w:cs="Helvetica"/>
+          <w:color w:val="222222"/>
+          <w:sz w:val="21"/>
+          <w:szCs w:val="21"/>
+          <w:lang w:val="en-PK" w:eastAsia="en-PK"/>
+        </w:rPr>
+      </w:pPr>
+      <w:r>
+        <w:rPr>
+          <w:rFonts w:ascii="Helvetica" w:eastAsia="Times New Roman" w:hAnsi="Helvetica" w:cs="Helvetica"/>
+          <w:color w:val="222222"/>
+          <w:sz w:val="21"/>
+          <w:szCs w:val="21"/>
+          <w:lang w:val="en-PK" w:eastAsia="en-PK"/>
+        </w:rPr>
+        <w:lastRenderedPageBreak/>
+        <w:t>For each testcase, print "</w:t>
+      </w:r>
+      <w:r>
+        <w:rPr>
+          <w:rFonts w:ascii="Courier New" w:eastAsia="Times New Roman" w:hAnsi="Courier New" w:cs="Courier New"/>
+          <w:color w:val="222222"/>
+          <w:sz w:val="23"/>
+          <w:szCs w:val="23"/>
+          <w:lang w:val="en-PK" w:eastAsia="en-PK"/>
+        </w:rPr>
+        <w:t>YES</w:t>
+      </w:r>
+      <w:r>
+        <w:rPr>
+          <w:rFonts w:ascii="Helvetica" w:eastAsia="Times New Roman" w:hAnsi="Helvetica" w:cs="Helvetica"/>
+          <w:color w:val="222222"/>
+          <w:sz w:val="21"/>
+          <w:szCs w:val="21"/>
+          <w:lang w:val="en-PK" w:eastAsia="en-PK"/>
+        </w:rPr>
+        <w:t>" if it's possible to move exactly one rook into a different cell so that no two rooks still attack each other. Otherwise, print "</w:t>
+      </w:r>
+      <w:r>
+        <w:rPr>
+          <w:rFonts w:ascii="Courier New" w:eastAsia="Times New Roman" w:hAnsi="Courier New" w:cs="Courier New"/>
+          <w:color w:val="222222"/>
+          <w:sz w:val="23"/>
+          <w:szCs w:val="23"/>
+          <w:lang w:val="en-PK" w:eastAsia="en-PK"/>
+        </w:rPr>
+        <w:t>NO</w:t>
+      </w:r>
+      <w:r>
+        <w:rPr>
+          <w:rFonts w:ascii="Helvetica" w:eastAsia="Times New Roman" w:hAnsi="Helvetica" w:cs="Helvetica"/>
+          <w:color w:val="222222"/>
+          <w:sz w:val="21"/>
+          <w:szCs w:val="21"/>
+          <w:lang w:val="en-PK" w:eastAsia="en-PK"/>
+        </w:rPr>
+        <w:t>".</w:t>
+      </w:r>
+    </w:p>
+    <w:p>
+      <w:pPr>
+        <w:shd w:val="clear" w:color="auto" w:fill="FFFFFF"/>
+        <w:spacing w:after="0" w:line="360" w:lineRule="atLeast"/>
+        <w:rPr>
+          <w:rFonts w:ascii="Helvetica" w:eastAsia="Times New Roman" w:hAnsi="Helvetica" w:cs="Helvetica"/>
+          <w:b/>
+          <w:bCs/>
+          <w:color w:val="222222"/>
+          <w:lang w:val="en-PK" w:eastAsia="en-PK"/>
+        </w:rPr>
+      </w:pPr>
+      <w:r>
+        <w:rPr>
+          <w:rFonts w:ascii="Helvetica" w:eastAsia="Times New Roman" w:hAnsi="Helvetica" w:cs="Helvetica"/>
+          <w:b/>
+          <w:bCs/>
+          <w:color w:val="222222"/>
+          <w:lang w:val="en-PK" w:eastAsia="en-PK"/>
+        </w:rPr>
+        <w:t>Example</w:t>
+      </w:r>
+    </w:p>
+    <w:p>
+      <w:pPr>
+        <w:shd w:val="clear" w:color="auto" w:fill="FFFFFF"/>
+        <w:spacing w:after="0" w:line="360" w:lineRule="atLeast"/>
+        <w:rPr>
+          <w:rFonts w:ascii="Consolas" w:eastAsia="Times New Roman" w:hAnsi="Consolas" w:cs="Helvetica"/>
+          <w:b/>
+          <w:bCs/>
+          <w:color w:val="222222"/>
+          <w:sz w:val="25"/>
+          <w:szCs w:val="25"/>
+          <w:lang w:val="en-PK" w:eastAsia="en-PK"/>
+        </w:rPr>
+      </w:pPr>
+      <w:r>
+        <w:rPr>
+          <w:rFonts w:ascii="Consolas" w:eastAsia="Times New Roman" w:hAnsi="Consolas" w:cs="Helvetica"/>
+          <w:b/>
+          <w:bCs/>
+          <w:color w:val="222222"/>
+          <w:sz w:val="25"/>
+          <w:szCs w:val="25"/>
+          <w:lang w:val="en-PK" w:eastAsia="en-PK"/>
+        </w:rPr>
+        <w:t>input</w:t>
+      </w:r>
+    </w:p>
+    <w:p>
+      <w:pPr>
+        <w:shd w:val="clear" w:color="auto" w:fill="E0E0E0"/>
+        <w:tabs>
+          <w:tab w:val="left" w:pos="916"/>
+          <w:tab w:val="left" w:pos="1832"/>
+          <w:tab w:val="left" w:pos="2748"/>
+          <w:tab w:val="left" w:pos="3664"/>
+          <w:tab w:val="left" w:pos="4580"/>
+          <w:tab w:val="left" w:pos="5496"/>
+          <w:tab w:val="left" w:pos="6412"/>
+          <w:tab w:val="left" w:pos="7328"/>
+          <w:tab w:val="left" w:pos="8244"/>
+          <w:tab w:val="left" w:pos="9160"/>
+          <w:tab w:val="left" w:pos="10076"/>
+          <w:tab w:val="left" w:pos="10992"/>
+          <w:tab w:val="left" w:pos="11908"/>
+          <w:tab w:val="left" w:pos="12824"/>
+          <w:tab w:val="left" w:pos="13740"/>
+          <w:tab w:val="left" w:pos="14656"/>
+        </w:tabs>
+        <w:spacing w:after="0" w:line="300" w:lineRule="atLeast"/>
+        <w:rPr>
+          <w:rFonts w:ascii="Consolas" w:eastAsia="Times New Roman" w:hAnsi="Consolas" w:cs="Courier New"/>
+          <w:color w:val="880000"/>
+          <w:sz w:val="19"/>
+          <w:szCs w:val="19"/>
+          <w:lang w:val="en-PK" w:eastAsia="en-PK"/>
+        </w:rPr>
+      </w:pPr>
+      <w:r>
+        <w:rPr>
+          <w:rFonts w:ascii="Consolas" w:eastAsia="Times New Roman" w:hAnsi="Consolas" w:cs="Courier New"/>
+          <w:color w:val="880000"/>
+          <w:sz w:val="19"/>
+          <w:szCs w:val="19"/>
+          <w:lang w:val="en-PK" w:eastAsia="en-PK"/>
+        </w:rPr>
+        <w:t>2</w:t>
+      </w:r>
+    </w:p>
+    <w:p>
+      <w:pPr>
+        <w:shd w:val="clear" w:color="auto" w:fill="EFEFEF"/>
+        <w:tabs>
+          <w:tab w:val="left" w:pos="916"/>
+          <w:tab w:val="left" w:pos="1832"/>
+          <w:tab w:val="left" w:pos="2748"/>
+          <w:tab w:val="left" w:pos="3664"/>
+          <w:tab w:val="left" w:pos="4580"/>
+          <w:tab w:val="left" w:pos="5496"/>
+          <w:tab w:val="left" w:pos="6412"/>
+          <w:tab w:val="left" w:pos="7328"/>
+          <w:tab w:val="left" w:pos="8244"/>
+          <w:tab w:val="left" w:pos="9160"/>
+          <w:tab w:val="left" w:pos="10076"/>
+          <w:tab w:val="left" w:pos="10992"/>
+          <w:tab w:val="left" w:pos="11908"/>
+          <w:tab w:val="left" w:pos="12824"/>
+          <w:tab w:val="left" w:pos="13740"/>
+          <w:tab w:val="left" w:pos="14656"/>
+        </w:tabs>
+        <w:spacing w:after="0" w:line="300" w:lineRule="atLeast"/>
+        <w:rPr>
+          <w:rFonts w:ascii="Consolas" w:eastAsia="Times New Roman" w:hAnsi="Consolas" w:cs="Courier New"/>
+          <w:color w:val="880000"/>
+          <w:sz w:val="19"/>
+          <w:szCs w:val="19"/>
+          <w:lang w:val="en-PK" w:eastAsia="en-PK"/>
+        </w:rPr>
+      </w:pPr>
+      <w:r>
+        <w:rPr>
+          <w:rFonts w:ascii="Consolas" w:eastAsia="Times New Roman" w:hAnsi="Consolas" w:cs="Courier New"/>
+          <w:color w:val="880000"/>
+          <w:sz w:val="19"/>
+          <w:szCs w:val="19"/>
+          <w:lang w:val="en-PK" w:eastAsia="en-PK"/>
+        </w:rPr>
+        <w:t>2 2</w:t>
+      </w:r>
+    </w:p>
+    <w:p>
+      <w:pPr>
+        <w:shd w:val="clear" w:color="auto" w:fill="EFEFEF"/>
+        <w:tabs>
+          <w:tab w:val="left" w:pos="916"/>
+          <w:tab w:val="left" w:pos="1832"/>
+          <w:tab w:val="left" w:pos="2748"/>
+          <w:tab w:val="left" w:pos="3664"/>
+          <w:tab w:val="left" w:pos="4580"/>
+          <w:tab w:val="left" w:pos="5496"/>
+          <w:tab w:val="left" w:pos="6412"/>
+          <w:tab w:val="left" w:pos="7328"/>
+          <w:tab w:val="left" w:pos="8244"/>
+          <w:tab w:val="left" w:pos="9160"/>
+          <w:tab w:val="left" w:pos="10076"/>
+          <w:tab w:val="left" w:pos="10992"/>
+          <w:tab w:val="left" w:pos="11908"/>
+          <w:tab w:val="left" w:pos="12824"/>
+          <w:tab w:val="left" w:pos="13740"/>
+          <w:tab w:val="left" w:pos="14656"/>
+        </w:tabs>
+        <w:spacing w:after="0" w:line="300" w:lineRule="atLeast"/>
+        <w:rPr>
+          <w:rFonts w:ascii="Consolas" w:eastAsia="Times New Roman" w:hAnsi="Consolas" w:cs="Courier New"/>
+          <w:color w:val="880000"/>
+          <w:sz w:val="19"/>
+          <w:szCs w:val="19"/>
+          <w:lang w:val="en-PK" w:eastAsia="en-PK"/>
+        </w:rPr>
+      </w:pPr>
+      <w:r>
+        <w:rPr>
+          <w:rFonts w:ascii="Consolas" w:eastAsia="Times New Roman" w:hAnsi="Consolas" w:cs="Courier New"/>
+          <w:color w:val="880000"/>
+          <w:sz w:val="19"/>
+          <w:szCs w:val="19"/>
+          <w:lang w:val="en-PK" w:eastAsia="en-PK"/>
+        </w:rPr>
+        <w:t>1 2</w:t>
+      </w:r>
+    </w:p>
+    <w:p>
+      <w:pPr>
+        <w:shd w:val="clear" w:color="auto" w:fill="EFEFEF"/>
+        <w:tabs>
+          <w:tab w:val="left" w:pos="916"/>
+          <w:tab w:val="left" w:pos="1832"/>
+          <w:tab w:val="left" w:pos="2748"/>
+          <w:tab w:val="left" w:pos="3664"/>
+          <w:tab w:val="left" w:pos="4580"/>
+          <w:tab w:val="left" w:pos="5496"/>
+          <w:tab w:val="left" w:pos="6412"/>
+          <w:tab w:val="left" w:pos="7328"/>
+          <w:tab w:val="left" w:pos="8244"/>
+          <w:tab w:val="left" w:pos="9160"/>
+          <w:tab w:val="left" w:pos="10076"/>
+          <w:tab w:val="left" w:pos="10992"/>
+          <w:tab w:val="left" w:pos="11908"/>
+          <w:tab w:val="left" w:pos="12824"/>
+          <w:tab w:val="left" w:pos="13740"/>
+          <w:tab w:val="left" w:pos="14656"/>
+        </w:tabs>
+        <w:spacing w:after="0" w:line="300" w:lineRule="atLeast"/>
+        <w:rPr>
+          <w:rFonts w:ascii="Consolas" w:eastAsia="Times New Roman" w:hAnsi="Consolas" w:cs="Courier New"/>
+          <w:color w:val="880000"/>
+          <w:sz w:val="19"/>
+          <w:szCs w:val="19"/>
+          <w:lang w:val="en-PK" w:eastAsia="en-PK"/>
+        </w:rPr>
+      </w:pPr>
+      <w:r>
+        <w:rPr>
+          <w:rFonts w:ascii="Consolas" w:eastAsia="Times New Roman" w:hAnsi="Consolas" w:cs="Courier New"/>
+          <w:color w:val="880000"/>
+          <w:sz w:val="19"/>
+          <w:szCs w:val="19"/>
+          <w:lang w:val="en-PK" w:eastAsia="en-PK"/>
+        </w:rPr>
+        <w:t>2 1</w:t>
+      </w:r>
+    </w:p>
+    <w:p>
+      <w:pPr>
+        <w:shd w:val="clear" w:color="auto" w:fill="E0E0E0"/>
+        <w:tabs>
+          <w:tab w:val="left" w:pos="916"/>
+          <w:tab w:val="left" w:pos="1832"/>
+          <w:tab w:val="left" w:pos="2748"/>
+          <w:tab w:val="left" w:pos="3664"/>
+          <w:tab w:val="left" w:pos="4580"/>
+          <w:tab w:val="left" w:pos="5496"/>
+          <w:tab w:val="left" w:pos="6412"/>
+          <w:tab w:val="left" w:pos="7328"/>
+          <w:tab w:val="left" w:pos="8244"/>
+          <w:tab w:val="left" w:pos="9160"/>
+          <w:tab w:val="left" w:pos="10076"/>
+          <w:tab w:val="left" w:pos="10992"/>
+          <w:tab w:val="left" w:pos="11908"/>
+          <w:tab w:val="left" w:pos="12824"/>
+          <w:tab w:val="left" w:pos="13740"/>
+          <w:tab w:val="left" w:pos="14656"/>
+        </w:tabs>
+        <w:spacing w:after="0" w:line="300" w:lineRule="atLeast"/>
+        <w:rPr>
+          <w:rFonts w:ascii="Consolas" w:eastAsia="Times New Roman" w:hAnsi="Consolas" w:cs="Courier New"/>
+          <w:color w:val="880000"/>
+          <w:sz w:val="19"/>
+          <w:szCs w:val="19"/>
+          <w:lang w:val="en-PK" w:eastAsia="en-PK"/>
+        </w:rPr>
+      </w:pPr>
+      <w:r>
+        <w:rPr>
+          <w:rFonts w:ascii="Consolas" w:eastAsia="Times New Roman" w:hAnsi="Consolas" w:cs="Courier New"/>
+          <w:color w:val="880000"/>
+          <w:sz w:val="19"/>
+          <w:szCs w:val="19"/>
+          <w:lang w:val="en-PK" w:eastAsia="en-PK"/>
+        </w:rPr>
+        <w:t>3 1</w:t>
+      </w:r>
+    </w:p>
+    <w:p>
+      <w:pPr>
+        <w:shd w:val="clear" w:color="auto" w:fill="E0E0E0"/>
+        <w:tabs>
+          <w:tab w:val="left" w:pos="916"/>
+          <w:tab w:val="left" w:pos="1832"/>
+          <w:tab w:val="left" w:pos="2748"/>
+          <w:tab w:val="left" w:pos="3664"/>
+          <w:tab w:val="left" w:pos="4580"/>
+          <w:tab w:val="left" w:pos="5496"/>
+          <w:tab w:val="left" w:pos="6412"/>
+          <w:tab w:val="left" w:pos="7328"/>
+          <w:tab w:val="left" w:pos="8244"/>
+          <w:tab w:val="left" w:pos="9160"/>
+          <w:tab w:val="left" w:pos="10076"/>
+          <w:tab w:val="left" w:pos="10992"/>
+          <w:tab w:val="left" w:pos="11908"/>
+          <w:tab w:val="left" w:pos="12824"/>
+          <w:tab w:val="left" w:pos="13740"/>
+          <w:tab w:val="left" w:pos="14656"/>
+        </w:tabs>
+        <w:spacing w:after="0" w:line="300" w:lineRule="atLeast"/>
+        <w:rPr>
+          <w:rFonts w:ascii="Consolas" w:eastAsia="Times New Roman" w:hAnsi="Consolas" w:cs="Courier New"/>
+          <w:color w:val="880000"/>
+          <w:sz w:val="19"/>
+          <w:szCs w:val="19"/>
+          <w:lang w:val="en-PK" w:eastAsia="en-PK"/>
+        </w:rPr>
+      </w:pPr>
+      <w:r>
+        <w:rPr>
+          <w:rFonts w:ascii="Consolas" w:eastAsia="Times New Roman" w:hAnsi="Consolas" w:cs="Courier New"/>
+          <w:color w:val="880000"/>
+          <w:sz w:val="19"/>
+          <w:szCs w:val="19"/>
+          <w:lang w:val="en-PK" w:eastAsia="en-PK"/>
+        </w:rPr>
+        <w:t>2 2</w:t>
+      </w:r>
+    </w:p>
+    <w:p>
+      <w:pPr>
+        <w:shd w:val="clear" w:color="auto" w:fill="FFFFFF"/>
+        <w:spacing w:after="0" w:line="360" w:lineRule="atLeast"/>
+        <w:rPr>
+          <w:rFonts w:ascii="Consolas" w:eastAsia="Times New Roman" w:hAnsi="Consolas" w:cs="Helvetica"/>
+          <w:b/>
+          <w:bCs/>
+          <w:color w:val="222222"/>
+          <w:sz w:val="25"/>
+          <w:szCs w:val="25"/>
+          <w:lang w:val="en-PK" w:eastAsia="en-PK"/>
+        </w:rPr>
+      </w:pPr>
+      <w:r>
+        <w:rPr>
+          <w:rFonts w:ascii="Consolas" w:eastAsia="Times New Roman" w:hAnsi="Consolas" w:cs="Helvetica"/>
+          <w:b/>
+          <w:bCs/>
+          <w:color w:val="222222"/>
+          <w:sz w:val="25"/>
+          <w:szCs w:val="25"/>
+          <w:lang w:val="en-PK" w:eastAsia="en-PK"/>
+        </w:rPr>
+        <w:t>output</w:t>
+      </w:r>
+    </w:p>
+    <w:p>
+      <w:pPr>
+        <w:shd w:val="clear" w:color="auto" w:fill="EFEFEF"/>
+        <w:tabs>
+          <w:tab w:val="left" w:pos="916"/>
+          <w:tab w:val="left" w:pos="1832"/>
+          <w:tab w:val="left" w:pos="2748"/>
+          <w:tab w:val="left" w:pos="3664"/>
+          <w:tab w:val="left" w:pos="4580"/>
+          <w:tab w:val="left" w:pos="5496"/>
+          <w:tab w:val="left" w:pos="6412"/>
+          <w:tab w:val="left" w:pos="7328"/>
+          <w:tab w:val="left" w:pos="8244"/>
+          <w:tab w:val="left" w:pos="9160"/>
+          <w:tab w:val="left" w:pos="10076"/>
+          <w:tab w:val="left" w:pos="10992"/>
+          <w:tab w:val="left" w:pos="11908"/>
+          <w:tab w:val="left" w:pos="12824"/>
+          <w:tab w:val="left" w:pos="13740"/>
+          <w:tab w:val="left" w:pos="14656"/>
+        </w:tabs>
+        <w:spacing w:after="0" w:line="300" w:lineRule="atLeast"/>
+        <w:rPr>
+          <w:rFonts w:ascii="Consolas" w:eastAsia="Times New Roman" w:hAnsi="Consolas" w:cs="Courier New"/>
+          <w:color w:val="880000"/>
+          <w:sz w:val="19"/>
+          <w:szCs w:val="19"/>
+          <w:lang w:val="en-PK" w:eastAsia="en-PK"/>
+        </w:rPr>
+      </w:pPr>
+      <w:r>
+        <w:rPr>
+          <w:rFonts w:ascii="Consolas" w:eastAsia="Times New Roman" w:hAnsi="Consolas" w:cs="Courier New"/>
+          <w:color w:val="880000"/>
+          <w:sz w:val="19"/>
+          <w:szCs w:val="19"/>
+          <w:lang w:val="en-PK" w:eastAsia="en-PK"/>
+        </w:rPr>
+        <w:t>NO</w:t>
+      </w:r>
+    </w:p>
+    <w:p>
+      <w:pPr>
+        <w:shd w:val="clear" w:color="auto" w:fill="EFEFEF"/>
+        <w:tabs>
+          <w:tab w:val="left" w:pos="916"/>
+          <w:tab w:val="left" w:pos="1832"/>
+          <w:tab w:val="left" w:pos="2748"/>
+          <w:tab w:val="left" w:pos="3664"/>
+          <w:tab w:val="left" w:pos="4580"/>
+          <w:tab w:val="left" w:pos="5496"/>
+          <w:tab w:val="left" w:pos="6412"/>
+          <w:tab w:val="left" w:pos="7328"/>
+          <w:tab w:val="left" w:pos="8244"/>
+          <w:tab w:val="left" w:pos="9160"/>
+          <w:tab w:val="left" w:pos="10076"/>
+          <w:tab w:val="left" w:pos="10992"/>
+          <w:tab w:val="left" w:pos="11908"/>
+          <w:tab w:val="left" w:pos="12824"/>
+          <w:tab w:val="left" w:pos="13740"/>
+          <w:tab w:val="left" w:pos="14656"/>
+        </w:tabs>
+        <w:spacing w:line="300" w:lineRule="atLeast"/>
+        <w:rPr>
+          <w:rFonts w:ascii="Consolas" w:eastAsia="Times New Roman" w:hAnsi="Consolas" w:cs="Courier New"/>
+          <w:color w:val="880000"/>
+          <w:sz w:val="19"/>
+          <w:szCs w:val="19"/>
+          <w:lang w:val="en-PK" w:eastAsia="en-PK"/>
+        </w:rPr>
+      </w:pPr>
+      <w:r>
+        <w:rPr>
+          <w:rFonts w:ascii="Consolas" w:eastAsia="Times New Roman" w:hAnsi="Consolas" w:cs="Courier New"/>
+          <w:color w:val="880000"/>
+          <w:sz w:val="19"/>
+          <w:szCs w:val="19"/>
+          <w:lang w:val="en-PK" w:eastAsia="en-PK"/>
+        </w:rPr>
+        <w:t>YES</w:t>
+      </w:r>
+    </w:p>
+    <w:p>
+      <w:pPr>
+        <w:shd w:val="clear" w:color="auto" w:fill="FFFFFF"/>
+        <w:spacing w:after="0" w:line="360" w:lineRule="atLeast"/>
+        <w:rPr>
+          <w:rFonts w:ascii="Helvetica" w:eastAsia="Times New Roman" w:hAnsi="Helvetica" w:cs="Helvetica"/>
+          <w:b/>
+          <w:bCs/>
+          <w:color w:val="222222"/>
+          <w:sz w:val="24"/>
+          <w:szCs w:val="24"/>
+          <w:lang w:val="en-PK" w:eastAsia="en-PK"/>
+        </w:rPr>
+      </w:pPr>
+      <w:r>
+        <w:rPr>
+          <w:rFonts w:ascii="Helvetica" w:eastAsia="Times New Roman" w:hAnsi="Helvetica" w:cs="Helvetica"/>
+          <w:b/>
+          <w:bCs/>
+          <w:color w:val="222222"/>
+          <w:sz w:val="24"/>
+          <w:szCs w:val="24"/>
+          <w:lang w:val="en-PK" w:eastAsia="en-PK"/>
+        </w:rPr>
+        <w:t>Note</w:t>
+      </w:r>
+    </w:p>
+    <w:p>
+      <w:pPr>
+        <w:shd w:val="clear" w:color="auto" w:fill="FFFFFF"/>
+        <w:spacing w:after="0" w:line="336" w:lineRule="atLeast"/>
+        <w:rPr>
+          <w:rFonts w:ascii="Helvetica" w:eastAsia="Times New Roman" w:hAnsi="Helvetica" w:cs="Helvetica"/>
+          <w:color w:val="222222"/>
+          <w:sz w:val="21"/>
+          <w:szCs w:val="21"/>
+          <w:lang w:val="en-PK" w:eastAsia="en-PK"/>
+        </w:rPr>
+      </w:pPr>
+      <w:r>
+        <w:rPr>
+          <w:rFonts w:ascii="Helvetica" w:eastAsia="Times New Roman" w:hAnsi="Helvetica" w:cs="Helvetica"/>
+          <w:color w:val="222222"/>
+          <w:sz w:val="21"/>
+          <w:szCs w:val="21"/>
+          <w:lang w:val="en-PK" w:eastAsia="en-PK"/>
+        </w:rPr>
+        <w:t>In the first testcase, the rooks are in the opposite corners of a </w:t>
+      </w:r>
+      <w:r>
+        <w:rPr>
+          <w:rFonts w:ascii="MathJax_Main" w:eastAsia="Times New Roman" w:hAnsi="MathJax_Main" w:cs="Helvetica"/>
+          <w:color w:val="000000"/>
+          <w:sz w:val="25"/>
+          <w:szCs w:val="25"/>
+          <w:bdr w:val="none" w:sz="0" w:space="0" w:color="auto" w:frame="1"/>
+          <w:lang w:val="en-PK" w:eastAsia="en-PK"/>
+        </w:rPr>
+        <w:t>2×2</w:t>
+      </w:r>
+      <w:r>
+        <w:rPr>
+          <w:rFonts w:ascii="Helvetica" w:eastAsia="Times New Roman" w:hAnsi="Helvetica" w:cs="Helvetica"/>
+          <w:color w:val="000000"/>
+          <w:sz w:val="21"/>
+          <w:szCs w:val="21"/>
+          <w:bdr w:val="none" w:sz="0" w:space="0" w:color="auto" w:frame="1"/>
+          <w:lang w:val="en-PK" w:eastAsia="en-PK"/>
+        </w:rPr>
+        <w:t>2×2</w:t>
+      </w:r>
+      <w:r>
+        <w:rPr>
+          <w:rFonts w:ascii="Helvetica" w:eastAsia="Times New Roman" w:hAnsi="Helvetica" w:cs="Helvetica"/>
+          <w:color w:val="222222"/>
+          <w:sz w:val="21"/>
+          <w:szCs w:val="21"/>
+          <w:lang w:val="en-PK" w:eastAsia="en-PK"/>
+        </w:rPr>
+        <w:t xml:space="preserve"> board. Each of them has a move into a neighbouring </w:t>
+      </w:r>
+      <w:r>
+        <w:rPr>
+          <w:rFonts w:ascii="Helvetica" w:eastAsia="Times New Roman" w:hAnsi="Helvetica" w:cs="Helvetica"/>
+          <w:color w:val="222222"/>
+          <w:sz w:val="21"/>
+          <w:szCs w:val="21"/>
+          <w:lang w:val="en-PK" w:eastAsia="en-PK"/>
+        </w:rPr>
+        <w:t>corner but</w:t>
+      </w:r>
+      <w:r>
+        <w:rPr>
+          <w:rFonts w:ascii="Helvetica" w:eastAsia="Times New Roman" w:hAnsi="Helvetica" w:cs="Helvetica"/>
+          <w:color w:val="222222"/>
+          <w:sz w:val="21"/>
+          <w:szCs w:val="21"/>
+          <w:lang w:val="en-PK" w:eastAsia="en-PK"/>
+        </w:rPr>
+        <w:t xml:space="preserve"> moving there means getting attacked by another rook.</w:t>
+      </w:r>
+    </w:p>
+    <w:p>
+      <w:pPr>
+        <w:shd w:val="clear" w:color="auto" w:fill="FFFFFF"/>
+        <w:spacing w:line="336" w:lineRule="atLeast"/>
+        <w:rPr>
+          <w:rFonts w:ascii="Helvetica" w:eastAsia="Times New Roman" w:hAnsi="Helvetica" w:cs="Helvetica"/>
+          <w:color w:val="222222"/>
+          <w:sz w:val="21"/>
+          <w:szCs w:val="21"/>
+          <w:lang w:val="en-PK" w:eastAsia="en-PK"/>
+        </w:rPr>
+      </w:pPr>
+      <w:r>
+        <w:rPr>
+          <w:rFonts w:ascii="Helvetica" w:eastAsia="Times New Roman" w:hAnsi="Helvetica" w:cs="Helvetica"/>
+          <w:color w:val="222222"/>
+          <w:sz w:val="21"/>
+          <w:szCs w:val="21"/>
+          <w:lang w:val="en-PK" w:eastAsia="en-PK"/>
+        </w:rPr>
+        <w:t>In the second testcase, there's a single rook in a middle of a </w:t>
+      </w:r>
+      <w:r>
+        <w:rPr>
+          <w:rFonts w:ascii="MathJax_Main" w:eastAsia="Times New Roman" w:hAnsi="MathJax_Main" w:cs="Helvetica"/>
+          <w:color w:val="000000"/>
+          <w:sz w:val="25"/>
+          <w:szCs w:val="25"/>
+          <w:bdr w:val="none" w:sz="0" w:space="0" w:color="auto" w:frame="1"/>
+          <w:lang w:val="en-PK" w:eastAsia="en-PK"/>
+        </w:rPr>
+        <w:t>3×3</w:t>
+      </w:r>
+      <w:r>
+        <w:rPr>
+          <w:rFonts w:ascii="Helvetica" w:eastAsia="Times New Roman" w:hAnsi="Helvetica" w:cs="Helvetica"/>
+          <w:color w:val="000000"/>
+          <w:sz w:val="21"/>
+          <w:szCs w:val="21"/>
+          <w:bdr w:val="none" w:sz="0" w:space="0" w:color="auto" w:frame="1"/>
+          <w:lang w:val="en-PK" w:eastAsia="en-PK"/>
+        </w:rPr>
+        <w:t>3×3</w:t>
+      </w:r>
+      <w:r>
+        <w:rPr>
+          <w:rFonts w:ascii="Helvetica" w:eastAsia="Times New Roman" w:hAnsi="Helvetica" w:cs="Helvetica"/>
+          <w:color w:val="222222"/>
+          <w:sz w:val="21"/>
+          <w:szCs w:val="21"/>
+          <w:lang w:val="en-PK" w:eastAsia="en-PK"/>
+        </w:rPr>
+        <w:t> board. It has </w:t>
+      </w:r>
+      <w:r>
+        <w:rPr>
+          <w:rFonts w:ascii="MathJax_Main" w:eastAsia="Times New Roman" w:hAnsi="MathJax_Main" w:cs="Helvetica"/>
+          <w:color w:val="000000"/>
+          <w:sz w:val="25"/>
+          <w:szCs w:val="25"/>
+          <w:bdr w:val="none" w:sz="0" w:space="0" w:color="auto" w:frame="1"/>
+          <w:lang w:val="en-PK" w:eastAsia="en-PK"/>
+        </w:rPr>
+        <w:t>4</w:t>
+      </w:r>
+      <w:r>
+        <w:rPr>
+          <w:rFonts w:ascii="Helvetica" w:eastAsia="Times New Roman" w:hAnsi="Helvetica" w:cs="Helvetica"/>
+          <w:color w:val="000000"/>
+          <w:sz w:val="21"/>
+          <w:szCs w:val="21"/>
+          <w:bdr w:val="none" w:sz="0" w:space="0" w:color="auto" w:frame="1"/>
+          <w:lang w:val="en-PK" w:eastAsia="en-PK"/>
+        </w:rPr>
+        <w:t>4</w:t>
+      </w:r>
+      <w:r>
+        <w:rPr>
+          <w:rFonts w:ascii="Helvetica" w:eastAsia="Times New Roman" w:hAnsi="Helvetica" w:cs="Helvetica"/>
+          <w:color w:val="222222"/>
+          <w:sz w:val="21"/>
+          <w:szCs w:val="21"/>
+          <w:lang w:val="en-PK" w:eastAsia="en-PK"/>
+        </w:rPr>
+        <w:t> valid moves, and every move is fine because there's no other rook to attack it.</w:t>
+      </w:r>
+    </w:p>
+    <w:p>
+      <w:pPr>
         <w:jc w:val="both"/>
         <w:rPr>
           <w:b/>
@@ -287,406 +3197,12 @@
           <w:lang w:val="en-US"/>
         </w:rPr>
       </w:pPr>
-      <w:r>
-        <w:rPr>
-          <w:b/>
-          <w:bCs/>
-          <w:sz w:val="24"/>
-          <w:szCs w:val="24"/>
-          <w:lang w:val="en-US"/>
-        </w:rPr>
-        <w:t xml:space="preserve">There's a chessboard of size </w:t>
-      </w:r>
-      <w:proofErr w:type="spellStart"/>
-      <w:r>
-        <w:rPr>
-          <w:b/>
-          <w:bCs/>
-          <w:sz w:val="24"/>
-          <w:szCs w:val="24"/>
-          <w:lang w:val="en-US"/>
-        </w:rPr>
-        <w:t>n×n</w:t>
-      </w:r>
-      <w:proofErr w:type="spellEnd"/>
-      <w:r>
-        <w:rPr>
-          <w:b/>
-          <w:bCs/>
-          <w:sz w:val="24"/>
-          <w:szCs w:val="24"/>
-          <w:lang w:val="en-US"/>
-        </w:rPr>
-        <w:t>. m rooks are placed on it in such a way that:</w:t>
-      </w:r>
-    </w:p>
-    <w:p>
-      <w:pPr>
-        <w:jc w:val="both"/>
-        <w:rPr>
-          <w:b/>
-          <w:bCs/>
-          <w:sz w:val="24"/>
-          <w:szCs w:val="24"/>
-          <w:lang w:val="en-US"/>
-        </w:rPr>
-      </w:pPr>
-      <w:r>
-        <w:rPr>
-          <w:b/>
-          <w:bCs/>
-          <w:sz w:val="24"/>
-          <w:szCs w:val="24"/>
-          <w:lang w:val="en-US"/>
-        </w:rPr>
-        <w:t>no two rooks occupy the same cell</w:t>
-      </w:r>
-    </w:p>
-    <w:p>
-      <w:pPr>
-        <w:jc w:val="both"/>
-        <w:rPr>
-          <w:b/>
-          <w:bCs/>
-          <w:sz w:val="24"/>
-          <w:szCs w:val="24"/>
-          <w:lang w:val="en-US"/>
-        </w:rPr>
-      </w:pPr>
-      <w:r>
-        <w:rPr>
-          <w:b/>
-          <w:bCs/>
-          <w:sz w:val="24"/>
-          <w:szCs w:val="24"/>
-          <w:lang w:val="en-US"/>
-        </w:rPr>
-        <w:t>no two rooks attack each other.</w:t>
-      </w:r>
-    </w:p>
-    <w:p>
-      <w:pPr>
-        <w:jc w:val="both"/>
-        <w:rPr>
-          <w:b/>
-          <w:bCs/>
-          <w:sz w:val="24"/>
-          <w:szCs w:val="24"/>
-          <w:lang w:val="en-US"/>
-        </w:rPr>
-      </w:pPr>
-      <w:r>
-        <w:rPr>
-          <w:b/>
-          <w:bCs/>
-          <w:sz w:val="24"/>
-          <w:szCs w:val="24"/>
-          <w:lang w:val="en-US"/>
-        </w:rPr>
-        <w:t>A rook attacks all cells that are in its row or column.</w:t>
-      </w:r>
-    </w:p>
-    <w:p>
-      <w:pPr>
-        <w:jc w:val="both"/>
-        <w:rPr>
-          <w:b/>
-          <w:bCs/>
-          <w:sz w:val="24"/>
-          <w:szCs w:val="24"/>
-          <w:lang w:val="en-US"/>
-        </w:rPr>
-      </w:pPr>
-      <w:r>
-        <w:rPr>
-          <w:b/>
-          <w:bCs/>
-          <w:sz w:val="24"/>
-          <w:szCs w:val="24"/>
-          <w:lang w:val="en-US"/>
-        </w:rPr>
-        <w:t>Is it possible to move exactly one rook (you can choose which one to move) into a different cell so that no two rooks still attack each other? A rook can move into any cell in its row or column if no other rook stands on its path.</w:t>
-      </w:r>
-    </w:p>
-    <w:p>
-      <w:pPr>
-        <w:jc w:val="both"/>
-        <w:rPr>
-          <w:b/>
-          <w:bCs/>
-          <w:sz w:val="24"/>
-          <w:szCs w:val="24"/>
-          <w:lang w:val="en-US"/>
-        </w:rPr>
-      </w:pPr>
-      <w:r>
-        <w:rPr>
-          <w:b/>
-          <w:bCs/>
-          <w:sz w:val="24"/>
-          <w:szCs w:val="24"/>
-          <w:lang w:val="en-US"/>
-        </w:rPr>
-        <w:lastRenderedPageBreak/>
-        <w:t>Input</w:t>
-      </w:r>
-    </w:p>
-    <w:p>
-      <w:pPr>
-        <w:jc w:val="both"/>
-        <w:rPr>
-          <w:b/>
-          <w:bCs/>
-          <w:sz w:val="24"/>
-          <w:szCs w:val="24"/>
-          <w:lang w:val="en-US"/>
-        </w:rPr>
-      </w:pPr>
-      <w:r>
-        <w:rPr>
-          <w:b/>
-          <w:bCs/>
-          <w:sz w:val="24"/>
-          <w:szCs w:val="24"/>
-          <w:lang w:val="en-US"/>
-        </w:rPr>
-        <w:t>The first line contains a single integer t (1≤t≤2000) — the number of testcases.</w:t>
-      </w:r>
-    </w:p>
-    <w:p>
-      <w:pPr>
-        <w:jc w:val="both"/>
-        <w:rPr>
-          <w:b/>
-          <w:bCs/>
-          <w:sz w:val="24"/>
-          <w:szCs w:val="24"/>
-          <w:lang w:val="en-US"/>
-        </w:rPr>
-      </w:pPr>
-      <w:r>
-        <w:rPr>
-          <w:b/>
-          <w:bCs/>
-          <w:sz w:val="24"/>
-          <w:szCs w:val="24"/>
-          <w:lang w:val="en-US"/>
-        </w:rPr>
-        <w:t>The first line of each testcase contains two integers n and m (1≤n, m≤8) — the size of the chessboard and the number of the rooks.</w:t>
-      </w:r>
-    </w:p>
-    <w:p>
-      <w:pPr>
-        <w:jc w:val="both"/>
-        <w:rPr>
-          <w:b/>
-          <w:bCs/>
-          <w:sz w:val="24"/>
-          <w:szCs w:val="24"/>
-          <w:lang w:val="en-US"/>
-        </w:rPr>
-      </w:pPr>
-      <w:r>
-        <w:rPr>
-          <w:b/>
-          <w:bCs/>
-          <w:sz w:val="24"/>
-          <w:szCs w:val="24"/>
-          <w:lang w:val="en-US"/>
-        </w:rPr>
-        <w:t xml:space="preserve">The </w:t>
-      </w:r>
-      <w:proofErr w:type="spellStart"/>
-      <w:r>
-        <w:rPr>
-          <w:b/>
-          <w:bCs/>
-          <w:sz w:val="24"/>
-          <w:szCs w:val="24"/>
-          <w:lang w:val="en-US"/>
-        </w:rPr>
-        <w:t>i-th</w:t>
-      </w:r>
-      <w:proofErr w:type="spellEnd"/>
-      <w:r>
-        <w:rPr>
-          <w:b/>
-          <w:bCs/>
-          <w:sz w:val="24"/>
-          <w:szCs w:val="24"/>
-          <w:lang w:val="en-US"/>
-        </w:rPr>
-        <w:t xml:space="preserve"> of the next m lines contains two integers xi and </w:t>
-      </w:r>
-      <w:proofErr w:type="spellStart"/>
-      <w:r>
-        <w:rPr>
-          <w:b/>
-          <w:bCs/>
-          <w:sz w:val="24"/>
-          <w:szCs w:val="24"/>
-          <w:lang w:val="en-US"/>
-        </w:rPr>
-        <w:t>yi</w:t>
-      </w:r>
-      <w:proofErr w:type="spellEnd"/>
-      <w:r>
-        <w:rPr>
-          <w:b/>
-          <w:bCs/>
-          <w:sz w:val="24"/>
-          <w:szCs w:val="24"/>
-          <w:lang w:val="en-US"/>
-        </w:rPr>
-        <w:t xml:space="preserve"> (1≤xi, </w:t>
-      </w:r>
-      <w:proofErr w:type="spellStart"/>
-      <w:r>
-        <w:rPr>
-          <w:b/>
-          <w:bCs/>
-          <w:sz w:val="24"/>
-          <w:szCs w:val="24"/>
-          <w:lang w:val="en-US"/>
-        </w:rPr>
-        <w:t>yi≤n</w:t>
-      </w:r>
-      <w:proofErr w:type="spellEnd"/>
-      <w:r>
-        <w:rPr>
-          <w:b/>
-          <w:bCs/>
-          <w:sz w:val="24"/>
-          <w:szCs w:val="24"/>
-          <w:lang w:val="en-US"/>
-        </w:rPr>
-        <w:t xml:space="preserve">) — the position of the </w:t>
-      </w:r>
-      <w:proofErr w:type="spellStart"/>
-      <w:r>
-        <w:rPr>
-          <w:b/>
-          <w:bCs/>
-          <w:sz w:val="24"/>
-          <w:szCs w:val="24"/>
-          <w:lang w:val="en-US"/>
-        </w:rPr>
-        <w:t>i-th</w:t>
-      </w:r>
-      <w:proofErr w:type="spellEnd"/>
-      <w:r>
-        <w:rPr>
-          <w:b/>
-          <w:bCs/>
-          <w:sz w:val="24"/>
-          <w:szCs w:val="24"/>
-          <w:lang w:val="en-US"/>
-        </w:rPr>
-        <w:t xml:space="preserve"> rook: xi is the row and </w:t>
-      </w:r>
-      <w:proofErr w:type="spellStart"/>
-      <w:r>
-        <w:rPr>
-          <w:b/>
-          <w:bCs/>
-          <w:sz w:val="24"/>
-          <w:szCs w:val="24"/>
-          <w:lang w:val="en-US"/>
-        </w:rPr>
-        <w:t>yi</w:t>
-      </w:r>
-      <w:proofErr w:type="spellEnd"/>
-      <w:r>
-        <w:rPr>
-          <w:b/>
-          <w:bCs/>
-          <w:sz w:val="24"/>
-          <w:szCs w:val="24"/>
-          <w:lang w:val="en-US"/>
-        </w:rPr>
-        <w:t xml:space="preserve"> is the column.</w:t>
-      </w:r>
-    </w:p>
-    <w:p>
-      <w:pPr>
-        <w:jc w:val="both"/>
-        <w:rPr>
-          <w:b/>
-          <w:bCs/>
-          <w:sz w:val="24"/>
-          <w:szCs w:val="24"/>
-          <w:lang w:val="en-US"/>
-        </w:rPr>
-      </w:pPr>
-      <w:r>
-        <w:rPr>
-          <w:b/>
-          <w:bCs/>
-          <w:sz w:val="24"/>
-          <w:szCs w:val="24"/>
-          <w:lang w:val="en-US"/>
-        </w:rPr>
-        <w:t>No two rooks occupy the same cell. No two rooks attack each other.</w:t>
-      </w:r>
-    </w:p>
-    <w:p>
-      <w:pPr>
-        <w:jc w:val="both"/>
-        <w:rPr>
-          <w:b/>
-          <w:bCs/>
-          <w:sz w:val="24"/>
-          <w:szCs w:val="24"/>
-          <w:lang w:val="en-US"/>
-        </w:rPr>
-      </w:pPr>
-      <w:r>
-        <w:rPr>
-          <w:b/>
-          <w:bCs/>
-          <w:sz w:val="24"/>
-          <w:szCs w:val="24"/>
-          <w:lang w:val="en-US"/>
-        </w:rPr>
-        <w:t>Output</w:t>
-      </w:r>
-    </w:p>
-    <w:p>
-      <w:pPr>
-        <w:jc w:val="both"/>
-        <w:rPr>
-          <w:b/>
-          <w:bCs/>
-          <w:sz w:val="24"/>
-          <w:szCs w:val="24"/>
-          <w:lang w:val="en-US"/>
-        </w:rPr>
-      </w:pPr>
-      <w:r>
-        <w:rPr>
-          <w:b/>
-          <w:bCs/>
-          <w:sz w:val="24"/>
-          <w:szCs w:val="24"/>
-          <w:lang w:val="en-US"/>
-        </w:rPr>
-        <w:t>For each testcase, print "YES" if it's possible to move exactly one rook into a different cell so that no two rooks still attack each other. Otherwise, print "NO".</w:t>
-      </w:r>
-    </w:p>
-    <w:p>
-      <w:pPr>
-        <w:jc w:val="both"/>
-        <w:rPr>
-          <w:b/>
-          <w:bCs/>
-          <w:sz w:val="24"/>
-          <w:szCs w:val="24"/>
-          <w:lang w:val="en-US"/>
-        </w:rPr>
-      </w:pPr>
-    </w:p>
-    <w:p>
-      <w:pPr>
+    </w:p>
+    <w:p>
+      <w:pPr>
+        <w:tabs>
+          <w:tab w:val="left" w:pos="2292"/>
+        </w:tabs>
         <w:jc w:val="both"/>
         <w:rPr>
           <w:b/>
@@ -706,7 +3222,7 @@
           <w:u w:val="single"/>
           <w:lang w:val="en-US"/>
         </w:rPr>
-        <w:t xml:space="preserve">Task </w:t>
+        <w:t>Task – 0</w:t>
       </w:r>
       <w:r>
         <w:rPr>
@@ -717,499 +3233,2561 @@
           <w:u w:val="single"/>
           <w:lang w:val="en-US"/>
         </w:rPr>
-        <w:t>–</w:t>
-      </w:r>
-      <w:r>
-        <w:rPr>
+        <w:t>3</w:t>
+      </w:r>
+    </w:p>
+    <w:p>
+      <w:pPr>
+        <w:shd w:val="clear" w:color="auto" w:fill="FFFFFF"/>
+        <w:spacing w:after="0" w:line="336" w:lineRule="atLeast"/>
+        <w:rPr>
+          <w:rFonts w:ascii="Helvetica" w:eastAsia="Times New Roman" w:hAnsi="Helvetica" w:cs="Helvetica"/>
+          <w:color w:val="222222"/>
+          <w:sz w:val="21"/>
+          <w:szCs w:val="21"/>
+          <w:lang w:val="en-PK" w:eastAsia="en-PK"/>
+        </w:rPr>
+      </w:pPr>
+      <w:r>
+        <w:rPr>
+          <w:rFonts w:ascii="Helvetica" w:eastAsia="Times New Roman" w:hAnsi="Helvetica" w:cs="Helvetica"/>
+          <w:color w:val="222222"/>
+          <w:sz w:val="21"/>
+          <w:szCs w:val="21"/>
+          <w:lang w:val="en-PK" w:eastAsia="en-PK"/>
+        </w:rPr>
+        <w:t>You have an array </w:t>
+      </w:r>
+      <w:r>
+        <w:rPr>
+          <w:rFonts w:ascii="MathJax_Math-italic" w:eastAsia="Times New Roman" w:hAnsi="MathJax_Math-italic" w:cs="Helvetica"/>
+          <w:color w:val="000000"/>
+          <w:sz w:val="25"/>
+          <w:szCs w:val="25"/>
+          <w:bdr w:val="none" w:sz="0" w:space="0" w:color="auto" w:frame="1"/>
+          <w:lang w:val="en-PK" w:eastAsia="en-PK"/>
+        </w:rPr>
+        <w:t>a</w:t>
+      </w:r>
+      <w:r>
+        <w:rPr>
+          <w:rFonts w:ascii="Helvetica" w:eastAsia="Times New Roman" w:hAnsi="Helvetica" w:cs="Helvetica"/>
+          <w:color w:val="000000"/>
+          <w:sz w:val="21"/>
+          <w:szCs w:val="21"/>
+          <w:bdr w:val="none" w:sz="0" w:space="0" w:color="auto" w:frame="1"/>
+          <w:lang w:val="en-PK" w:eastAsia="en-PK"/>
+        </w:rPr>
+        <w:t>a</w:t>
+      </w:r>
+      <w:r>
+        <w:rPr>
+          <w:rFonts w:ascii="Helvetica" w:eastAsia="Times New Roman" w:hAnsi="Helvetica" w:cs="Helvetica"/>
+          <w:color w:val="222222"/>
+          <w:sz w:val="21"/>
+          <w:szCs w:val="21"/>
+          <w:lang w:val="en-PK" w:eastAsia="en-PK"/>
+        </w:rPr>
+        <w:t> of size </w:t>
+      </w:r>
+      <w:r>
+        <w:rPr>
+          <w:rFonts w:ascii="MathJax_Math-italic" w:eastAsia="Times New Roman" w:hAnsi="MathJax_Math-italic" w:cs="Helvetica"/>
+          <w:color w:val="000000"/>
+          <w:sz w:val="25"/>
+          <w:szCs w:val="25"/>
+          <w:bdr w:val="none" w:sz="0" w:space="0" w:color="auto" w:frame="1"/>
+          <w:lang w:val="en-PK" w:eastAsia="en-PK"/>
+        </w:rPr>
+        <w:t>n</w:t>
+      </w:r>
+      <w:r>
+        <w:rPr>
+          <w:rFonts w:ascii="Helvetica" w:eastAsia="Times New Roman" w:hAnsi="Helvetica" w:cs="Helvetica"/>
+          <w:color w:val="000000"/>
+          <w:sz w:val="21"/>
+          <w:szCs w:val="21"/>
+          <w:bdr w:val="none" w:sz="0" w:space="0" w:color="auto" w:frame="1"/>
+          <w:lang w:val="en-PK" w:eastAsia="en-PK"/>
+        </w:rPr>
+        <w:t>n</w:t>
+      </w:r>
+      <w:r>
+        <w:rPr>
+          <w:rFonts w:ascii="Helvetica" w:eastAsia="Times New Roman" w:hAnsi="Helvetica" w:cs="Helvetica"/>
+          <w:color w:val="222222"/>
+          <w:sz w:val="21"/>
+          <w:szCs w:val="21"/>
+          <w:lang w:val="en-PK" w:eastAsia="en-PK"/>
+        </w:rPr>
+        <w:t> consisting only of zeroes and ones. You can do the following operation:</w:t>
+      </w:r>
+    </w:p>
+    <w:p>
+      <w:pPr>
+        <w:numPr>
+          <w:ilvl w:val="0"/>
+          <w:numId w:val="5"/>
+        </w:numPr>
+        <w:shd w:val="clear" w:color="auto" w:fill="FFFFFF"/>
+        <w:spacing w:after="0" w:line="360" w:lineRule="atLeast"/>
+        <w:ind w:left="1152"/>
+        <w:rPr>
+          <w:rFonts w:ascii="Helvetica" w:eastAsia="Times New Roman" w:hAnsi="Helvetica" w:cs="Helvetica"/>
+          <w:color w:val="222222"/>
+          <w:sz w:val="21"/>
+          <w:szCs w:val="21"/>
+          <w:lang w:val="en-PK" w:eastAsia="en-PK"/>
+        </w:rPr>
+      </w:pPr>
+      <w:r>
+        <w:rPr>
+          <w:rFonts w:ascii="Helvetica" w:eastAsia="Times New Roman" w:hAnsi="Helvetica" w:cs="Helvetica"/>
+          <w:color w:val="222222"/>
+          <w:sz w:val="21"/>
+          <w:szCs w:val="21"/>
+          <w:lang w:val="en-PK" w:eastAsia="en-PK"/>
+        </w:rPr>
+        <w:t>choose two indices </w:t>
+      </w:r>
+      <w:r>
+        <w:rPr>
+          <w:rFonts w:ascii="MathJax_Main" w:eastAsia="Times New Roman" w:hAnsi="MathJax_Main" w:cs="Helvetica"/>
+          <w:color w:val="000000"/>
+          <w:sz w:val="25"/>
+          <w:szCs w:val="25"/>
+          <w:bdr w:val="none" w:sz="0" w:space="0" w:color="auto" w:frame="1"/>
+          <w:lang w:val="en-PK" w:eastAsia="en-PK"/>
+        </w:rPr>
+        <w:t>1≤</w:t>
+      </w:r>
+      <w:r>
+        <w:rPr>
+          <w:rFonts w:ascii="MathJax_Math-italic" w:eastAsia="Times New Roman" w:hAnsi="MathJax_Math-italic" w:cs="Helvetica"/>
+          <w:color w:val="000000"/>
+          <w:sz w:val="25"/>
+          <w:szCs w:val="25"/>
+          <w:bdr w:val="none" w:sz="0" w:space="0" w:color="auto" w:frame="1"/>
+          <w:lang w:val="en-PK" w:eastAsia="en-PK"/>
+        </w:rPr>
+        <w:t>i</w:t>
+      </w:r>
+      <w:r>
+        <w:rPr>
+          <w:rFonts w:ascii="MathJax_Main" w:eastAsia="Times New Roman" w:hAnsi="MathJax_Main" w:cs="Helvetica"/>
+          <w:color w:val="000000"/>
+          <w:sz w:val="25"/>
+          <w:szCs w:val="25"/>
+          <w:bdr w:val="none" w:sz="0" w:space="0" w:color="auto" w:frame="1"/>
+          <w:lang w:val="en-PK" w:eastAsia="en-PK"/>
+        </w:rPr>
+        <w:t>,</w:t>
+      </w:r>
+      <w:r>
+        <w:rPr>
+          <w:rFonts w:ascii="MathJax_Math-italic" w:eastAsia="Times New Roman" w:hAnsi="MathJax_Math-italic" w:cs="Helvetica"/>
+          <w:color w:val="000000"/>
+          <w:sz w:val="25"/>
+          <w:szCs w:val="25"/>
+          <w:bdr w:val="none" w:sz="0" w:space="0" w:color="auto" w:frame="1"/>
+          <w:lang w:val="en-PK" w:eastAsia="en-PK"/>
+        </w:rPr>
+        <w:t>j</w:t>
+      </w:r>
+      <w:r>
+        <w:rPr>
+          <w:rFonts w:ascii="MathJax_Main" w:eastAsia="Times New Roman" w:hAnsi="MathJax_Main" w:cs="Helvetica"/>
+          <w:color w:val="000000"/>
+          <w:sz w:val="25"/>
+          <w:szCs w:val="25"/>
+          <w:bdr w:val="none" w:sz="0" w:space="0" w:color="auto" w:frame="1"/>
+          <w:lang w:val="en-PK" w:eastAsia="en-PK"/>
+        </w:rPr>
+        <w:t>≤</w:t>
+      </w:r>
+      <w:r>
+        <w:rPr>
+          <w:rFonts w:ascii="MathJax_Math-italic" w:eastAsia="Times New Roman" w:hAnsi="MathJax_Math-italic" w:cs="Helvetica"/>
+          <w:color w:val="000000"/>
+          <w:sz w:val="25"/>
+          <w:szCs w:val="25"/>
+          <w:bdr w:val="none" w:sz="0" w:space="0" w:color="auto" w:frame="1"/>
+          <w:lang w:val="en-PK" w:eastAsia="en-PK"/>
+        </w:rPr>
+        <w:t>n</w:t>
+      </w:r>
+      <w:r>
+        <w:rPr>
+          <w:rFonts w:ascii="Helvetica" w:eastAsia="Times New Roman" w:hAnsi="Helvetica" w:cs="Helvetica"/>
+          <w:color w:val="000000"/>
+          <w:sz w:val="21"/>
+          <w:szCs w:val="21"/>
+          <w:bdr w:val="none" w:sz="0" w:space="0" w:color="auto" w:frame="1"/>
+          <w:lang w:val="en-PK" w:eastAsia="en-PK"/>
+        </w:rPr>
+        <w:t>1≤i,j≤n</w:t>
+      </w:r>
+      <w:r>
+        <w:rPr>
+          <w:rFonts w:ascii="Helvetica" w:eastAsia="Times New Roman" w:hAnsi="Helvetica" w:cs="Helvetica"/>
+          <w:color w:val="222222"/>
+          <w:sz w:val="21"/>
+          <w:szCs w:val="21"/>
+          <w:lang w:val="en-PK" w:eastAsia="en-PK"/>
+        </w:rPr>
+        <w:t>, </w:t>
+      </w:r>
+      <w:r>
+        <w:rPr>
+          <w:rFonts w:ascii="MathJax_Math-italic" w:eastAsia="Times New Roman" w:hAnsi="MathJax_Math-italic" w:cs="Helvetica"/>
+          <w:color w:val="000000"/>
+          <w:sz w:val="25"/>
+          <w:szCs w:val="25"/>
+          <w:bdr w:val="none" w:sz="0" w:space="0" w:color="auto" w:frame="1"/>
+          <w:lang w:val="en-PK" w:eastAsia="en-PK"/>
+        </w:rPr>
+        <w:t>i</w:t>
+      </w:r>
+      <w:r>
+        <w:rPr>
+          <w:rFonts w:ascii="MathJax_Main" w:eastAsia="Times New Roman" w:hAnsi="MathJax_Main" w:cs="Helvetica"/>
+          <w:color w:val="000000"/>
+          <w:sz w:val="25"/>
+          <w:szCs w:val="25"/>
+          <w:bdr w:val="none" w:sz="0" w:space="0" w:color="auto" w:frame="1"/>
+          <w:lang w:val="en-PK" w:eastAsia="en-PK"/>
+        </w:rPr>
+        <w:t>≠</w:t>
+      </w:r>
+      <w:r>
+        <w:rPr>
+          <w:rFonts w:ascii="MathJax_Math-italic" w:eastAsia="Times New Roman" w:hAnsi="MathJax_Math-italic" w:cs="Helvetica"/>
+          <w:color w:val="000000"/>
+          <w:sz w:val="25"/>
+          <w:szCs w:val="25"/>
+          <w:bdr w:val="none" w:sz="0" w:space="0" w:color="auto" w:frame="1"/>
+          <w:lang w:val="en-PK" w:eastAsia="en-PK"/>
+        </w:rPr>
+        <w:t>j</w:t>
+      </w:r>
+      <w:r>
+        <w:rPr>
+          <w:rFonts w:ascii="Helvetica" w:eastAsia="Times New Roman" w:hAnsi="Helvetica" w:cs="Helvetica"/>
+          <w:color w:val="000000"/>
+          <w:sz w:val="21"/>
+          <w:szCs w:val="21"/>
+          <w:bdr w:val="none" w:sz="0" w:space="0" w:color="auto" w:frame="1"/>
+          <w:lang w:val="en-PK" w:eastAsia="en-PK"/>
+        </w:rPr>
+        <w:t>i≠j</w:t>
+      </w:r>
+      <w:r>
+        <w:rPr>
+          <w:rFonts w:ascii="Helvetica" w:eastAsia="Times New Roman" w:hAnsi="Helvetica" w:cs="Helvetica"/>
+          <w:color w:val="222222"/>
+          <w:sz w:val="21"/>
+          <w:szCs w:val="21"/>
+          <w:lang w:val="en-PK" w:eastAsia="en-PK"/>
+        </w:rPr>
+        <w:t>,</w:t>
+      </w:r>
+    </w:p>
+    <w:p>
+      <w:pPr>
+        <w:numPr>
+          <w:ilvl w:val="0"/>
+          <w:numId w:val="5"/>
+        </w:numPr>
+        <w:shd w:val="clear" w:color="auto" w:fill="FFFFFF"/>
+        <w:spacing w:after="0" w:line="360" w:lineRule="atLeast"/>
+        <w:ind w:left="1152"/>
+        <w:rPr>
+          <w:rFonts w:ascii="Helvetica" w:eastAsia="Times New Roman" w:hAnsi="Helvetica" w:cs="Helvetica"/>
+          <w:color w:val="222222"/>
+          <w:sz w:val="21"/>
+          <w:szCs w:val="21"/>
+          <w:lang w:val="en-PK" w:eastAsia="en-PK"/>
+        </w:rPr>
+      </w:pPr>
+      <w:r>
+        <w:rPr>
+          <w:rFonts w:ascii="Helvetica" w:eastAsia="Times New Roman" w:hAnsi="Helvetica" w:cs="Helvetica"/>
+          <w:color w:val="222222"/>
+          <w:sz w:val="21"/>
+          <w:szCs w:val="21"/>
+          <w:lang w:val="en-PK" w:eastAsia="en-PK"/>
+        </w:rPr>
+        <w:t>add </w:t>
+      </w:r>
+      <w:r>
+        <w:rPr>
+          <w:rFonts w:ascii="MathJax_Math-italic" w:eastAsia="Times New Roman" w:hAnsi="MathJax_Math-italic" w:cs="Helvetica"/>
+          <w:color w:val="000000"/>
+          <w:sz w:val="25"/>
+          <w:szCs w:val="25"/>
+          <w:bdr w:val="none" w:sz="0" w:space="0" w:color="auto" w:frame="1"/>
+          <w:lang w:val="en-PK" w:eastAsia="en-PK"/>
+        </w:rPr>
+        <w:t>a</w:t>
+      </w:r>
+      <w:r>
+        <w:rPr>
+          <w:rFonts w:ascii="MathJax_Math-italic" w:eastAsia="Times New Roman" w:hAnsi="MathJax_Math-italic" w:cs="Helvetica"/>
+          <w:color w:val="000000"/>
+          <w:sz w:val="18"/>
+          <w:szCs w:val="18"/>
+          <w:bdr w:val="none" w:sz="0" w:space="0" w:color="auto" w:frame="1"/>
+          <w:lang w:val="en-PK" w:eastAsia="en-PK"/>
+        </w:rPr>
+        <w:t>i</w:t>
+      </w:r>
+      <w:r>
+        <w:rPr>
+          <w:rFonts w:ascii="Helvetica" w:eastAsia="Times New Roman" w:hAnsi="Helvetica" w:cs="Helvetica"/>
+          <w:color w:val="000000"/>
+          <w:sz w:val="21"/>
+          <w:szCs w:val="21"/>
+          <w:bdr w:val="none" w:sz="0" w:space="0" w:color="auto" w:frame="1"/>
+          <w:lang w:val="en-PK" w:eastAsia="en-PK"/>
+        </w:rPr>
+        <w:t>ai</w:t>
+      </w:r>
+      <w:r>
+        <w:rPr>
+          <w:rFonts w:ascii="Helvetica" w:eastAsia="Times New Roman" w:hAnsi="Helvetica" w:cs="Helvetica"/>
+          <w:color w:val="222222"/>
+          <w:sz w:val="21"/>
+          <w:szCs w:val="21"/>
+          <w:lang w:val="en-PK" w:eastAsia="en-PK"/>
+        </w:rPr>
+        <w:t> to </w:t>
+      </w:r>
+      <w:r>
+        <w:rPr>
+          <w:rFonts w:ascii="MathJax_Math-italic" w:eastAsia="Times New Roman" w:hAnsi="MathJax_Math-italic" w:cs="Helvetica"/>
+          <w:color w:val="000000"/>
+          <w:sz w:val="25"/>
+          <w:szCs w:val="25"/>
+          <w:bdr w:val="none" w:sz="0" w:space="0" w:color="auto" w:frame="1"/>
+          <w:lang w:val="en-PK" w:eastAsia="en-PK"/>
+        </w:rPr>
+        <w:t>a</w:t>
+      </w:r>
+      <w:r>
+        <w:rPr>
+          <w:rFonts w:ascii="MathJax_Math-italic" w:eastAsia="Times New Roman" w:hAnsi="MathJax_Math-italic" w:cs="Helvetica"/>
+          <w:color w:val="000000"/>
+          <w:sz w:val="18"/>
+          <w:szCs w:val="18"/>
+          <w:bdr w:val="none" w:sz="0" w:space="0" w:color="auto" w:frame="1"/>
+          <w:lang w:val="en-PK" w:eastAsia="en-PK"/>
+        </w:rPr>
+        <w:t>j</w:t>
+      </w:r>
+      <w:r>
+        <w:rPr>
+          <w:rFonts w:ascii="Helvetica" w:eastAsia="Times New Roman" w:hAnsi="Helvetica" w:cs="Helvetica"/>
+          <w:color w:val="000000"/>
+          <w:sz w:val="21"/>
+          <w:szCs w:val="21"/>
+          <w:bdr w:val="none" w:sz="0" w:space="0" w:color="auto" w:frame="1"/>
+          <w:lang w:val="en-PK" w:eastAsia="en-PK"/>
+        </w:rPr>
+        <w:t>aj</w:t>
+      </w:r>
+      <w:r>
+        <w:rPr>
+          <w:rFonts w:ascii="Helvetica" w:eastAsia="Times New Roman" w:hAnsi="Helvetica" w:cs="Helvetica"/>
+          <w:color w:val="222222"/>
+          <w:sz w:val="21"/>
+          <w:szCs w:val="21"/>
+          <w:lang w:val="en-PK" w:eastAsia="en-PK"/>
+        </w:rPr>
+        <w:t>,</w:t>
+      </w:r>
+    </w:p>
+    <w:p>
+      <w:pPr>
+        <w:numPr>
+          <w:ilvl w:val="0"/>
+          <w:numId w:val="5"/>
+        </w:numPr>
+        <w:shd w:val="clear" w:color="auto" w:fill="FFFFFF"/>
+        <w:spacing w:after="0" w:line="360" w:lineRule="atLeast"/>
+        <w:ind w:left="1152"/>
+        <w:rPr>
+          <w:rFonts w:ascii="Helvetica" w:eastAsia="Times New Roman" w:hAnsi="Helvetica" w:cs="Helvetica"/>
+          <w:color w:val="222222"/>
+          <w:sz w:val="21"/>
+          <w:szCs w:val="21"/>
+          <w:lang w:val="en-PK" w:eastAsia="en-PK"/>
+        </w:rPr>
+      </w:pPr>
+      <w:r>
+        <w:rPr>
+          <w:rFonts w:ascii="Helvetica" w:eastAsia="Times New Roman" w:hAnsi="Helvetica" w:cs="Helvetica"/>
+          <w:color w:val="222222"/>
+          <w:sz w:val="21"/>
+          <w:szCs w:val="21"/>
+          <w:lang w:val="en-PK" w:eastAsia="en-PK"/>
+        </w:rPr>
+        <w:t>remove </w:t>
+      </w:r>
+      <w:r>
+        <w:rPr>
+          <w:rFonts w:ascii="MathJax_Math-italic" w:eastAsia="Times New Roman" w:hAnsi="MathJax_Math-italic" w:cs="Helvetica"/>
+          <w:color w:val="000000"/>
+          <w:sz w:val="25"/>
+          <w:szCs w:val="25"/>
+          <w:bdr w:val="none" w:sz="0" w:space="0" w:color="auto" w:frame="1"/>
+          <w:lang w:val="en-PK" w:eastAsia="en-PK"/>
+        </w:rPr>
+        <w:t>a</w:t>
+      </w:r>
+      <w:r>
+        <w:rPr>
+          <w:rFonts w:ascii="MathJax_Math-italic" w:eastAsia="Times New Roman" w:hAnsi="MathJax_Math-italic" w:cs="Helvetica"/>
+          <w:color w:val="000000"/>
+          <w:sz w:val="18"/>
+          <w:szCs w:val="18"/>
+          <w:bdr w:val="none" w:sz="0" w:space="0" w:color="auto" w:frame="1"/>
+          <w:lang w:val="en-PK" w:eastAsia="en-PK"/>
+        </w:rPr>
+        <w:t>i</w:t>
+      </w:r>
+      <w:r>
+        <w:rPr>
+          <w:rFonts w:ascii="Helvetica" w:eastAsia="Times New Roman" w:hAnsi="Helvetica" w:cs="Helvetica"/>
+          <w:color w:val="000000"/>
+          <w:sz w:val="21"/>
+          <w:szCs w:val="21"/>
+          <w:bdr w:val="none" w:sz="0" w:space="0" w:color="auto" w:frame="1"/>
+          <w:lang w:val="en-PK" w:eastAsia="en-PK"/>
+        </w:rPr>
+        <w:t>ai</w:t>
+      </w:r>
+      <w:r>
+        <w:rPr>
+          <w:rFonts w:ascii="Helvetica" w:eastAsia="Times New Roman" w:hAnsi="Helvetica" w:cs="Helvetica"/>
+          <w:color w:val="222222"/>
+          <w:sz w:val="21"/>
+          <w:szCs w:val="21"/>
+          <w:lang w:val="en-PK" w:eastAsia="en-PK"/>
+        </w:rPr>
+        <w:t> from </w:t>
+      </w:r>
+      <w:r>
+        <w:rPr>
+          <w:rFonts w:ascii="MathJax_Math-italic" w:eastAsia="Times New Roman" w:hAnsi="MathJax_Math-italic" w:cs="Helvetica"/>
+          <w:color w:val="000000"/>
+          <w:sz w:val="25"/>
+          <w:szCs w:val="25"/>
+          <w:bdr w:val="none" w:sz="0" w:space="0" w:color="auto" w:frame="1"/>
+          <w:lang w:val="en-PK" w:eastAsia="en-PK"/>
+        </w:rPr>
+        <w:t>a</w:t>
+      </w:r>
+      <w:r>
+        <w:rPr>
+          <w:rFonts w:ascii="Helvetica" w:eastAsia="Times New Roman" w:hAnsi="Helvetica" w:cs="Helvetica"/>
+          <w:color w:val="000000"/>
+          <w:sz w:val="21"/>
+          <w:szCs w:val="21"/>
+          <w:bdr w:val="none" w:sz="0" w:space="0" w:color="auto" w:frame="1"/>
+          <w:lang w:val="en-PK" w:eastAsia="en-PK"/>
+        </w:rPr>
+        <w:t>a</w:t>
+      </w:r>
+      <w:r>
+        <w:rPr>
+          <w:rFonts w:ascii="Helvetica" w:eastAsia="Times New Roman" w:hAnsi="Helvetica" w:cs="Helvetica"/>
+          <w:color w:val="222222"/>
+          <w:sz w:val="21"/>
+          <w:szCs w:val="21"/>
+          <w:lang w:val="en-PK" w:eastAsia="en-PK"/>
+        </w:rPr>
+        <w:t>.</w:t>
+      </w:r>
+    </w:p>
+    <w:p>
+      <w:pPr>
+        <w:shd w:val="clear" w:color="auto" w:fill="FFFFFF"/>
+        <w:spacing w:after="0" w:line="336" w:lineRule="atLeast"/>
+        <w:rPr>
+          <w:rFonts w:ascii="Helvetica" w:eastAsia="Times New Roman" w:hAnsi="Helvetica" w:cs="Helvetica"/>
+          <w:color w:val="222222"/>
+          <w:sz w:val="21"/>
+          <w:szCs w:val="21"/>
+          <w:lang w:val="en-PK" w:eastAsia="en-PK"/>
+        </w:rPr>
+      </w:pPr>
+      <w:r>
+        <w:rPr>
+          <w:rFonts w:ascii="Helvetica" w:eastAsia="Times New Roman" w:hAnsi="Helvetica" w:cs="Helvetica"/>
+          <w:color w:val="222222"/>
+          <w:sz w:val="21"/>
+          <w:szCs w:val="21"/>
+          <w:lang w:val="en-PK" w:eastAsia="en-PK"/>
+        </w:rPr>
+        <w:t>Note that elements of </w:t>
+      </w:r>
+      <w:r>
+        <w:rPr>
+          <w:rFonts w:ascii="MathJax_Math-italic" w:eastAsia="Times New Roman" w:hAnsi="MathJax_Math-italic" w:cs="Helvetica"/>
+          <w:color w:val="000000"/>
+          <w:sz w:val="25"/>
+          <w:szCs w:val="25"/>
+          <w:bdr w:val="none" w:sz="0" w:space="0" w:color="auto" w:frame="1"/>
+          <w:lang w:val="en-PK" w:eastAsia="en-PK"/>
+        </w:rPr>
+        <w:t>a</w:t>
+      </w:r>
+      <w:r>
+        <w:rPr>
+          <w:rFonts w:ascii="Helvetica" w:eastAsia="Times New Roman" w:hAnsi="Helvetica" w:cs="Helvetica"/>
+          <w:color w:val="000000"/>
+          <w:sz w:val="21"/>
+          <w:szCs w:val="21"/>
+          <w:bdr w:val="none" w:sz="0" w:space="0" w:color="auto" w:frame="1"/>
+          <w:lang w:val="en-PK" w:eastAsia="en-PK"/>
+        </w:rPr>
+        <w:t>a</w:t>
+      </w:r>
+      <w:r>
+        <w:rPr>
+          <w:rFonts w:ascii="Helvetica" w:eastAsia="Times New Roman" w:hAnsi="Helvetica" w:cs="Helvetica"/>
+          <w:color w:val="222222"/>
+          <w:sz w:val="21"/>
+          <w:szCs w:val="21"/>
+          <w:lang w:val="en-PK" w:eastAsia="en-PK"/>
+        </w:rPr>
+        <w:t> can become bigger than </w:t>
+      </w:r>
+      <w:r>
+        <w:rPr>
+          <w:rFonts w:ascii="MathJax_Main" w:eastAsia="Times New Roman" w:hAnsi="MathJax_Main" w:cs="Helvetica"/>
+          <w:color w:val="000000"/>
+          <w:sz w:val="25"/>
+          <w:szCs w:val="25"/>
+          <w:bdr w:val="none" w:sz="0" w:space="0" w:color="auto" w:frame="1"/>
+          <w:lang w:val="en-PK" w:eastAsia="en-PK"/>
+        </w:rPr>
+        <w:t>1</w:t>
+      </w:r>
+      <w:r>
+        <w:rPr>
+          <w:rFonts w:ascii="Helvetica" w:eastAsia="Times New Roman" w:hAnsi="Helvetica" w:cs="Helvetica"/>
+          <w:color w:val="000000"/>
+          <w:sz w:val="21"/>
+          <w:szCs w:val="21"/>
+          <w:bdr w:val="none" w:sz="0" w:space="0" w:color="auto" w:frame="1"/>
+          <w:lang w:val="en-PK" w:eastAsia="en-PK"/>
+        </w:rPr>
+        <w:t>1</w:t>
+      </w:r>
+      <w:r>
+        <w:rPr>
+          <w:rFonts w:ascii="Helvetica" w:eastAsia="Times New Roman" w:hAnsi="Helvetica" w:cs="Helvetica"/>
+          <w:color w:val="222222"/>
+          <w:sz w:val="21"/>
+          <w:szCs w:val="21"/>
+          <w:lang w:val="en-PK" w:eastAsia="en-PK"/>
+        </w:rPr>
+        <w:t> after performing some operations. Also note that </w:t>
+      </w:r>
+      <w:r>
+        <w:rPr>
+          <w:rFonts w:ascii="MathJax_Math-italic" w:eastAsia="Times New Roman" w:hAnsi="MathJax_Math-italic" w:cs="Helvetica"/>
+          <w:color w:val="000000"/>
+          <w:sz w:val="25"/>
+          <w:szCs w:val="25"/>
+          <w:bdr w:val="none" w:sz="0" w:space="0" w:color="auto" w:frame="1"/>
+          <w:lang w:val="en-PK" w:eastAsia="en-PK"/>
+        </w:rPr>
+        <w:t>n</w:t>
+      </w:r>
+      <w:r>
+        <w:rPr>
+          <w:rFonts w:ascii="Helvetica" w:eastAsia="Times New Roman" w:hAnsi="Helvetica" w:cs="Helvetica"/>
+          <w:color w:val="000000"/>
+          <w:sz w:val="21"/>
+          <w:szCs w:val="21"/>
+          <w:bdr w:val="none" w:sz="0" w:space="0" w:color="auto" w:frame="1"/>
+          <w:lang w:val="en-PK" w:eastAsia="en-PK"/>
+        </w:rPr>
+        <w:t>n</w:t>
+      </w:r>
+      <w:r>
+        <w:rPr>
+          <w:rFonts w:ascii="Helvetica" w:eastAsia="Times New Roman" w:hAnsi="Helvetica" w:cs="Helvetica"/>
+          <w:color w:val="222222"/>
+          <w:sz w:val="21"/>
+          <w:szCs w:val="21"/>
+          <w:lang w:val="en-PK" w:eastAsia="en-PK"/>
+        </w:rPr>
+        <w:t> becomes </w:t>
+      </w:r>
+      <w:r>
+        <w:rPr>
+          <w:rFonts w:ascii="MathJax_Main" w:eastAsia="Times New Roman" w:hAnsi="MathJax_Main" w:cs="Helvetica"/>
+          <w:color w:val="000000"/>
+          <w:sz w:val="25"/>
+          <w:szCs w:val="25"/>
+          <w:bdr w:val="none" w:sz="0" w:space="0" w:color="auto" w:frame="1"/>
+          <w:lang w:val="en-PK" w:eastAsia="en-PK"/>
+        </w:rPr>
+        <w:t>1</w:t>
+      </w:r>
+      <w:r>
+        <w:rPr>
+          <w:rFonts w:ascii="Helvetica" w:eastAsia="Times New Roman" w:hAnsi="Helvetica" w:cs="Helvetica"/>
+          <w:color w:val="000000"/>
+          <w:sz w:val="21"/>
+          <w:szCs w:val="21"/>
+          <w:bdr w:val="none" w:sz="0" w:space="0" w:color="auto" w:frame="1"/>
+          <w:lang w:val="en-PK" w:eastAsia="en-PK"/>
+        </w:rPr>
+        <w:t>1</w:t>
+      </w:r>
+      <w:r>
+        <w:rPr>
+          <w:rFonts w:ascii="Helvetica" w:eastAsia="Times New Roman" w:hAnsi="Helvetica" w:cs="Helvetica"/>
+          <w:color w:val="222222"/>
+          <w:sz w:val="21"/>
+          <w:szCs w:val="21"/>
+          <w:lang w:val="en-PK" w:eastAsia="en-PK"/>
+        </w:rPr>
+        <w:t> less after the operation.</w:t>
+      </w:r>
+    </w:p>
+    <w:p>
+      <w:pPr>
+        <w:shd w:val="clear" w:color="auto" w:fill="FFFFFF"/>
+        <w:spacing w:after="0" w:line="336" w:lineRule="atLeast"/>
+        <w:rPr>
+          <w:rFonts w:ascii="Helvetica" w:eastAsia="Times New Roman" w:hAnsi="Helvetica" w:cs="Helvetica"/>
+          <w:color w:val="222222"/>
+          <w:sz w:val="21"/>
+          <w:szCs w:val="21"/>
+          <w:lang w:val="en-PK" w:eastAsia="en-PK"/>
+        </w:rPr>
+      </w:pPr>
+      <w:r>
+        <w:rPr>
+          <w:rFonts w:ascii="Helvetica" w:eastAsia="Times New Roman" w:hAnsi="Helvetica" w:cs="Helvetica"/>
+          <w:color w:val="222222"/>
+          <w:sz w:val="21"/>
+          <w:szCs w:val="21"/>
+          <w:lang w:val="en-PK" w:eastAsia="en-PK"/>
+        </w:rPr>
+        <w:t>What is the minimum number of operations needed to make </w:t>
+      </w:r>
+      <w:r>
+        <w:rPr>
+          <w:rFonts w:ascii="MathJax_Math-italic" w:eastAsia="Times New Roman" w:hAnsi="MathJax_Math-italic" w:cs="Helvetica"/>
+          <w:color w:val="000000"/>
+          <w:sz w:val="25"/>
+          <w:szCs w:val="25"/>
+          <w:bdr w:val="none" w:sz="0" w:space="0" w:color="auto" w:frame="1"/>
+          <w:lang w:val="en-PK" w:eastAsia="en-PK"/>
+        </w:rPr>
+        <w:t>a</w:t>
+      </w:r>
+      <w:r>
+        <w:rPr>
+          <w:rFonts w:ascii="Helvetica" w:eastAsia="Times New Roman" w:hAnsi="Helvetica" w:cs="Helvetica"/>
+          <w:color w:val="000000"/>
+          <w:sz w:val="21"/>
+          <w:szCs w:val="21"/>
+          <w:bdr w:val="none" w:sz="0" w:space="0" w:color="auto" w:frame="1"/>
+          <w:lang w:val="en-PK" w:eastAsia="en-PK"/>
+        </w:rPr>
+        <w:t>a</w:t>
+      </w:r>
+      <w:r>
+        <w:rPr>
+          <w:rFonts w:ascii="Helvetica" w:eastAsia="Times New Roman" w:hAnsi="Helvetica" w:cs="Helvetica"/>
+          <w:color w:val="222222"/>
+          <w:sz w:val="21"/>
+          <w:szCs w:val="21"/>
+          <w:lang w:val="en-PK" w:eastAsia="en-PK"/>
+        </w:rPr>
+        <w:t> non-decreasing, i. e. that each element is not less than the previous element?</w:t>
+      </w:r>
+    </w:p>
+    <w:p>
+      <w:pPr>
+        <w:shd w:val="clear" w:color="auto" w:fill="FFFFFF"/>
+        <w:spacing w:after="0" w:line="240" w:lineRule="auto"/>
+        <w:rPr>
+          <w:rFonts w:ascii="Helvetica" w:eastAsia="Times New Roman" w:hAnsi="Helvetica" w:cs="Helvetica"/>
           <w:b/>
           <w:bCs/>
-          <w:sz w:val="28"/>
-          <w:szCs w:val="28"/>
-          <w:u w:val="single"/>
-          <w:lang w:val="en-US"/>
-        </w:rPr>
-        <w:t xml:space="preserve"> 03</w:t>
-      </w:r>
-    </w:p>
-    <w:p>
-      <w:pPr>
-        <w:tabs>
-          <w:tab w:val="left" w:pos="2292"/>
-        </w:tabs>
-        <w:jc w:val="both"/>
-        <w:rPr>
+          <w:color w:val="222222"/>
+          <w:sz w:val="24"/>
+          <w:szCs w:val="24"/>
+          <w:lang w:val="en-PK" w:eastAsia="en-PK"/>
+        </w:rPr>
+      </w:pPr>
+      <w:r>
+        <w:rPr>
+          <w:rFonts w:ascii="Helvetica" w:eastAsia="Times New Roman" w:hAnsi="Helvetica" w:cs="Helvetica"/>
           <w:b/>
           <w:bCs/>
+          <w:color w:val="222222"/>
           <w:sz w:val="24"/>
           <w:szCs w:val="24"/>
-          <w:lang w:val="en-US"/>
-        </w:rPr>
-      </w:pPr>
-      <w:r>
-        <w:rPr>
+          <w:lang w:val="en-PK" w:eastAsia="en-PK"/>
+        </w:rPr>
+        <w:t>Input</w:t>
+      </w:r>
+    </w:p>
+    <w:p>
+      <w:pPr>
+        <w:shd w:val="clear" w:color="auto" w:fill="FFFFFF"/>
+        <w:spacing w:after="0" w:line="336" w:lineRule="atLeast"/>
+        <w:rPr>
+          <w:rFonts w:ascii="Helvetica" w:eastAsia="Times New Roman" w:hAnsi="Helvetica" w:cs="Helvetica"/>
+          <w:color w:val="222222"/>
+          <w:sz w:val="21"/>
+          <w:szCs w:val="21"/>
+          <w:lang w:val="en-PK" w:eastAsia="en-PK"/>
+        </w:rPr>
+      </w:pPr>
+      <w:r>
+        <w:rPr>
+          <w:rFonts w:ascii="Helvetica" w:eastAsia="Times New Roman" w:hAnsi="Helvetica" w:cs="Helvetica"/>
+          <w:color w:val="222222"/>
+          <w:sz w:val="21"/>
+          <w:szCs w:val="21"/>
+          <w:lang w:val="en-PK" w:eastAsia="en-PK"/>
+        </w:rPr>
+        <w:t>Each test contains multiple test cases. The first line contains the number of test cases </w:t>
+      </w:r>
+      <w:r>
+        <w:rPr>
+          <w:rFonts w:ascii="MathJax_Math-italic" w:eastAsia="Times New Roman" w:hAnsi="MathJax_Math-italic" w:cs="Helvetica"/>
+          <w:color w:val="000000"/>
+          <w:sz w:val="25"/>
+          <w:szCs w:val="25"/>
+          <w:bdr w:val="none" w:sz="0" w:space="0" w:color="auto" w:frame="1"/>
+          <w:lang w:val="en-PK" w:eastAsia="en-PK"/>
+        </w:rPr>
+        <w:t>t</w:t>
+      </w:r>
+      <w:r>
+        <w:rPr>
+          <w:rFonts w:ascii="Helvetica" w:eastAsia="Times New Roman" w:hAnsi="Helvetica" w:cs="Helvetica"/>
+          <w:color w:val="000000"/>
+          <w:sz w:val="21"/>
+          <w:szCs w:val="21"/>
+          <w:bdr w:val="none" w:sz="0" w:space="0" w:color="auto" w:frame="1"/>
+          <w:lang w:val="en-PK" w:eastAsia="en-PK"/>
+        </w:rPr>
+        <w:t>t</w:t>
+      </w:r>
+      <w:r>
+        <w:rPr>
+          <w:rFonts w:ascii="Helvetica" w:eastAsia="Times New Roman" w:hAnsi="Helvetica" w:cs="Helvetica"/>
+          <w:color w:val="222222"/>
+          <w:sz w:val="21"/>
+          <w:szCs w:val="21"/>
+          <w:lang w:val="en-PK" w:eastAsia="en-PK"/>
+        </w:rPr>
+        <w:t> (</w:t>
+      </w:r>
+      <w:r>
+        <w:rPr>
+          <w:rFonts w:ascii="MathJax_Main" w:eastAsia="Times New Roman" w:hAnsi="MathJax_Main" w:cs="Helvetica"/>
+          <w:color w:val="000000"/>
+          <w:sz w:val="25"/>
+          <w:szCs w:val="25"/>
+          <w:bdr w:val="none" w:sz="0" w:space="0" w:color="auto" w:frame="1"/>
+          <w:lang w:val="en-PK" w:eastAsia="en-PK"/>
+        </w:rPr>
+        <w:t>1≤</w:t>
+      </w:r>
+      <w:r>
+        <w:rPr>
+          <w:rFonts w:ascii="MathJax_Math-italic" w:eastAsia="Times New Roman" w:hAnsi="MathJax_Math-italic" w:cs="Helvetica"/>
+          <w:color w:val="000000"/>
+          <w:sz w:val="25"/>
+          <w:szCs w:val="25"/>
+          <w:bdr w:val="none" w:sz="0" w:space="0" w:color="auto" w:frame="1"/>
+          <w:lang w:val="en-PK" w:eastAsia="en-PK"/>
+        </w:rPr>
+        <w:t>t</w:t>
+      </w:r>
+      <w:r>
+        <w:rPr>
+          <w:rFonts w:ascii="MathJax_Main" w:eastAsia="Times New Roman" w:hAnsi="MathJax_Main" w:cs="Helvetica"/>
+          <w:color w:val="000000"/>
+          <w:sz w:val="25"/>
+          <w:szCs w:val="25"/>
+          <w:bdr w:val="none" w:sz="0" w:space="0" w:color="auto" w:frame="1"/>
+          <w:lang w:val="en-PK" w:eastAsia="en-PK"/>
+        </w:rPr>
+        <w:t>≤10</w:t>
+      </w:r>
+      <w:r>
+        <w:rPr>
+          <w:rFonts w:ascii="MathJax_Main" w:eastAsia="Times New Roman" w:hAnsi="MathJax_Main" w:cs="Helvetica"/>
+          <w:color w:val="000000"/>
+          <w:sz w:val="18"/>
+          <w:szCs w:val="18"/>
+          <w:bdr w:val="none" w:sz="0" w:space="0" w:color="auto" w:frame="1"/>
+          <w:lang w:val="en-PK" w:eastAsia="en-PK"/>
+        </w:rPr>
+        <w:t>4</w:t>
+      </w:r>
+      <w:r>
+        <w:rPr>
+          <w:rFonts w:ascii="Helvetica" w:eastAsia="Times New Roman" w:hAnsi="Helvetica" w:cs="Helvetica"/>
+          <w:color w:val="000000"/>
+          <w:sz w:val="21"/>
+          <w:szCs w:val="21"/>
+          <w:bdr w:val="none" w:sz="0" w:space="0" w:color="auto" w:frame="1"/>
+          <w:lang w:val="en-PK" w:eastAsia="en-PK"/>
+        </w:rPr>
+        <w:t>1≤t≤104</w:t>
+      </w:r>
+      <w:r>
+        <w:rPr>
+          <w:rFonts w:ascii="Helvetica" w:eastAsia="Times New Roman" w:hAnsi="Helvetica" w:cs="Helvetica"/>
+          <w:color w:val="222222"/>
+          <w:sz w:val="21"/>
+          <w:szCs w:val="21"/>
+          <w:lang w:val="en-PK" w:eastAsia="en-PK"/>
+        </w:rPr>
+        <w:t>). The description of the test cases follows.</w:t>
+      </w:r>
+    </w:p>
+    <w:p>
+      <w:pPr>
+        <w:shd w:val="clear" w:color="auto" w:fill="FFFFFF"/>
+        <w:spacing w:after="0" w:line="336" w:lineRule="atLeast"/>
+        <w:rPr>
+          <w:rFonts w:ascii="Helvetica" w:eastAsia="Times New Roman" w:hAnsi="Helvetica" w:cs="Helvetica"/>
+          <w:color w:val="222222"/>
+          <w:sz w:val="21"/>
+          <w:szCs w:val="21"/>
+          <w:lang w:val="en-PK" w:eastAsia="en-PK"/>
+        </w:rPr>
+      </w:pPr>
+      <w:r>
+        <w:rPr>
+          <w:rFonts w:ascii="Helvetica" w:eastAsia="Times New Roman" w:hAnsi="Helvetica" w:cs="Helvetica"/>
+          <w:color w:val="222222"/>
+          <w:sz w:val="21"/>
+          <w:szCs w:val="21"/>
+          <w:lang w:val="en-PK" w:eastAsia="en-PK"/>
+        </w:rPr>
+        <w:t>The first line of each test case contains an integer </w:t>
+      </w:r>
+      <w:r>
+        <w:rPr>
+          <w:rFonts w:ascii="MathJax_Math-italic" w:eastAsia="Times New Roman" w:hAnsi="MathJax_Math-italic" w:cs="Helvetica"/>
+          <w:color w:val="000000"/>
+          <w:sz w:val="25"/>
+          <w:szCs w:val="25"/>
+          <w:bdr w:val="none" w:sz="0" w:space="0" w:color="auto" w:frame="1"/>
+          <w:lang w:val="en-PK" w:eastAsia="en-PK"/>
+        </w:rPr>
+        <w:t>n</w:t>
+      </w:r>
+      <w:r>
+        <w:rPr>
+          <w:rFonts w:ascii="Helvetica" w:eastAsia="Times New Roman" w:hAnsi="Helvetica" w:cs="Helvetica"/>
+          <w:color w:val="000000"/>
+          <w:sz w:val="21"/>
+          <w:szCs w:val="21"/>
+          <w:bdr w:val="none" w:sz="0" w:space="0" w:color="auto" w:frame="1"/>
+          <w:lang w:val="en-PK" w:eastAsia="en-PK"/>
+        </w:rPr>
+        <w:t>n</w:t>
+      </w:r>
+      <w:r>
+        <w:rPr>
+          <w:rFonts w:ascii="Helvetica" w:eastAsia="Times New Roman" w:hAnsi="Helvetica" w:cs="Helvetica"/>
+          <w:color w:val="222222"/>
+          <w:sz w:val="21"/>
+          <w:szCs w:val="21"/>
+          <w:lang w:val="en-PK" w:eastAsia="en-PK"/>
+        </w:rPr>
+        <w:t> (</w:t>
+      </w:r>
+      <w:r>
+        <w:rPr>
+          <w:rFonts w:ascii="MathJax_Main" w:eastAsia="Times New Roman" w:hAnsi="MathJax_Main" w:cs="Helvetica"/>
+          <w:color w:val="000000"/>
+          <w:sz w:val="25"/>
+          <w:szCs w:val="25"/>
+          <w:bdr w:val="none" w:sz="0" w:space="0" w:color="auto" w:frame="1"/>
+          <w:lang w:val="en-PK" w:eastAsia="en-PK"/>
+        </w:rPr>
+        <w:t>1≤</w:t>
+      </w:r>
+      <w:r>
+        <w:rPr>
+          <w:rFonts w:ascii="MathJax_Math-italic" w:eastAsia="Times New Roman" w:hAnsi="MathJax_Math-italic" w:cs="Helvetica"/>
+          <w:color w:val="000000"/>
+          <w:sz w:val="25"/>
+          <w:szCs w:val="25"/>
+          <w:bdr w:val="none" w:sz="0" w:space="0" w:color="auto" w:frame="1"/>
+          <w:lang w:val="en-PK" w:eastAsia="en-PK"/>
+        </w:rPr>
+        <w:t>n</w:t>
+      </w:r>
+      <w:r>
+        <w:rPr>
+          <w:rFonts w:ascii="MathJax_Main" w:eastAsia="Times New Roman" w:hAnsi="MathJax_Main" w:cs="Helvetica"/>
+          <w:color w:val="000000"/>
+          <w:sz w:val="25"/>
+          <w:szCs w:val="25"/>
+          <w:bdr w:val="none" w:sz="0" w:space="0" w:color="auto" w:frame="1"/>
+          <w:lang w:val="en-PK" w:eastAsia="en-PK"/>
+        </w:rPr>
+        <w:t>≤10</w:t>
+      </w:r>
+      <w:r>
+        <w:rPr>
+          <w:rFonts w:ascii="MathJax_Main" w:eastAsia="Times New Roman" w:hAnsi="MathJax_Main" w:cs="Helvetica"/>
+          <w:color w:val="000000"/>
+          <w:sz w:val="18"/>
+          <w:szCs w:val="18"/>
+          <w:bdr w:val="none" w:sz="0" w:space="0" w:color="auto" w:frame="1"/>
+          <w:lang w:val="en-PK" w:eastAsia="en-PK"/>
+        </w:rPr>
+        <w:t>5</w:t>
+      </w:r>
+      <w:r>
+        <w:rPr>
+          <w:rFonts w:ascii="Helvetica" w:eastAsia="Times New Roman" w:hAnsi="Helvetica" w:cs="Helvetica"/>
+          <w:color w:val="000000"/>
+          <w:sz w:val="21"/>
+          <w:szCs w:val="21"/>
+          <w:bdr w:val="none" w:sz="0" w:space="0" w:color="auto" w:frame="1"/>
+          <w:lang w:val="en-PK" w:eastAsia="en-PK"/>
+        </w:rPr>
+        <w:t>1≤n≤105</w:t>
+      </w:r>
+      <w:r>
+        <w:rPr>
+          <w:rFonts w:ascii="Helvetica" w:eastAsia="Times New Roman" w:hAnsi="Helvetica" w:cs="Helvetica"/>
+          <w:color w:val="222222"/>
+          <w:sz w:val="21"/>
+          <w:szCs w:val="21"/>
+          <w:lang w:val="en-PK" w:eastAsia="en-PK"/>
+        </w:rPr>
+        <w:t>), the size of array </w:t>
+      </w:r>
+      <w:r>
+        <w:rPr>
+          <w:rFonts w:ascii="MathJax_Math-italic" w:eastAsia="Times New Roman" w:hAnsi="MathJax_Math-italic" w:cs="Helvetica"/>
+          <w:color w:val="000000"/>
+          <w:sz w:val="25"/>
+          <w:szCs w:val="25"/>
+          <w:bdr w:val="none" w:sz="0" w:space="0" w:color="auto" w:frame="1"/>
+          <w:lang w:val="en-PK" w:eastAsia="en-PK"/>
+        </w:rPr>
+        <w:t>a</w:t>
+      </w:r>
+      <w:r>
+        <w:rPr>
+          <w:rFonts w:ascii="Helvetica" w:eastAsia="Times New Roman" w:hAnsi="Helvetica" w:cs="Helvetica"/>
+          <w:color w:val="000000"/>
+          <w:sz w:val="21"/>
+          <w:szCs w:val="21"/>
+          <w:bdr w:val="none" w:sz="0" w:space="0" w:color="auto" w:frame="1"/>
+          <w:lang w:val="en-PK" w:eastAsia="en-PK"/>
+        </w:rPr>
+        <w:t>a</w:t>
+      </w:r>
+      <w:r>
+        <w:rPr>
+          <w:rFonts w:ascii="Helvetica" w:eastAsia="Times New Roman" w:hAnsi="Helvetica" w:cs="Helvetica"/>
+          <w:color w:val="222222"/>
+          <w:sz w:val="21"/>
+          <w:szCs w:val="21"/>
+          <w:lang w:val="en-PK" w:eastAsia="en-PK"/>
+        </w:rPr>
+        <w:t>.</w:t>
+      </w:r>
+    </w:p>
+    <w:p>
+      <w:pPr>
+        <w:shd w:val="clear" w:color="auto" w:fill="FFFFFF"/>
+        <w:spacing w:after="0" w:line="336" w:lineRule="atLeast"/>
+        <w:rPr>
+          <w:rFonts w:ascii="Helvetica" w:eastAsia="Times New Roman" w:hAnsi="Helvetica" w:cs="Helvetica"/>
+          <w:color w:val="222222"/>
+          <w:sz w:val="21"/>
+          <w:szCs w:val="21"/>
+          <w:lang w:val="en-PK" w:eastAsia="en-PK"/>
+        </w:rPr>
+      </w:pPr>
+      <w:r>
+        <w:rPr>
+          <w:rFonts w:ascii="Helvetica" w:eastAsia="Times New Roman" w:hAnsi="Helvetica" w:cs="Helvetica"/>
+          <w:color w:val="222222"/>
+          <w:sz w:val="21"/>
+          <w:szCs w:val="21"/>
+          <w:lang w:val="en-PK" w:eastAsia="en-PK"/>
+        </w:rPr>
+        <w:t>Next line contains </w:t>
+      </w:r>
+      <w:r>
+        <w:rPr>
+          <w:rFonts w:ascii="MathJax_Math-italic" w:eastAsia="Times New Roman" w:hAnsi="MathJax_Math-italic" w:cs="Helvetica"/>
+          <w:color w:val="000000"/>
+          <w:sz w:val="25"/>
+          <w:szCs w:val="25"/>
+          <w:bdr w:val="none" w:sz="0" w:space="0" w:color="auto" w:frame="1"/>
+          <w:lang w:val="en-PK" w:eastAsia="en-PK"/>
+        </w:rPr>
+        <w:t>n</w:t>
+      </w:r>
+      <w:r>
+        <w:rPr>
+          <w:rFonts w:ascii="Helvetica" w:eastAsia="Times New Roman" w:hAnsi="Helvetica" w:cs="Helvetica"/>
+          <w:color w:val="000000"/>
+          <w:sz w:val="21"/>
+          <w:szCs w:val="21"/>
+          <w:bdr w:val="none" w:sz="0" w:space="0" w:color="auto" w:frame="1"/>
+          <w:lang w:val="en-PK" w:eastAsia="en-PK"/>
+        </w:rPr>
+        <w:t>n</w:t>
+      </w:r>
+      <w:r>
+        <w:rPr>
+          <w:rFonts w:ascii="Helvetica" w:eastAsia="Times New Roman" w:hAnsi="Helvetica" w:cs="Helvetica"/>
+          <w:color w:val="222222"/>
+          <w:sz w:val="21"/>
+          <w:szCs w:val="21"/>
+          <w:lang w:val="en-PK" w:eastAsia="en-PK"/>
+        </w:rPr>
+        <w:t> integers </w:t>
+      </w:r>
+      <w:r>
+        <w:rPr>
+          <w:rFonts w:ascii="MathJax_Math-italic" w:eastAsia="Times New Roman" w:hAnsi="MathJax_Math-italic" w:cs="Helvetica"/>
+          <w:color w:val="000000"/>
+          <w:sz w:val="25"/>
+          <w:szCs w:val="25"/>
+          <w:bdr w:val="none" w:sz="0" w:space="0" w:color="auto" w:frame="1"/>
+          <w:lang w:val="en-PK" w:eastAsia="en-PK"/>
+        </w:rPr>
+        <w:t>a</w:t>
+      </w:r>
+      <w:r>
+        <w:rPr>
+          <w:rFonts w:ascii="MathJax_Main" w:eastAsia="Times New Roman" w:hAnsi="MathJax_Main" w:cs="Helvetica"/>
+          <w:color w:val="000000"/>
+          <w:sz w:val="18"/>
+          <w:szCs w:val="18"/>
+          <w:bdr w:val="none" w:sz="0" w:space="0" w:color="auto" w:frame="1"/>
+          <w:lang w:val="en-PK" w:eastAsia="en-PK"/>
+        </w:rPr>
+        <w:t>1</w:t>
+      </w:r>
+      <w:r>
+        <w:rPr>
+          <w:rFonts w:ascii="MathJax_Main" w:eastAsia="Times New Roman" w:hAnsi="MathJax_Main" w:cs="Helvetica"/>
+          <w:color w:val="000000"/>
+          <w:sz w:val="25"/>
+          <w:szCs w:val="25"/>
+          <w:bdr w:val="none" w:sz="0" w:space="0" w:color="auto" w:frame="1"/>
+          <w:lang w:val="en-PK" w:eastAsia="en-PK"/>
+        </w:rPr>
+        <w:t>,</w:t>
+      </w:r>
+      <w:r>
+        <w:rPr>
+          <w:rFonts w:ascii="MathJax_Math-italic" w:eastAsia="Times New Roman" w:hAnsi="MathJax_Math-italic" w:cs="Helvetica"/>
+          <w:color w:val="000000"/>
+          <w:sz w:val="25"/>
+          <w:szCs w:val="25"/>
+          <w:bdr w:val="none" w:sz="0" w:space="0" w:color="auto" w:frame="1"/>
+          <w:lang w:val="en-PK" w:eastAsia="en-PK"/>
+        </w:rPr>
+        <w:t>a</w:t>
+      </w:r>
+      <w:r>
+        <w:rPr>
+          <w:rFonts w:ascii="MathJax_Main" w:eastAsia="Times New Roman" w:hAnsi="MathJax_Main" w:cs="Helvetica"/>
+          <w:color w:val="000000"/>
+          <w:sz w:val="18"/>
+          <w:szCs w:val="18"/>
+          <w:bdr w:val="none" w:sz="0" w:space="0" w:color="auto" w:frame="1"/>
+          <w:lang w:val="en-PK" w:eastAsia="en-PK"/>
+        </w:rPr>
+        <w:t>2</w:t>
+      </w:r>
+      <w:r>
+        <w:rPr>
+          <w:rFonts w:ascii="MathJax_Main" w:eastAsia="Times New Roman" w:hAnsi="MathJax_Main" w:cs="Helvetica"/>
+          <w:color w:val="000000"/>
+          <w:sz w:val="25"/>
+          <w:szCs w:val="25"/>
+          <w:bdr w:val="none" w:sz="0" w:space="0" w:color="auto" w:frame="1"/>
+          <w:lang w:val="en-PK" w:eastAsia="en-PK"/>
+        </w:rPr>
+        <w:t>,…</w:t>
+      </w:r>
+      <w:r>
+        <w:rPr>
+          <w:rFonts w:ascii="MathJax_Math-italic" w:eastAsia="Times New Roman" w:hAnsi="MathJax_Math-italic" w:cs="Helvetica"/>
+          <w:color w:val="000000"/>
+          <w:sz w:val="25"/>
+          <w:szCs w:val="25"/>
+          <w:bdr w:val="none" w:sz="0" w:space="0" w:color="auto" w:frame="1"/>
+          <w:lang w:val="en-PK" w:eastAsia="en-PK"/>
+        </w:rPr>
+        <w:t>a</w:t>
+      </w:r>
+      <w:r>
+        <w:rPr>
+          <w:rFonts w:ascii="MathJax_Math-italic" w:eastAsia="Times New Roman" w:hAnsi="MathJax_Math-italic" w:cs="Helvetica"/>
+          <w:color w:val="000000"/>
+          <w:sz w:val="18"/>
+          <w:szCs w:val="18"/>
+          <w:bdr w:val="none" w:sz="0" w:space="0" w:color="auto" w:frame="1"/>
+          <w:lang w:val="en-PK" w:eastAsia="en-PK"/>
+        </w:rPr>
+        <w:t>n</w:t>
+      </w:r>
+      <w:r>
+        <w:rPr>
+          <w:rFonts w:ascii="Helvetica" w:eastAsia="Times New Roman" w:hAnsi="Helvetica" w:cs="Helvetica"/>
+          <w:color w:val="000000"/>
+          <w:sz w:val="21"/>
+          <w:szCs w:val="21"/>
+          <w:bdr w:val="none" w:sz="0" w:space="0" w:color="auto" w:frame="1"/>
+          <w:lang w:val="en-PK" w:eastAsia="en-PK"/>
+        </w:rPr>
+        <w:t>a1,a2,…an</w:t>
+      </w:r>
+      <w:r>
+        <w:rPr>
+          <w:rFonts w:ascii="Helvetica" w:eastAsia="Times New Roman" w:hAnsi="Helvetica" w:cs="Helvetica"/>
+          <w:color w:val="222222"/>
+          <w:sz w:val="21"/>
+          <w:szCs w:val="21"/>
+          <w:lang w:val="en-PK" w:eastAsia="en-PK"/>
+        </w:rPr>
+        <w:t> (</w:t>
+      </w:r>
+      <w:r>
+        <w:rPr>
+          <w:rFonts w:ascii="MathJax_Math-italic" w:eastAsia="Times New Roman" w:hAnsi="MathJax_Math-italic" w:cs="Helvetica"/>
+          <w:color w:val="000000"/>
+          <w:sz w:val="25"/>
+          <w:szCs w:val="25"/>
+          <w:bdr w:val="none" w:sz="0" w:space="0" w:color="auto" w:frame="1"/>
+          <w:lang w:val="en-PK" w:eastAsia="en-PK"/>
+        </w:rPr>
+        <w:t>a</w:t>
+      </w:r>
+      <w:r>
+        <w:rPr>
+          <w:rFonts w:ascii="MathJax_Math-italic" w:eastAsia="Times New Roman" w:hAnsi="MathJax_Math-italic" w:cs="Helvetica"/>
+          <w:color w:val="000000"/>
+          <w:sz w:val="18"/>
+          <w:szCs w:val="18"/>
+          <w:bdr w:val="none" w:sz="0" w:space="0" w:color="auto" w:frame="1"/>
+          <w:lang w:val="en-PK" w:eastAsia="en-PK"/>
+        </w:rPr>
+        <w:t>i</w:t>
+      </w:r>
+      <w:r>
+        <w:rPr>
+          <w:rFonts w:ascii="Helvetica" w:eastAsia="Times New Roman" w:hAnsi="Helvetica" w:cs="Helvetica"/>
+          <w:color w:val="000000"/>
+          <w:sz w:val="21"/>
+          <w:szCs w:val="21"/>
+          <w:bdr w:val="none" w:sz="0" w:space="0" w:color="auto" w:frame="1"/>
+          <w:lang w:val="en-PK" w:eastAsia="en-PK"/>
+        </w:rPr>
+        <w:t>ai</w:t>
+      </w:r>
+      <w:r>
+        <w:rPr>
+          <w:rFonts w:ascii="Helvetica" w:eastAsia="Times New Roman" w:hAnsi="Helvetica" w:cs="Helvetica"/>
+          <w:color w:val="222222"/>
+          <w:sz w:val="21"/>
+          <w:szCs w:val="21"/>
+          <w:lang w:val="en-PK" w:eastAsia="en-PK"/>
+        </w:rPr>
+        <w:t> is </w:t>
+      </w:r>
+      <w:r>
+        <w:rPr>
+          <w:rFonts w:ascii="MathJax_Main" w:eastAsia="Times New Roman" w:hAnsi="MathJax_Main" w:cs="Helvetica"/>
+          <w:color w:val="000000"/>
+          <w:sz w:val="25"/>
+          <w:szCs w:val="25"/>
+          <w:bdr w:val="none" w:sz="0" w:space="0" w:color="auto" w:frame="1"/>
+          <w:lang w:val="en-PK" w:eastAsia="en-PK"/>
+        </w:rPr>
+        <w:t>0</w:t>
+      </w:r>
+      <w:r>
+        <w:rPr>
+          <w:rFonts w:ascii="Helvetica" w:eastAsia="Times New Roman" w:hAnsi="Helvetica" w:cs="Helvetica"/>
+          <w:color w:val="000000"/>
+          <w:sz w:val="21"/>
+          <w:szCs w:val="21"/>
+          <w:bdr w:val="none" w:sz="0" w:space="0" w:color="auto" w:frame="1"/>
+          <w:lang w:val="en-PK" w:eastAsia="en-PK"/>
+        </w:rPr>
+        <w:t>0</w:t>
+      </w:r>
+      <w:r>
+        <w:rPr>
+          <w:rFonts w:ascii="Helvetica" w:eastAsia="Times New Roman" w:hAnsi="Helvetica" w:cs="Helvetica"/>
+          <w:color w:val="222222"/>
+          <w:sz w:val="21"/>
+          <w:szCs w:val="21"/>
+          <w:lang w:val="en-PK" w:eastAsia="en-PK"/>
+        </w:rPr>
+        <w:t> or </w:t>
+      </w:r>
+      <w:r>
+        <w:rPr>
+          <w:rFonts w:ascii="MathJax_Main" w:eastAsia="Times New Roman" w:hAnsi="MathJax_Main" w:cs="Helvetica"/>
+          <w:color w:val="000000"/>
+          <w:sz w:val="25"/>
+          <w:szCs w:val="25"/>
+          <w:bdr w:val="none" w:sz="0" w:space="0" w:color="auto" w:frame="1"/>
+          <w:lang w:val="en-PK" w:eastAsia="en-PK"/>
+        </w:rPr>
+        <w:t>1</w:t>
+      </w:r>
+      <w:r>
+        <w:rPr>
+          <w:rFonts w:ascii="Helvetica" w:eastAsia="Times New Roman" w:hAnsi="Helvetica" w:cs="Helvetica"/>
+          <w:color w:val="000000"/>
+          <w:sz w:val="21"/>
+          <w:szCs w:val="21"/>
+          <w:bdr w:val="none" w:sz="0" w:space="0" w:color="auto" w:frame="1"/>
+          <w:lang w:val="en-PK" w:eastAsia="en-PK"/>
+        </w:rPr>
+        <w:t>1</w:t>
+      </w:r>
+      <w:r>
+        <w:rPr>
+          <w:rFonts w:ascii="Helvetica" w:eastAsia="Times New Roman" w:hAnsi="Helvetica" w:cs="Helvetica"/>
+          <w:color w:val="222222"/>
+          <w:sz w:val="21"/>
+          <w:szCs w:val="21"/>
+          <w:lang w:val="en-PK" w:eastAsia="en-PK"/>
+        </w:rPr>
+        <w:t>), elements of array </w:t>
+      </w:r>
+      <w:r>
+        <w:rPr>
+          <w:rFonts w:ascii="MathJax_Math-italic" w:eastAsia="Times New Roman" w:hAnsi="MathJax_Math-italic" w:cs="Helvetica"/>
+          <w:color w:val="000000"/>
+          <w:sz w:val="25"/>
+          <w:szCs w:val="25"/>
+          <w:bdr w:val="none" w:sz="0" w:space="0" w:color="auto" w:frame="1"/>
+          <w:lang w:val="en-PK" w:eastAsia="en-PK"/>
+        </w:rPr>
+        <w:t>a</w:t>
+      </w:r>
+      <w:r>
+        <w:rPr>
+          <w:rFonts w:ascii="Helvetica" w:eastAsia="Times New Roman" w:hAnsi="Helvetica" w:cs="Helvetica"/>
+          <w:color w:val="000000"/>
+          <w:sz w:val="21"/>
+          <w:szCs w:val="21"/>
+          <w:bdr w:val="none" w:sz="0" w:space="0" w:color="auto" w:frame="1"/>
+          <w:lang w:val="en-PK" w:eastAsia="en-PK"/>
+        </w:rPr>
+        <w:t>a</w:t>
+      </w:r>
+      <w:r>
+        <w:rPr>
+          <w:rFonts w:ascii="Helvetica" w:eastAsia="Times New Roman" w:hAnsi="Helvetica" w:cs="Helvetica"/>
+          <w:color w:val="222222"/>
+          <w:sz w:val="21"/>
+          <w:szCs w:val="21"/>
+          <w:lang w:val="en-PK" w:eastAsia="en-PK"/>
+        </w:rPr>
+        <w:t>.</w:t>
+      </w:r>
+    </w:p>
+    <w:p>
+      <w:pPr>
+        <w:shd w:val="clear" w:color="auto" w:fill="FFFFFF"/>
+        <w:spacing w:after="0" w:line="336" w:lineRule="atLeast"/>
+        <w:rPr>
+          <w:rFonts w:ascii="Helvetica" w:eastAsia="Times New Roman" w:hAnsi="Helvetica" w:cs="Helvetica"/>
+          <w:color w:val="222222"/>
+          <w:sz w:val="21"/>
+          <w:szCs w:val="21"/>
+          <w:lang w:val="en-PK" w:eastAsia="en-PK"/>
+        </w:rPr>
+      </w:pPr>
+      <w:r>
+        <w:rPr>
+          <w:rFonts w:ascii="Helvetica" w:eastAsia="Times New Roman" w:hAnsi="Helvetica" w:cs="Helvetica"/>
+          <w:color w:val="222222"/>
+          <w:sz w:val="21"/>
+          <w:szCs w:val="21"/>
+          <w:lang w:val="en-PK" w:eastAsia="en-PK"/>
+        </w:rPr>
+        <w:t>It's guaranteed that sum of </w:t>
+      </w:r>
+      <w:r>
+        <w:rPr>
+          <w:rFonts w:ascii="MathJax_Math-italic" w:eastAsia="Times New Roman" w:hAnsi="MathJax_Math-italic" w:cs="Helvetica"/>
+          <w:color w:val="000000"/>
+          <w:sz w:val="25"/>
+          <w:szCs w:val="25"/>
+          <w:bdr w:val="none" w:sz="0" w:space="0" w:color="auto" w:frame="1"/>
+          <w:lang w:val="en-PK" w:eastAsia="en-PK"/>
+        </w:rPr>
+        <w:t>n</w:t>
+      </w:r>
+      <w:r>
+        <w:rPr>
+          <w:rFonts w:ascii="Helvetica" w:eastAsia="Times New Roman" w:hAnsi="Helvetica" w:cs="Helvetica"/>
+          <w:color w:val="000000"/>
+          <w:sz w:val="21"/>
+          <w:szCs w:val="21"/>
+          <w:bdr w:val="none" w:sz="0" w:space="0" w:color="auto" w:frame="1"/>
+          <w:lang w:val="en-PK" w:eastAsia="en-PK"/>
+        </w:rPr>
+        <w:t>n</w:t>
+      </w:r>
+      <w:r>
+        <w:rPr>
+          <w:rFonts w:ascii="Helvetica" w:eastAsia="Times New Roman" w:hAnsi="Helvetica" w:cs="Helvetica"/>
+          <w:color w:val="222222"/>
+          <w:sz w:val="21"/>
+          <w:szCs w:val="21"/>
+          <w:lang w:val="en-PK" w:eastAsia="en-PK"/>
+        </w:rPr>
+        <w:t> over all test cases doesn't exceed </w:t>
+      </w:r>
+      <w:r>
+        <w:rPr>
+          <w:rFonts w:ascii="MathJax_Main" w:eastAsia="Times New Roman" w:hAnsi="MathJax_Main" w:cs="Helvetica"/>
+          <w:color w:val="000000"/>
+          <w:sz w:val="25"/>
+          <w:szCs w:val="25"/>
+          <w:bdr w:val="none" w:sz="0" w:space="0" w:color="auto" w:frame="1"/>
+          <w:lang w:val="en-PK" w:eastAsia="en-PK"/>
+        </w:rPr>
+        <w:t>2⋅10</w:t>
+      </w:r>
+      <w:r>
+        <w:rPr>
+          <w:rFonts w:ascii="MathJax_Main" w:eastAsia="Times New Roman" w:hAnsi="MathJax_Main" w:cs="Helvetica"/>
+          <w:color w:val="000000"/>
+          <w:sz w:val="18"/>
+          <w:szCs w:val="18"/>
+          <w:bdr w:val="none" w:sz="0" w:space="0" w:color="auto" w:frame="1"/>
+          <w:lang w:val="en-PK" w:eastAsia="en-PK"/>
+        </w:rPr>
+        <w:t>5</w:t>
+      </w:r>
+      <w:r>
+        <w:rPr>
+          <w:rFonts w:ascii="Helvetica" w:eastAsia="Times New Roman" w:hAnsi="Helvetica" w:cs="Helvetica"/>
+          <w:color w:val="000000"/>
+          <w:sz w:val="21"/>
+          <w:szCs w:val="21"/>
+          <w:bdr w:val="none" w:sz="0" w:space="0" w:color="auto" w:frame="1"/>
+          <w:lang w:val="en-PK" w:eastAsia="en-PK"/>
+        </w:rPr>
+        <w:t>2</w:t>
+      </w:r>
+      <w:r>
+        <w:rPr>
+          <w:rFonts w:ascii="Cambria Math" w:eastAsia="Times New Roman" w:hAnsi="Cambria Math" w:cs="Cambria Math"/>
+          <w:color w:val="000000"/>
+          <w:sz w:val="21"/>
+          <w:szCs w:val="21"/>
+          <w:bdr w:val="none" w:sz="0" w:space="0" w:color="auto" w:frame="1"/>
+          <w:lang w:val="en-PK" w:eastAsia="en-PK"/>
+        </w:rPr>
+        <w:t>⋅</w:t>
+      </w:r>
+      <w:r>
+        <w:rPr>
+          <w:rFonts w:ascii="Helvetica" w:eastAsia="Times New Roman" w:hAnsi="Helvetica" w:cs="Helvetica"/>
+          <w:color w:val="000000"/>
+          <w:sz w:val="21"/>
+          <w:szCs w:val="21"/>
+          <w:bdr w:val="none" w:sz="0" w:space="0" w:color="auto" w:frame="1"/>
+          <w:lang w:val="en-PK" w:eastAsia="en-PK"/>
+        </w:rPr>
+        <w:t>105</w:t>
+      </w:r>
+      <w:r>
+        <w:rPr>
+          <w:rFonts w:ascii="Helvetica" w:eastAsia="Times New Roman" w:hAnsi="Helvetica" w:cs="Helvetica"/>
+          <w:color w:val="222222"/>
+          <w:sz w:val="21"/>
+          <w:szCs w:val="21"/>
+          <w:lang w:val="en-PK" w:eastAsia="en-PK"/>
+        </w:rPr>
+        <w:t>.</w:t>
+      </w:r>
+    </w:p>
+    <w:p>
+      <w:pPr>
+        <w:shd w:val="clear" w:color="auto" w:fill="FFFFFF"/>
+        <w:spacing w:after="0" w:line="240" w:lineRule="auto"/>
+        <w:rPr>
+          <w:rFonts w:ascii="Helvetica" w:eastAsia="Times New Roman" w:hAnsi="Helvetica" w:cs="Helvetica"/>
           <w:b/>
           <w:bCs/>
+          <w:color w:val="222222"/>
           <w:sz w:val="24"/>
           <w:szCs w:val="24"/>
-          <w:lang w:val="en-US"/>
-        </w:rPr>
-        <w:t>You have an array a of size n consisting only of zeroes and ones. You can do the following operation:</w:t>
-      </w:r>
-    </w:p>
-    <w:p>
-      <w:pPr>
-        <w:pStyle w:val="ListParagraph"/>
-        <w:numPr>
-          <w:ilvl w:val="0"/>
-          <w:numId w:val="4"/>
-        </w:numPr>
-        <w:tabs>
-          <w:tab w:val="left" w:pos="2292"/>
-        </w:tabs>
-        <w:jc w:val="both"/>
-        <w:rPr>
+          <w:lang w:val="en-PK" w:eastAsia="en-PK"/>
+        </w:rPr>
+      </w:pPr>
+      <w:r>
+        <w:rPr>
+          <w:rFonts w:ascii="Helvetica" w:eastAsia="Times New Roman" w:hAnsi="Helvetica" w:cs="Helvetica"/>
           <w:b/>
           <w:bCs/>
+          <w:color w:val="222222"/>
           <w:sz w:val="24"/>
           <w:szCs w:val="24"/>
-          <w:lang w:val="en-US"/>
-        </w:rPr>
-      </w:pPr>
-      <w:r>
-        <w:rPr>
+          <w:lang w:val="en-PK" w:eastAsia="en-PK"/>
+        </w:rPr>
+        <w:t>Output</w:t>
+      </w:r>
+    </w:p>
+    <w:p>
+      <w:pPr>
+        <w:shd w:val="clear" w:color="auto" w:fill="FFFFFF"/>
+        <w:spacing w:line="336" w:lineRule="atLeast"/>
+        <w:rPr>
+          <w:rFonts w:ascii="Helvetica" w:eastAsia="Times New Roman" w:hAnsi="Helvetica" w:cs="Helvetica"/>
+          <w:color w:val="222222"/>
+          <w:sz w:val="21"/>
+          <w:szCs w:val="21"/>
+          <w:lang w:val="en-PK" w:eastAsia="en-PK"/>
+        </w:rPr>
+      </w:pPr>
+      <w:r>
+        <w:rPr>
+          <w:rFonts w:ascii="Helvetica" w:eastAsia="Times New Roman" w:hAnsi="Helvetica" w:cs="Helvetica"/>
+          <w:color w:val="222222"/>
+          <w:sz w:val="21"/>
+          <w:szCs w:val="21"/>
+          <w:lang w:val="en-PK" w:eastAsia="en-PK"/>
+        </w:rPr>
+        <w:t>For each test case print a single integer, minimum number of operations needed to make </w:t>
+      </w:r>
+      <w:r>
+        <w:rPr>
+          <w:rFonts w:ascii="MathJax_Math-italic" w:eastAsia="Times New Roman" w:hAnsi="MathJax_Math-italic" w:cs="Helvetica"/>
+          <w:color w:val="000000"/>
+          <w:sz w:val="25"/>
+          <w:szCs w:val="25"/>
+          <w:bdr w:val="none" w:sz="0" w:space="0" w:color="auto" w:frame="1"/>
+          <w:lang w:val="en-PK" w:eastAsia="en-PK"/>
+        </w:rPr>
+        <w:t>a</w:t>
+      </w:r>
+      <w:r>
+        <w:rPr>
+          <w:rFonts w:ascii="Helvetica" w:eastAsia="Times New Roman" w:hAnsi="Helvetica" w:cs="Helvetica"/>
+          <w:color w:val="000000"/>
+          <w:sz w:val="21"/>
+          <w:szCs w:val="21"/>
+          <w:bdr w:val="none" w:sz="0" w:space="0" w:color="auto" w:frame="1"/>
+          <w:lang w:val="en-PK" w:eastAsia="en-PK"/>
+        </w:rPr>
+        <w:t>a</w:t>
+      </w:r>
+      <w:r>
+        <w:rPr>
+          <w:rFonts w:ascii="Helvetica" w:eastAsia="Times New Roman" w:hAnsi="Helvetica" w:cs="Helvetica"/>
+          <w:color w:val="222222"/>
+          <w:sz w:val="21"/>
+          <w:szCs w:val="21"/>
+          <w:lang w:val="en-PK" w:eastAsia="en-PK"/>
+        </w:rPr>
+        <w:t> non-decreasing.</w:t>
+      </w:r>
+    </w:p>
+    <w:p>
+      <w:pPr>
+        <w:shd w:val="clear" w:color="auto" w:fill="FFFFFF"/>
+        <w:spacing w:after="0" w:line="240" w:lineRule="auto"/>
+        <w:rPr>
+          <w:rFonts w:ascii="Helvetica" w:eastAsia="Times New Roman" w:hAnsi="Helvetica" w:cs="Helvetica"/>
           <w:b/>
           <w:bCs/>
+          <w:color w:val="222222"/>
+          <w:lang w:val="en-PK" w:eastAsia="en-PK"/>
+        </w:rPr>
+      </w:pPr>
+      <w:r>
+        <w:rPr>
+          <w:rFonts w:ascii="Helvetica" w:eastAsia="Times New Roman" w:hAnsi="Helvetica" w:cs="Helvetica"/>
+          <w:b/>
+          <w:bCs/>
+          <w:color w:val="222222"/>
+          <w:lang w:val="en-PK" w:eastAsia="en-PK"/>
+        </w:rPr>
+        <w:t>Example</w:t>
+      </w:r>
+    </w:p>
+    <w:p>
+      <w:pPr>
+        <w:shd w:val="clear" w:color="auto" w:fill="FFFFFF"/>
+        <w:spacing w:after="0" w:line="240" w:lineRule="auto"/>
+        <w:rPr>
+          <w:rFonts w:ascii="Consolas" w:eastAsia="Times New Roman" w:hAnsi="Consolas" w:cs="Times New Roman"/>
+          <w:b/>
+          <w:bCs/>
+          <w:color w:val="222222"/>
+          <w:sz w:val="29"/>
+          <w:szCs w:val="29"/>
+          <w:lang w:val="en-PK" w:eastAsia="en-PK"/>
+        </w:rPr>
+      </w:pPr>
+      <w:r>
+        <w:rPr>
+          <w:rFonts w:ascii="Consolas" w:eastAsia="Times New Roman" w:hAnsi="Consolas" w:cs="Times New Roman"/>
+          <w:b/>
+          <w:bCs/>
+          <w:color w:val="222222"/>
+          <w:sz w:val="29"/>
+          <w:szCs w:val="29"/>
+          <w:lang w:val="en-PK" w:eastAsia="en-PK"/>
+        </w:rPr>
+        <w:lastRenderedPageBreak/>
+        <w:t>input</w:t>
+      </w:r>
+    </w:p>
+    <w:p>
+      <w:pPr>
+        <w:shd w:val="clear" w:color="auto" w:fill="E0E0E0"/>
+        <w:tabs>
+          <w:tab w:val="left" w:pos="916"/>
+          <w:tab w:val="left" w:pos="1832"/>
+          <w:tab w:val="left" w:pos="2748"/>
+          <w:tab w:val="left" w:pos="3664"/>
+          <w:tab w:val="left" w:pos="4580"/>
+          <w:tab w:val="left" w:pos="5496"/>
+          <w:tab w:val="left" w:pos="6412"/>
+          <w:tab w:val="left" w:pos="7328"/>
+          <w:tab w:val="left" w:pos="8244"/>
+          <w:tab w:val="left" w:pos="9160"/>
+          <w:tab w:val="left" w:pos="10076"/>
+          <w:tab w:val="left" w:pos="10992"/>
+          <w:tab w:val="left" w:pos="11908"/>
+          <w:tab w:val="left" w:pos="12824"/>
+          <w:tab w:val="left" w:pos="13740"/>
+          <w:tab w:val="left" w:pos="14656"/>
+        </w:tabs>
+        <w:spacing w:after="0" w:line="300" w:lineRule="atLeast"/>
+        <w:rPr>
+          <w:rFonts w:ascii="Consolas" w:eastAsia="Times New Roman" w:hAnsi="Consolas" w:cs="Courier New"/>
+          <w:color w:val="880000"/>
+          <w:sz w:val="19"/>
+          <w:szCs w:val="19"/>
+          <w:lang w:val="en-PK" w:eastAsia="en-PK"/>
+        </w:rPr>
+      </w:pPr>
+      <w:r>
+        <w:rPr>
+          <w:rFonts w:ascii="Consolas" w:eastAsia="Times New Roman" w:hAnsi="Consolas" w:cs="Courier New"/>
+          <w:color w:val="880000"/>
+          <w:sz w:val="19"/>
+          <w:szCs w:val="19"/>
+          <w:lang w:val="en-PK" w:eastAsia="en-PK"/>
+        </w:rPr>
+        <w:t>4</w:t>
+      </w:r>
+    </w:p>
+    <w:p>
+      <w:pPr>
+        <w:shd w:val="clear" w:color="auto" w:fill="EFEFEF"/>
+        <w:tabs>
+          <w:tab w:val="left" w:pos="916"/>
+          <w:tab w:val="left" w:pos="1832"/>
+          <w:tab w:val="left" w:pos="2748"/>
+          <w:tab w:val="left" w:pos="3664"/>
+          <w:tab w:val="left" w:pos="4580"/>
+          <w:tab w:val="left" w:pos="5496"/>
+          <w:tab w:val="left" w:pos="6412"/>
+          <w:tab w:val="left" w:pos="7328"/>
+          <w:tab w:val="left" w:pos="8244"/>
+          <w:tab w:val="left" w:pos="9160"/>
+          <w:tab w:val="left" w:pos="10076"/>
+          <w:tab w:val="left" w:pos="10992"/>
+          <w:tab w:val="left" w:pos="11908"/>
+          <w:tab w:val="left" w:pos="12824"/>
+          <w:tab w:val="left" w:pos="13740"/>
+          <w:tab w:val="left" w:pos="14656"/>
+        </w:tabs>
+        <w:spacing w:after="0" w:line="300" w:lineRule="atLeast"/>
+        <w:rPr>
+          <w:rFonts w:ascii="Consolas" w:eastAsia="Times New Roman" w:hAnsi="Consolas" w:cs="Courier New"/>
+          <w:color w:val="880000"/>
+          <w:sz w:val="19"/>
+          <w:szCs w:val="19"/>
+          <w:lang w:val="en-PK" w:eastAsia="en-PK"/>
+        </w:rPr>
+      </w:pPr>
+      <w:r>
+        <w:rPr>
+          <w:rFonts w:ascii="Consolas" w:eastAsia="Times New Roman" w:hAnsi="Consolas" w:cs="Courier New"/>
+          <w:color w:val="880000"/>
+          <w:sz w:val="19"/>
+          <w:szCs w:val="19"/>
+          <w:lang w:val="en-PK" w:eastAsia="en-PK"/>
+        </w:rPr>
+        <w:t>8</w:t>
+      </w:r>
+    </w:p>
+    <w:p>
+      <w:pPr>
+        <w:shd w:val="clear" w:color="auto" w:fill="EFEFEF"/>
+        <w:tabs>
+          <w:tab w:val="left" w:pos="916"/>
+          <w:tab w:val="left" w:pos="1832"/>
+          <w:tab w:val="left" w:pos="2748"/>
+          <w:tab w:val="left" w:pos="3664"/>
+          <w:tab w:val="left" w:pos="4580"/>
+          <w:tab w:val="left" w:pos="5496"/>
+          <w:tab w:val="left" w:pos="6412"/>
+          <w:tab w:val="left" w:pos="7328"/>
+          <w:tab w:val="left" w:pos="8244"/>
+          <w:tab w:val="left" w:pos="9160"/>
+          <w:tab w:val="left" w:pos="10076"/>
+          <w:tab w:val="left" w:pos="10992"/>
+          <w:tab w:val="left" w:pos="11908"/>
+          <w:tab w:val="left" w:pos="12824"/>
+          <w:tab w:val="left" w:pos="13740"/>
+          <w:tab w:val="left" w:pos="14656"/>
+        </w:tabs>
+        <w:spacing w:after="0" w:line="300" w:lineRule="atLeast"/>
+        <w:rPr>
+          <w:rFonts w:ascii="Consolas" w:eastAsia="Times New Roman" w:hAnsi="Consolas" w:cs="Courier New"/>
+          <w:color w:val="880000"/>
+          <w:sz w:val="19"/>
+          <w:szCs w:val="19"/>
+          <w:lang w:val="en-PK" w:eastAsia="en-PK"/>
+        </w:rPr>
+      </w:pPr>
+      <w:r>
+        <w:rPr>
+          <w:rFonts w:ascii="Consolas" w:eastAsia="Times New Roman" w:hAnsi="Consolas" w:cs="Courier New"/>
+          <w:color w:val="880000"/>
+          <w:sz w:val="19"/>
+          <w:szCs w:val="19"/>
+          <w:lang w:val="en-PK" w:eastAsia="en-PK"/>
+        </w:rPr>
+        <w:t>0 0 1 1 1 1 1 1</w:t>
+      </w:r>
+    </w:p>
+    <w:p>
+      <w:pPr>
+        <w:shd w:val="clear" w:color="auto" w:fill="E0E0E0"/>
+        <w:tabs>
+          <w:tab w:val="left" w:pos="916"/>
+          <w:tab w:val="left" w:pos="1832"/>
+          <w:tab w:val="left" w:pos="2748"/>
+          <w:tab w:val="left" w:pos="3664"/>
+          <w:tab w:val="left" w:pos="4580"/>
+          <w:tab w:val="left" w:pos="5496"/>
+          <w:tab w:val="left" w:pos="6412"/>
+          <w:tab w:val="left" w:pos="7328"/>
+          <w:tab w:val="left" w:pos="8244"/>
+          <w:tab w:val="left" w:pos="9160"/>
+          <w:tab w:val="left" w:pos="10076"/>
+          <w:tab w:val="left" w:pos="10992"/>
+          <w:tab w:val="left" w:pos="11908"/>
+          <w:tab w:val="left" w:pos="12824"/>
+          <w:tab w:val="left" w:pos="13740"/>
+          <w:tab w:val="left" w:pos="14656"/>
+        </w:tabs>
+        <w:spacing w:after="0" w:line="300" w:lineRule="atLeast"/>
+        <w:rPr>
+          <w:rFonts w:ascii="Consolas" w:eastAsia="Times New Roman" w:hAnsi="Consolas" w:cs="Courier New"/>
+          <w:color w:val="880000"/>
+          <w:sz w:val="19"/>
+          <w:szCs w:val="19"/>
+          <w:lang w:val="en-PK" w:eastAsia="en-PK"/>
+        </w:rPr>
+      </w:pPr>
+      <w:r>
+        <w:rPr>
+          <w:rFonts w:ascii="Consolas" w:eastAsia="Times New Roman" w:hAnsi="Consolas" w:cs="Courier New"/>
+          <w:color w:val="880000"/>
+          <w:sz w:val="19"/>
+          <w:szCs w:val="19"/>
+          <w:lang w:val="en-PK" w:eastAsia="en-PK"/>
+        </w:rPr>
+        <w:t>5</w:t>
+      </w:r>
+    </w:p>
+    <w:p>
+      <w:pPr>
+        <w:shd w:val="clear" w:color="auto" w:fill="E0E0E0"/>
+        <w:tabs>
+          <w:tab w:val="left" w:pos="916"/>
+          <w:tab w:val="left" w:pos="1832"/>
+          <w:tab w:val="left" w:pos="2748"/>
+          <w:tab w:val="left" w:pos="3664"/>
+          <w:tab w:val="left" w:pos="4580"/>
+          <w:tab w:val="left" w:pos="5496"/>
+          <w:tab w:val="left" w:pos="6412"/>
+          <w:tab w:val="left" w:pos="7328"/>
+          <w:tab w:val="left" w:pos="8244"/>
+          <w:tab w:val="left" w:pos="9160"/>
+          <w:tab w:val="left" w:pos="10076"/>
+          <w:tab w:val="left" w:pos="10992"/>
+          <w:tab w:val="left" w:pos="11908"/>
+          <w:tab w:val="left" w:pos="12824"/>
+          <w:tab w:val="left" w:pos="13740"/>
+          <w:tab w:val="left" w:pos="14656"/>
+        </w:tabs>
+        <w:spacing w:after="0" w:line="300" w:lineRule="atLeast"/>
+        <w:rPr>
+          <w:rFonts w:ascii="Consolas" w:eastAsia="Times New Roman" w:hAnsi="Consolas" w:cs="Courier New"/>
+          <w:color w:val="880000"/>
+          <w:sz w:val="19"/>
+          <w:szCs w:val="19"/>
+          <w:lang w:val="en-PK" w:eastAsia="en-PK"/>
+        </w:rPr>
+      </w:pPr>
+      <w:r>
+        <w:rPr>
+          <w:rFonts w:ascii="Consolas" w:eastAsia="Times New Roman" w:hAnsi="Consolas" w:cs="Courier New"/>
+          <w:color w:val="880000"/>
+          <w:sz w:val="19"/>
+          <w:szCs w:val="19"/>
+          <w:lang w:val="en-PK" w:eastAsia="en-PK"/>
+        </w:rPr>
+        <w:t>1 0 0 1 1</w:t>
+      </w:r>
+    </w:p>
+    <w:p>
+      <w:pPr>
+        <w:shd w:val="clear" w:color="auto" w:fill="EFEFEF"/>
+        <w:tabs>
+          <w:tab w:val="left" w:pos="916"/>
+          <w:tab w:val="left" w:pos="1832"/>
+          <w:tab w:val="left" w:pos="2748"/>
+          <w:tab w:val="left" w:pos="3664"/>
+          <w:tab w:val="left" w:pos="4580"/>
+          <w:tab w:val="left" w:pos="5496"/>
+          <w:tab w:val="left" w:pos="6412"/>
+          <w:tab w:val="left" w:pos="7328"/>
+          <w:tab w:val="left" w:pos="8244"/>
+          <w:tab w:val="left" w:pos="9160"/>
+          <w:tab w:val="left" w:pos="10076"/>
+          <w:tab w:val="left" w:pos="10992"/>
+          <w:tab w:val="left" w:pos="11908"/>
+          <w:tab w:val="left" w:pos="12824"/>
+          <w:tab w:val="left" w:pos="13740"/>
+          <w:tab w:val="left" w:pos="14656"/>
+        </w:tabs>
+        <w:spacing w:after="0" w:line="300" w:lineRule="atLeast"/>
+        <w:rPr>
+          <w:rFonts w:ascii="Consolas" w:eastAsia="Times New Roman" w:hAnsi="Consolas" w:cs="Courier New"/>
+          <w:color w:val="880000"/>
+          <w:sz w:val="19"/>
+          <w:szCs w:val="19"/>
+          <w:lang w:val="en-PK" w:eastAsia="en-PK"/>
+        </w:rPr>
+      </w:pPr>
+      <w:r>
+        <w:rPr>
+          <w:rFonts w:ascii="Consolas" w:eastAsia="Times New Roman" w:hAnsi="Consolas" w:cs="Courier New"/>
+          <w:color w:val="880000"/>
+          <w:sz w:val="19"/>
+          <w:szCs w:val="19"/>
+          <w:lang w:val="en-PK" w:eastAsia="en-PK"/>
+        </w:rPr>
+        <w:t>2</w:t>
+      </w:r>
+    </w:p>
+    <w:p>
+      <w:pPr>
+        <w:shd w:val="clear" w:color="auto" w:fill="EFEFEF"/>
+        <w:tabs>
+          <w:tab w:val="left" w:pos="916"/>
+          <w:tab w:val="left" w:pos="1832"/>
+          <w:tab w:val="left" w:pos="2748"/>
+          <w:tab w:val="left" w:pos="3664"/>
+          <w:tab w:val="left" w:pos="4580"/>
+          <w:tab w:val="left" w:pos="5496"/>
+          <w:tab w:val="left" w:pos="6412"/>
+          <w:tab w:val="left" w:pos="7328"/>
+          <w:tab w:val="left" w:pos="8244"/>
+          <w:tab w:val="left" w:pos="9160"/>
+          <w:tab w:val="left" w:pos="10076"/>
+          <w:tab w:val="left" w:pos="10992"/>
+          <w:tab w:val="left" w:pos="11908"/>
+          <w:tab w:val="left" w:pos="12824"/>
+          <w:tab w:val="left" w:pos="13740"/>
+          <w:tab w:val="left" w:pos="14656"/>
+        </w:tabs>
+        <w:spacing w:after="0" w:line="300" w:lineRule="atLeast"/>
+        <w:rPr>
+          <w:rFonts w:ascii="Consolas" w:eastAsia="Times New Roman" w:hAnsi="Consolas" w:cs="Courier New"/>
+          <w:color w:val="880000"/>
+          <w:sz w:val="19"/>
+          <w:szCs w:val="19"/>
+          <w:lang w:val="en-PK" w:eastAsia="en-PK"/>
+        </w:rPr>
+      </w:pPr>
+      <w:r>
+        <w:rPr>
+          <w:rFonts w:ascii="Consolas" w:eastAsia="Times New Roman" w:hAnsi="Consolas" w:cs="Courier New"/>
+          <w:color w:val="880000"/>
+          <w:sz w:val="19"/>
+          <w:szCs w:val="19"/>
+          <w:lang w:val="en-PK" w:eastAsia="en-PK"/>
+        </w:rPr>
+        <w:t>1 0</w:t>
+      </w:r>
+    </w:p>
+    <w:p>
+      <w:pPr>
+        <w:shd w:val="clear" w:color="auto" w:fill="E0E0E0"/>
+        <w:tabs>
+          <w:tab w:val="left" w:pos="916"/>
+          <w:tab w:val="left" w:pos="1832"/>
+          <w:tab w:val="left" w:pos="2748"/>
+          <w:tab w:val="left" w:pos="3664"/>
+          <w:tab w:val="left" w:pos="4580"/>
+          <w:tab w:val="left" w:pos="5496"/>
+          <w:tab w:val="left" w:pos="6412"/>
+          <w:tab w:val="left" w:pos="7328"/>
+          <w:tab w:val="left" w:pos="8244"/>
+          <w:tab w:val="left" w:pos="9160"/>
+          <w:tab w:val="left" w:pos="10076"/>
+          <w:tab w:val="left" w:pos="10992"/>
+          <w:tab w:val="left" w:pos="11908"/>
+          <w:tab w:val="left" w:pos="12824"/>
+          <w:tab w:val="left" w:pos="13740"/>
+          <w:tab w:val="left" w:pos="14656"/>
+        </w:tabs>
+        <w:spacing w:after="0" w:line="300" w:lineRule="atLeast"/>
+        <w:rPr>
+          <w:rFonts w:ascii="Consolas" w:eastAsia="Times New Roman" w:hAnsi="Consolas" w:cs="Courier New"/>
+          <w:color w:val="880000"/>
+          <w:sz w:val="19"/>
+          <w:szCs w:val="19"/>
+          <w:lang w:val="en-PK" w:eastAsia="en-PK"/>
+        </w:rPr>
+      </w:pPr>
+      <w:r>
+        <w:rPr>
+          <w:rFonts w:ascii="Consolas" w:eastAsia="Times New Roman" w:hAnsi="Consolas" w:cs="Courier New"/>
+          <w:color w:val="880000"/>
+          <w:sz w:val="19"/>
+          <w:szCs w:val="19"/>
+          <w:lang w:val="en-PK" w:eastAsia="en-PK"/>
+        </w:rPr>
+        <w:t>11</w:t>
+      </w:r>
+    </w:p>
+    <w:p>
+      <w:pPr>
+        <w:shd w:val="clear" w:color="auto" w:fill="E0E0E0"/>
+        <w:tabs>
+          <w:tab w:val="left" w:pos="916"/>
+          <w:tab w:val="left" w:pos="1832"/>
+          <w:tab w:val="left" w:pos="2748"/>
+          <w:tab w:val="left" w:pos="3664"/>
+          <w:tab w:val="left" w:pos="4580"/>
+          <w:tab w:val="left" w:pos="5496"/>
+          <w:tab w:val="left" w:pos="6412"/>
+          <w:tab w:val="left" w:pos="7328"/>
+          <w:tab w:val="left" w:pos="8244"/>
+          <w:tab w:val="left" w:pos="9160"/>
+          <w:tab w:val="left" w:pos="10076"/>
+          <w:tab w:val="left" w:pos="10992"/>
+          <w:tab w:val="left" w:pos="11908"/>
+          <w:tab w:val="left" w:pos="12824"/>
+          <w:tab w:val="left" w:pos="13740"/>
+          <w:tab w:val="left" w:pos="14656"/>
+        </w:tabs>
+        <w:spacing w:after="0" w:line="300" w:lineRule="atLeast"/>
+        <w:rPr>
+          <w:rFonts w:ascii="Consolas" w:eastAsia="Times New Roman" w:hAnsi="Consolas" w:cs="Courier New"/>
+          <w:color w:val="880000"/>
+          <w:sz w:val="19"/>
+          <w:szCs w:val="19"/>
+          <w:lang w:val="en-PK" w:eastAsia="en-PK"/>
+        </w:rPr>
+      </w:pPr>
+      <w:r>
+        <w:rPr>
+          <w:rFonts w:ascii="Consolas" w:eastAsia="Times New Roman" w:hAnsi="Consolas" w:cs="Courier New"/>
+          <w:color w:val="880000"/>
+          <w:sz w:val="19"/>
+          <w:szCs w:val="19"/>
+          <w:lang w:val="en-PK" w:eastAsia="en-PK"/>
+        </w:rPr>
+        <w:t>1 1 0 0 1 0 0 1 1 1 0</w:t>
+      </w:r>
+    </w:p>
+    <w:p>
+      <w:pPr>
+        <w:shd w:val="clear" w:color="auto" w:fill="FFFFFF"/>
+        <w:spacing w:after="0" w:line="240" w:lineRule="auto"/>
+        <w:rPr>
+          <w:rFonts w:ascii="Consolas" w:eastAsia="Times New Roman" w:hAnsi="Consolas" w:cs="Times New Roman"/>
+          <w:b/>
+          <w:bCs/>
+          <w:color w:val="222222"/>
+          <w:sz w:val="29"/>
+          <w:szCs w:val="29"/>
+          <w:lang w:val="en-PK" w:eastAsia="en-PK"/>
+        </w:rPr>
+      </w:pPr>
+      <w:r>
+        <w:rPr>
+          <w:rFonts w:ascii="Consolas" w:eastAsia="Times New Roman" w:hAnsi="Consolas" w:cs="Times New Roman"/>
+          <w:b/>
+          <w:bCs/>
+          <w:color w:val="222222"/>
+          <w:sz w:val="29"/>
+          <w:szCs w:val="29"/>
+          <w:lang w:val="en-PK" w:eastAsia="en-PK"/>
+        </w:rPr>
+        <w:t>output</w:t>
+      </w:r>
+    </w:p>
+    <w:p>
+      <w:pPr>
+        <w:shd w:val="clear" w:color="auto" w:fill="EFEFEF"/>
+        <w:tabs>
+          <w:tab w:val="left" w:pos="916"/>
+          <w:tab w:val="left" w:pos="1832"/>
+          <w:tab w:val="left" w:pos="2748"/>
+          <w:tab w:val="left" w:pos="3664"/>
+          <w:tab w:val="left" w:pos="4580"/>
+          <w:tab w:val="left" w:pos="5496"/>
+          <w:tab w:val="left" w:pos="6412"/>
+          <w:tab w:val="left" w:pos="7328"/>
+          <w:tab w:val="left" w:pos="8244"/>
+          <w:tab w:val="left" w:pos="9160"/>
+          <w:tab w:val="left" w:pos="10076"/>
+          <w:tab w:val="left" w:pos="10992"/>
+          <w:tab w:val="left" w:pos="11908"/>
+          <w:tab w:val="left" w:pos="12824"/>
+          <w:tab w:val="left" w:pos="13740"/>
+          <w:tab w:val="left" w:pos="14656"/>
+        </w:tabs>
+        <w:spacing w:after="0" w:line="300" w:lineRule="atLeast"/>
+        <w:rPr>
+          <w:rFonts w:ascii="Consolas" w:eastAsia="Times New Roman" w:hAnsi="Consolas" w:cs="Courier New"/>
+          <w:color w:val="880000"/>
+          <w:sz w:val="19"/>
+          <w:szCs w:val="19"/>
+          <w:lang w:val="en-PK" w:eastAsia="en-PK"/>
+        </w:rPr>
+      </w:pPr>
+      <w:r>
+        <w:rPr>
+          <w:rFonts w:ascii="Consolas" w:eastAsia="Times New Roman" w:hAnsi="Consolas" w:cs="Courier New"/>
+          <w:color w:val="880000"/>
+          <w:sz w:val="19"/>
+          <w:szCs w:val="19"/>
+          <w:lang w:val="en-PK" w:eastAsia="en-PK"/>
+        </w:rPr>
+        <w:t>0</w:t>
+      </w:r>
+    </w:p>
+    <w:p>
+      <w:pPr>
+        <w:shd w:val="clear" w:color="auto" w:fill="EFEFEF"/>
+        <w:tabs>
+          <w:tab w:val="left" w:pos="916"/>
+          <w:tab w:val="left" w:pos="1832"/>
+          <w:tab w:val="left" w:pos="2748"/>
+          <w:tab w:val="left" w:pos="3664"/>
+          <w:tab w:val="left" w:pos="4580"/>
+          <w:tab w:val="left" w:pos="5496"/>
+          <w:tab w:val="left" w:pos="6412"/>
+          <w:tab w:val="left" w:pos="7328"/>
+          <w:tab w:val="left" w:pos="8244"/>
+          <w:tab w:val="left" w:pos="9160"/>
+          <w:tab w:val="left" w:pos="10076"/>
+          <w:tab w:val="left" w:pos="10992"/>
+          <w:tab w:val="left" w:pos="11908"/>
+          <w:tab w:val="left" w:pos="12824"/>
+          <w:tab w:val="left" w:pos="13740"/>
+          <w:tab w:val="left" w:pos="14656"/>
+        </w:tabs>
+        <w:spacing w:after="0" w:line="300" w:lineRule="atLeast"/>
+        <w:rPr>
+          <w:rFonts w:ascii="Consolas" w:eastAsia="Times New Roman" w:hAnsi="Consolas" w:cs="Courier New"/>
+          <w:color w:val="880000"/>
+          <w:sz w:val="19"/>
+          <w:szCs w:val="19"/>
+          <w:lang w:val="en-PK" w:eastAsia="en-PK"/>
+        </w:rPr>
+      </w:pPr>
+      <w:r>
+        <w:rPr>
+          <w:rFonts w:ascii="Consolas" w:eastAsia="Times New Roman" w:hAnsi="Consolas" w:cs="Courier New"/>
+          <w:color w:val="880000"/>
+          <w:sz w:val="19"/>
+          <w:szCs w:val="19"/>
+          <w:lang w:val="en-PK" w:eastAsia="en-PK"/>
+        </w:rPr>
+        <w:t>1</w:t>
+      </w:r>
+    </w:p>
+    <w:p>
+      <w:pPr>
+        <w:shd w:val="clear" w:color="auto" w:fill="EFEFEF"/>
+        <w:tabs>
+          <w:tab w:val="left" w:pos="916"/>
+          <w:tab w:val="left" w:pos="1832"/>
+          <w:tab w:val="left" w:pos="2748"/>
+          <w:tab w:val="left" w:pos="3664"/>
+          <w:tab w:val="left" w:pos="4580"/>
+          <w:tab w:val="left" w:pos="5496"/>
+          <w:tab w:val="left" w:pos="6412"/>
+          <w:tab w:val="left" w:pos="7328"/>
+          <w:tab w:val="left" w:pos="8244"/>
+          <w:tab w:val="left" w:pos="9160"/>
+          <w:tab w:val="left" w:pos="10076"/>
+          <w:tab w:val="left" w:pos="10992"/>
+          <w:tab w:val="left" w:pos="11908"/>
+          <w:tab w:val="left" w:pos="12824"/>
+          <w:tab w:val="left" w:pos="13740"/>
+          <w:tab w:val="left" w:pos="14656"/>
+        </w:tabs>
+        <w:spacing w:after="0" w:line="300" w:lineRule="atLeast"/>
+        <w:rPr>
+          <w:rFonts w:ascii="Consolas" w:eastAsia="Times New Roman" w:hAnsi="Consolas" w:cs="Courier New"/>
+          <w:color w:val="880000"/>
+          <w:sz w:val="19"/>
+          <w:szCs w:val="19"/>
+          <w:lang w:val="en-PK" w:eastAsia="en-PK"/>
+        </w:rPr>
+      </w:pPr>
+      <w:r>
+        <w:rPr>
+          <w:rFonts w:ascii="Consolas" w:eastAsia="Times New Roman" w:hAnsi="Consolas" w:cs="Courier New"/>
+          <w:color w:val="880000"/>
+          <w:sz w:val="19"/>
+          <w:szCs w:val="19"/>
+          <w:lang w:val="en-PK" w:eastAsia="en-PK"/>
+        </w:rPr>
+        <w:t>1</w:t>
+      </w:r>
+    </w:p>
+    <w:p>
+      <w:pPr>
+        <w:shd w:val="clear" w:color="auto" w:fill="EFEFEF"/>
+        <w:tabs>
+          <w:tab w:val="left" w:pos="916"/>
+          <w:tab w:val="left" w:pos="1832"/>
+          <w:tab w:val="left" w:pos="2748"/>
+          <w:tab w:val="left" w:pos="3664"/>
+          <w:tab w:val="left" w:pos="4580"/>
+          <w:tab w:val="left" w:pos="5496"/>
+          <w:tab w:val="left" w:pos="6412"/>
+          <w:tab w:val="left" w:pos="7328"/>
+          <w:tab w:val="left" w:pos="8244"/>
+          <w:tab w:val="left" w:pos="9160"/>
+          <w:tab w:val="left" w:pos="10076"/>
+          <w:tab w:val="left" w:pos="10992"/>
+          <w:tab w:val="left" w:pos="11908"/>
+          <w:tab w:val="left" w:pos="12824"/>
+          <w:tab w:val="left" w:pos="13740"/>
+          <w:tab w:val="left" w:pos="14656"/>
+        </w:tabs>
+        <w:spacing w:line="300" w:lineRule="atLeast"/>
+        <w:rPr>
+          <w:rFonts w:ascii="Consolas" w:eastAsia="Times New Roman" w:hAnsi="Consolas" w:cs="Courier New"/>
+          <w:color w:val="880000"/>
+          <w:sz w:val="19"/>
+          <w:szCs w:val="19"/>
+          <w:lang w:val="en-PK" w:eastAsia="en-PK"/>
+        </w:rPr>
+      </w:pPr>
+      <w:r>
+        <w:rPr>
+          <w:rFonts w:ascii="Consolas" w:eastAsia="Times New Roman" w:hAnsi="Consolas" w:cs="Courier New"/>
+          <w:color w:val="880000"/>
+          <w:sz w:val="19"/>
+          <w:szCs w:val="19"/>
+          <w:lang w:val="en-PK" w:eastAsia="en-PK"/>
+        </w:rPr>
+        <w:t>3</w:t>
+      </w:r>
+    </w:p>
+    <w:p>
+      <w:pPr>
+        <w:shd w:val="clear" w:color="auto" w:fill="FFFFFF"/>
+        <w:spacing w:after="0" w:line="240" w:lineRule="auto"/>
+        <w:rPr>
+          <w:rFonts w:ascii="Helvetica" w:eastAsia="Times New Roman" w:hAnsi="Helvetica" w:cs="Helvetica"/>
+          <w:b/>
+          <w:bCs/>
+          <w:color w:val="222222"/>
           <w:sz w:val="24"/>
           <w:szCs w:val="24"/>
-          <w:lang w:val="en-US"/>
-        </w:rPr>
-        <w:t>choose two indices 1≤</w:t>
-      </w:r>
-      <w:proofErr w:type="gramStart"/>
-      <w:r>
-        <w:rPr>
+          <w:lang w:val="en-PK" w:eastAsia="en-PK"/>
+        </w:rPr>
+      </w:pPr>
+      <w:r>
+        <w:rPr>
+          <w:rFonts w:ascii="Helvetica" w:eastAsia="Times New Roman" w:hAnsi="Helvetica" w:cs="Helvetica"/>
           <w:b/>
           <w:bCs/>
+          <w:color w:val="222222"/>
           <w:sz w:val="24"/>
           <w:szCs w:val="24"/>
-          <w:lang w:val="en-US"/>
-        </w:rPr>
-        <w:t>i,j</w:t>
-      </w:r>
-      <w:proofErr w:type="gramEnd"/>
-      <w:r>
-        <w:rPr>
-          <w:b/>
-          <w:bCs/>
-          <w:sz w:val="24"/>
-          <w:szCs w:val="24"/>
-          <w:lang w:val="en-US"/>
-        </w:rPr>
-        <w:t xml:space="preserve">≤n, </w:t>
-      </w:r>
-      <w:proofErr w:type="spellStart"/>
-      <w:r>
-        <w:rPr>
-          <w:b/>
-          <w:bCs/>
-          <w:sz w:val="24"/>
-          <w:szCs w:val="24"/>
-          <w:lang w:val="en-US"/>
-        </w:rPr>
-        <w:t>i≠j</w:t>
-      </w:r>
-      <w:proofErr w:type="spellEnd"/>
-      <w:r>
-        <w:rPr>
-          <w:b/>
-          <w:bCs/>
-          <w:sz w:val="24"/>
-          <w:szCs w:val="24"/>
-          <w:lang w:val="en-US"/>
-        </w:rPr>
-        <w:t>,</w:t>
-      </w:r>
-    </w:p>
-    <w:p>
-      <w:pPr>
-        <w:pStyle w:val="ListParagraph"/>
-        <w:numPr>
-          <w:ilvl w:val="0"/>
-          <w:numId w:val="4"/>
-        </w:numPr>
-        <w:tabs>
-          <w:tab w:val="left" w:pos="2292"/>
-        </w:tabs>
-        <w:jc w:val="both"/>
-        <w:rPr>
-          <w:b/>
-          <w:bCs/>
-          <w:sz w:val="24"/>
-          <w:szCs w:val="24"/>
-          <w:lang w:val="en-US"/>
-        </w:rPr>
-      </w:pPr>
-      <w:r>
-        <w:rPr>
-          <w:b/>
-          <w:bCs/>
-          <w:sz w:val="24"/>
-          <w:szCs w:val="24"/>
-          <w:lang w:val="en-US"/>
-        </w:rPr>
-        <w:t xml:space="preserve">add ai to </w:t>
-      </w:r>
-      <w:proofErr w:type="spellStart"/>
-      <w:r>
-        <w:rPr>
-          <w:b/>
-          <w:bCs/>
-          <w:sz w:val="24"/>
-          <w:szCs w:val="24"/>
-          <w:lang w:val="en-US"/>
-        </w:rPr>
-        <w:t>aj</w:t>
-      </w:r>
-      <w:proofErr w:type="spellEnd"/>
-      <w:r>
-        <w:rPr>
-          <w:b/>
-          <w:bCs/>
-          <w:sz w:val="24"/>
-          <w:szCs w:val="24"/>
-          <w:lang w:val="en-US"/>
-        </w:rPr>
-        <w:t>,</w:t>
-      </w:r>
-      <w:r>
-        <w:rPr>
-          <w:b/>
-          <w:bCs/>
-          <w:sz w:val="24"/>
-          <w:szCs w:val="24"/>
-          <w:lang w:val="en-US"/>
-        </w:rPr>
-        <w:t xml:space="preserve"> </w:t>
-      </w:r>
-    </w:p>
-    <w:p>
-      <w:pPr>
-        <w:pStyle w:val="ListParagraph"/>
-        <w:numPr>
-          <w:ilvl w:val="0"/>
-          <w:numId w:val="4"/>
-        </w:numPr>
-        <w:tabs>
-          <w:tab w:val="left" w:pos="2292"/>
-        </w:tabs>
-        <w:jc w:val="both"/>
-        <w:rPr>
-          <w:b/>
-          <w:bCs/>
-          <w:sz w:val="24"/>
-          <w:szCs w:val="24"/>
-          <w:lang w:val="en-US"/>
-        </w:rPr>
-      </w:pPr>
-      <w:r>
-        <w:rPr>
-          <w:b/>
-          <w:bCs/>
-          <w:sz w:val="24"/>
-          <w:szCs w:val="24"/>
-          <w:lang w:val="en-US"/>
-        </w:rPr>
-        <w:t>remove ai from a.</w:t>
-      </w:r>
-    </w:p>
-    <w:p>
-      <w:pPr>
-        <w:tabs>
-          <w:tab w:val="left" w:pos="2292"/>
-        </w:tabs>
-        <w:jc w:val="both"/>
-        <w:rPr>
-          <w:b/>
-          <w:bCs/>
-          <w:sz w:val="24"/>
-          <w:szCs w:val="24"/>
-          <w:lang w:val="en-US"/>
-        </w:rPr>
-      </w:pPr>
-      <w:r>
-        <w:rPr>
-          <w:b/>
-          <w:bCs/>
-          <w:sz w:val="24"/>
-          <w:szCs w:val="24"/>
-          <w:lang w:val="en-US"/>
-        </w:rPr>
-        <w:t>Note that elements of a can become bigger than 1 after performing some operations. Also note that n becomes 1 less after the operation.</w:t>
-      </w:r>
-    </w:p>
-    <w:p>
-      <w:pPr>
-        <w:tabs>
-          <w:tab w:val="left" w:pos="2292"/>
-        </w:tabs>
-        <w:jc w:val="both"/>
-        <w:rPr>
-          <w:b/>
-          <w:bCs/>
-          <w:sz w:val="24"/>
-          <w:szCs w:val="24"/>
-          <w:lang w:val="en-US"/>
-        </w:rPr>
-      </w:pPr>
-      <w:r>
-        <w:rPr>
-          <w:b/>
-          <w:bCs/>
-          <w:sz w:val="24"/>
-          <w:szCs w:val="24"/>
-          <w:lang w:val="en-US"/>
-        </w:rPr>
-        <w:t xml:space="preserve">What is the minimum number of operations needed to make a non-decreasing, </w:t>
-      </w:r>
-      <w:proofErr w:type="spellStart"/>
-      <w:r>
-        <w:rPr>
-          <w:b/>
-          <w:bCs/>
-          <w:sz w:val="24"/>
-          <w:szCs w:val="24"/>
-          <w:lang w:val="en-US"/>
+          <w:lang w:val="en-PK" w:eastAsia="en-PK"/>
+        </w:rPr>
+        <w:t>Note</w:t>
+      </w:r>
+    </w:p>
+    <w:p>
+      <w:pPr>
+        <w:shd w:val="clear" w:color="auto" w:fill="FFFFFF"/>
+        <w:spacing w:after="0" w:line="336" w:lineRule="atLeast"/>
+        <w:rPr>
+          <w:rFonts w:ascii="Helvetica" w:eastAsia="Times New Roman" w:hAnsi="Helvetica" w:cs="Helvetica"/>
+          <w:color w:val="222222"/>
+          <w:sz w:val="21"/>
+          <w:szCs w:val="21"/>
+          <w:lang w:val="en-PK" w:eastAsia="en-PK"/>
+        </w:rPr>
+      </w:pPr>
+      <w:r>
+        <w:rPr>
+          <w:rFonts w:ascii="Helvetica" w:eastAsia="Times New Roman" w:hAnsi="Helvetica" w:cs="Helvetica"/>
+          <w:color w:val="222222"/>
+          <w:sz w:val="21"/>
+          <w:szCs w:val="21"/>
+          <w:lang w:val="en-PK" w:eastAsia="en-PK"/>
+        </w:rPr>
+        <w:t>In the first test case, </w:t>
+      </w:r>
+      <w:r>
+        <w:rPr>
+          <w:rFonts w:ascii="MathJax_Math-italic" w:eastAsia="Times New Roman" w:hAnsi="MathJax_Math-italic" w:cs="Helvetica"/>
+          <w:color w:val="000000"/>
+          <w:sz w:val="25"/>
+          <w:szCs w:val="25"/>
+          <w:bdr w:val="none" w:sz="0" w:space="0" w:color="auto" w:frame="1"/>
+          <w:lang w:val="en-PK" w:eastAsia="en-PK"/>
+        </w:rPr>
+        <w:t>a</w:t>
+      </w:r>
+      <w:r>
+        <w:rPr>
+          <w:rFonts w:ascii="Helvetica" w:eastAsia="Times New Roman" w:hAnsi="Helvetica" w:cs="Helvetica"/>
+          <w:color w:val="000000"/>
+          <w:sz w:val="21"/>
+          <w:szCs w:val="21"/>
+          <w:bdr w:val="none" w:sz="0" w:space="0" w:color="auto" w:frame="1"/>
+          <w:lang w:val="en-PK" w:eastAsia="en-PK"/>
+        </w:rPr>
+        <w:t>a</w:t>
+      </w:r>
+      <w:r>
+        <w:rPr>
+          <w:rFonts w:ascii="Helvetica" w:eastAsia="Times New Roman" w:hAnsi="Helvetica" w:cs="Helvetica"/>
+          <w:color w:val="222222"/>
+          <w:sz w:val="21"/>
+          <w:szCs w:val="21"/>
+          <w:lang w:val="en-PK" w:eastAsia="en-PK"/>
+        </w:rPr>
+        <w:t> is already non-decreasing, so you don't need to do any operations and the answer is </w:t>
+      </w:r>
+      <w:r>
+        <w:rPr>
+          <w:rFonts w:ascii="MathJax_Main" w:eastAsia="Times New Roman" w:hAnsi="MathJax_Main" w:cs="Helvetica"/>
+          <w:color w:val="000000"/>
+          <w:sz w:val="25"/>
+          <w:szCs w:val="25"/>
+          <w:bdr w:val="none" w:sz="0" w:space="0" w:color="auto" w:frame="1"/>
+          <w:lang w:val="en-PK" w:eastAsia="en-PK"/>
+        </w:rPr>
+        <w:t>0</w:t>
+      </w:r>
+      <w:r>
+        <w:rPr>
+          <w:rFonts w:ascii="Helvetica" w:eastAsia="Times New Roman" w:hAnsi="Helvetica" w:cs="Helvetica"/>
+          <w:color w:val="000000"/>
+          <w:sz w:val="21"/>
+          <w:szCs w:val="21"/>
+          <w:bdr w:val="none" w:sz="0" w:space="0" w:color="auto" w:frame="1"/>
+          <w:lang w:val="en-PK" w:eastAsia="en-PK"/>
+        </w:rPr>
+        <w:t>0</w:t>
+      </w:r>
+      <w:r>
+        <w:rPr>
+          <w:rFonts w:ascii="Helvetica" w:eastAsia="Times New Roman" w:hAnsi="Helvetica" w:cs="Helvetica"/>
+          <w:color w:val="222222"/>
+          <w:sz w:val="21"/>
+          <w:szCs w:val="21"/>
+          <w:lang w:val="en-PK" w:eastAsia="en-PK"/>
+        </w:rPr>
+        <w:t>.</w:t>
+      </w:r>
+    </w:p>
+    <w:p>
+      <w:pPr>
+        <w:shd w:val="clear" w:color="auto" w:fill="FFFFFF"/>
+        <w:spacing w:after="0" w:line="336" w:lineRule="atLeast"/>
+        <w:rPr>
+          <w:rFonts w:ascii="Helvetica" w:eastAsia="Times New Roman" w:hAnsi="Helvetica" w:cs="Helvetica"/>
+          <w:color w:val="222222"/>
+          <w:sz w:val="21"/>
+          <w:szCs w:val="21"/>
+          <w:lang w:val="en-PK" w:eastAsia="en-PK"/>
+        </w:rPr>
+      </w:pPr>
+      <w:r>
+        <w:rPr>
+          <w:rFonts w:ascii="Helvetica" w:eastAsia="Times New Roman" w:hAnsi="Helvetica" w:cs="Helvetica"/>
+          <w:color w:val="222222"/>
+          <w:sz w:val="21"/>
+          <w:szCs w:val="21"/>
+          <w:lang w:val="en-PK" w:eastAsia="en-PK"/>
+        </w:rPr>
+        <w:t>In the second test case, you can perform an operation for </w:t>
+      </w:r>
+      <w:r>
+        <w:rPr>
+          <w:rFonts w:ascii="MathJax_Math-italic" w:eastAsia="Times New Roman" w:hAnsi="MathJax_Math-italic" w:cs="Helvetica"/>
+          <w:color w:val="000000"/>
+          <w:sz w:val="25"/>
+          <w:szCs w:val="25"/>
+          <w:bdr w:val="none" w:sz="0" w:space="0" w:color="auto" w:frame="1"/>
+          <w:lang w:val="en-PK" w:eastAsia="en-PK"/>
         </w:rPr>
         <w:t>i</w:t>
       </w:r>
-      <w:proofErr w:type="spellEnd"/>
-      <w:r>
-        <w:rPr>
-          <w:b/>
-          <w:bCs/>
-          <w:sz w:val="24"/>
-          <w:szCs w:val="24"/>
-          <w:lang w:val="en-US"/>
-        </w:rPr>
-        <w:t>. e. that each element is not less than the previous element?</w:t>
-      </w:r>
-    </w:p>
-    <w:p>
-      <w:pPr>
-        <w:tabs>
-          <w:tab w:val="left" w:pos="2292"/>
-        </w:tabs>
-        <w:jc w:val="both"/>
-        <w:rPr>
-          <w:b/>
-          <w:bCs/>
-          <w:sz w:val="24"/>
-          <w:szCs w:val="24"/>
-          <w:lang w:val="en-US"/>
-        </w:rPr>
-      </w:pPr>
-      <w:r>
-        <w:rPr>
-          <w:b/>
-          <w:bCs/>
-          <w:sz w:val="24"/>
-          <w:szCs w:val="24"/>
-          <w:lang w:val="en-US"/>
-        </w:rPr>
-        <w:t>Input</w:t>
-      </w:r>
-    </w:p>
-    <w:p>
-      <w:pPr>
-        <w:tabs>
-          <w:tab w:val="left" w:pos="2292"/>
-        </w:tabs>
-        <w:jc w:val="both"/>
-        <w:rPr>
-          <w:b/>
-          <w:bCs/>
-          <w:sz w:val="24"/>
-          <w:szCs w:val="24"/>
-          <w:lang w:val="en-US"/>
-        </w:rPr>
-      </w:pPr>
-      <w:r>
-        <w:rPr>
-          <w:b/>
-          <w:bCs/>
-          <w:sz w:val="24"/>
-          <w:szCs w:val="24"/>
-          <w:lang w:val="en-US"/>
-        </w:rPr>
-        <w:t>Each test contains multiple test cases. The first line contains the number of test cases t (1≤t≤104). The description of the test cases follows.</w:t>
-      </w:r>
-    </w:p>
-    <w:p>
-      <w:pPr>
-        <w:tabs>
-          <w:tab w:val="left" w:pos="2292"/>
-        </w:tabs>
-        <w:jc w:val="both"/>
-        <w:rPr>
-          <w:b/>
-          <w:bCs/>
-          <w:sz w:val="24"/>
-          <w:szCs w:val="24"/>
-          <w:lang w:val="en-US"/>
-        </w:rPr>
-      </w:pPr>
-      <w:r>
-        <w:rPr>
-          <w:b/>
-          <w:bCs/>
-          <w:sz w:val="24"/>
-          <w:szCs w:val="24"/>
-          <w:lang w:val="en-US"/>
-        </w:rPr>
-        <w:t>The first line of each test case contains an integer n (1≤n≤105), the size of array a.</w:t>
-      </w:r>
-    </w:p>
-    <w:p>
-      <w:pPr>
-        <w:tabs>
-          <w:tab w:val="left" w:pos="2292"/>
-        </w:tabs>
-        <w:jc w:val="both"/>
-        <w:rPr>
-          <w:b/>
-          <w:bCs/>
-          <w:sz w:val="24"/>
-          <w:szCs w:val="24"/>
-          <w:lang w:val="en-US"/>
-        </w:rPr>
-      </w:pPr>
-      <w:r>
-        <w:rPr>
-          <w:b/>
-          <w:bCs/>
-          <w:sz w:val="24"/>
-          <w:szCs w:val="24"/>
-          <w:lang w:val="en-US"/>
-        </w:rPr>
-        <w:t>Next line contains n integers a</w:t>
-      </w:r>
-      <w:proofErr w:type="gramStart"/>
-      <w:r>
-        <w:rPr>
-          <w:b/>
-          <w:bCs/>
-          <w:sz w:val="24"/>
-          <w:szCs w:val="24"/>
-          <w:lang w:val="en-US"/>
-        </w:rPr>
-        <w:t>1,a</w:t>
-      </w:r>
-      <w:proofErr w:type="gramEnd"/>
-      <w:r>
-        <w:rPr>
-          <w:b/>
-          <w:bCs/>
-          <w:sz w:val="24"/>
-          <w:szCs w:val="24"/>
-          <w:lang w:val="en-US"/>
-        </w:rPr>
-        <w:t>2,…an (ai is 0 or 1), elements of array a.</w:t>
-      </w:r>
-    </w:p>
-    <w:p>
-      <w:pPr>
-        <w:tabs>
-          <w:tab w:val="left" w:pos="2292"/>
-        </w:tabs>
-        <w:jc w:val="both"/>
-        <w:rPr>
-          <w:b/>
-          <w:bCs/>
-          <w:sz w:val="24"/>
-          <w:szCs w:val="24"/>
-          <w:lang w:val="en-US"/>
-        </w:rPr>
-      </w:pPr>
-      <w:r>
-        <w:rPr>
-          <w:b/>
-          <w:bCs/>
-          <w:sz w:val="24"/>
-          <w:szCs w:val="24"/>
-          <w:lang w:val="en-US"/>
-        </w:rPr>
-        <w:t>It's guaranteed that sum of n over all test cases doesn't exceed 2</w:t>
-      </w:r>
-      <w:r>
-        <w:rPr>
-          <w:rFonts w:ascii="Cambria Math" w:hAnsi="Cambria Math" w:cs="Cambria Math"/>
-          <w:b/>
-          <w:bCs/>
-          <w:sz w:val="24"/>
-          <w:szCs w:val="24"/>
-          <w:lang w:val="en-US"/>
-        </w:rPr>
-        <w:t>⋅</w:t>
-      </w:r>
-      <w:r>
-        <w:rPr>
-          <w:b/>
-          <w:bCs/>
-          <w:sz w:val="24"/>
-          <w:szCs w:val="24"/>
-          <w:lang w:val="en-US"/>
-        </w:rPr>
-        <w:t>105.</w:t>
-      </w:r>
-    </w:p>
-    <w:p>
-      <w:pPr>
-        <w:tabs>
-          <w:tab w:val="left" w:pos="2292"/>
-        </w:tabs>
-        <w:jc w:val="both"/>
-        <w:rPr>
-          <w:b/>
-          <w:bCs/>
-          <w:sz w:val="24"/>
-          <w:szCs w:val="24"/>
-          <w:lang w:val="en-US"/>
-        </w:rPr>
-      </w:pPr>
-      <w:r>
-        <w:rPr>
-          <w:b/>
-          <w:bCs/>
-          <w:sz w:val="24"/>
-          <w:szCs w:val="24"/>
-          <w:lang w:val="en-US"/>
-        </w:rPr>
-        <w:t>Output</w:t>
-      </w:r>
-    </w:p>
-    <w:p>
-      <w:pPr>
-        <w:tabs>
-          <w:tab w:val="left" w:pos="2292"/>
-        </w:tabs>
-        <w:jc w:val="both"/>
-        <w:rPr>
-          <w:b/>
-          <w:bCs/>
-          <w:sz w:val="24"/>
-          <w:szCs w:val="24"/>
-          <w:lang w:val="en-US"/>
-        </w:rPr>
-      </w:pPr>
-      <w:r>
-        <w:rPr>
-          <w:b/>
-          <w:bCs/>
-          <w:sz w:val="24"/>
-          <w:szCs w:val="24"/>
-          <w:lang w:val="en-US"/>
-        </w:rPr>
-        <w:t>For each test case print a single integer, minimum number of operations needed to make a non-decreasing.</w:t>
+      <w:r>
+        <w:rPr>
+          <w:rFonts w:ascii="MathJax_Main" w:eastAsia="Times New Roman" w:hAnsi="MathJax_Main" w:cs="Helvetica"/>
+          <w:color w:val="000000"/>
+          <w:sz w:val="25"/>
+          <w:szCs w:val="25"/>
+          <w:bdr w:val="none" w:sz="0" w:space="0" w:color="auto" w:frame="1"/>
+          <w:lang w:val="en-PK" w:eastAsia="en-PK"/>
+        </w:rPr>
+        <w:t>=1</w:t>
+      </w:r>
+      <w:r>
+        <w:rPr>
+          <w:rFonts w:ascii="Helvetica" w:eastAsia="Times New Roman" w:hAnsi="Helvetica" w:cs="Helvetica"/>
+          <w:color w:val="000000"/>
+          <w:sz w:val="21"/>
+          <w:szCs w:val="21"/>
+          <w:bdr w:val="none" w:sz="0" w:space="0" w:color="auto" w:frame="1"/>
+          <w:lang w:val="en-PK" w:eastAsia="en-PK"/>
+        </w:rPr>
+        <w:t>i=1</w:t>
+      </w:r>
+      <w:r>
+        <w:rPr>
+          <w:rFonts w:ascii="Helvetica" w:eastAsia="Times New Roman" w:hAnsi="Helvetica" w:cs="Helvetica"/>
+          <w:color w:val="222222"/>
+          <w:sz w:val="21"/>
+          <w:szCs w:val="21"/>
+          <w:lang w:val="en-PK" w:eastAsia="en-PK"/>
+        </w:rPr>
+        <w:t> and </w:t>
+      </w:r>
+      <w:r>
+        <w:rPr>
+          <w:rFonts w:ascii="MathJax_Math-italic" w:eastAsia="Times New Roman" w:hAnsi="MathJax_Math-italic" w:cs="Helvetica"/>
+          <w:color w:val="000000"/>
+          <w:sz w:val="25"/>
+          <w:szCs w:val="25"/>
+          <w:bdr w:val="none" w:sz="0" w:space="0" w:color="auto" w:frame="1"/>
+          <w:lang w:val="en-PK" w:eastAsia="en-PK"/>
+        </w:rPr>
+        <w:t>j</w:t>
+      </w:r>
+      <w:r>
+        <w:rPr>
+          <w:rFonts w:ascii="MathJax_Main" w:eastAsia="Times New Roman" w:hAnsi="MathJax_Main" w:cs="Helvetica"/>
+          <w:color w:val="000000"/>
+          <w:sz w:val="25"/>
+          <w:szCs w:val="25"/>
+          <w:bdr w:val="none" w:sz="0" w:space="0" w:color="auto" w:frame="1"/>
+          <w:lang w:val="en-PK" w:eastAsia="en-PK"/>
+        </w:rPr>
+        <w:t>=5</w:t>
+      </w:r>
+      <w:r>
+        <w:rPr>
+          <w:rFonts w:ascii="Helvetica" w:eastAsia="Times New Roman" w:hAnsi="Helvetica" w:cs="Helvetica"/>
+          <w:color w:val="000000"/>
+          <w:sz w:val="21"/>
+          <w:szCs w:val="21"/>
+          <w:bdr w:val="none" w:sz="0" w:space="0" w:color="auto" w:frame="1"/>
+          <w:lang w:val="en-PK" w:eastAsia="en-PK"/>
+        </w:rPr>
+        <w:t>j=5</w:t>
+      </w:r>
+      <w:r>
+        <w:rPr>
+          <w:rFonts w:ascii="Helvetica" w:eastAsia="Times New Roman" w:hAnsi="Helvetica" w:cs="Helvetica"/>
+          <w:color w:val="222222"/>
+          <w:sz w:val="21"/>
+          <w:szCs w:val="21"/>
+          <w:lang w:val="en-PK" w:eastAsia="en-PK"/>
+        </w:rPr>
+        <w:t>, so </w:t>
+      </w:r>
+      <w:r>
+        <w:rPr>
+          <w:rFonts w:ascii="MathJax_Math-italic" w:eastAsia="Times New Roman" w:hAnsi="MathJax_Math-italic" w:cs="Helvetica"/>
+          <w:color w:val="000000"/>
+          <w:sz w:val="25"/>
+          <w:szCs w:val="25"/>
+          <w:bdr w:val="none" w:sz="0" w:space="0" w:color="auto" w:frame="1"/>
+          <w:lang w:val="en-PK" w:eastAsia="en-PK"/>
+        </w:rPr>
+        <w:t>a</w:t>
+      </w:r>
+      <w:r>
+        <w:rPr>
+          <w:rFonts w:ascii="Helvetica" w:eastAsia="Times New Roman" w:hAnsi="Helvetica" w:cs="Helvetica"/>
+          <w:color w:val="000000"/>
+          <w:sz w:val="21"/>
+          <w:szCs w:val="21"/>
+          <w:bdr w:val="none" w:sz="0" w:space="0" w:color="auto" w:frame="1"/>
+          <w:lang w:val="en-PK" w:eastAsia="en-PK"/>
+        </w:rPr>
+        <w:t>a</w:t>
+      </w:r>
+      <w:r>
+        <w:rPr>
+          <w:rFonts w:ascii="Helvetica" w:eastAsia="Times New Roman" w:hAnsi="Helvetica" w:cs="Helvetica"/>
+          <w:color w:val="222222"/>
+          <w:sz w:val="21"/>
+          <w:szCs w:val="21"/>
+          <w:lang w:val="en-PK" w:eastAsia="en-PK"/>
+        </w:rPr>
+        <w:t> will be equal to </w:t>
+      </w:r>
+      <w:r>
+        <w:rPr>
+          <w:rFonts w:ascii="MathJax_Main" w:eastAsia="Times New Roman" w:hAnsi="MathJax_Main" w:cs="Helvetica"/>
+          <w:color w:val="000000"/>
+          <w:sz w:val="25"/>
+          <w:szCs w:val="25"/>
+          <w:bdr w:val="none" w:sz="0" w:space="0" w:color="auto" w:frame="1"/>
+          <w:lang w:val="en-PK" w:eastAsia="en-PK"/>
+        </w:rPr>
+        <w:t>[0,0,1,2]</w:t>
+      </w:r>
+      <w:r>
+        <w:rPr>
+          <w:rFonts w:ascii="Helvetica" w:eastAsia="Times New Roman" w:hAnsi="Helvetica" w:cs="Helvetica"/>
+          <w:color w:val="000000"/>
+          <w:sz w:val="21"/>
+          <w:szCs w:val="21"/>
+          <w:bdr w:val="none" w:sz="0" w:space="0" w:color="auto" w:frame="1"/>
+          <w:lang w:val="en-PK" w:eastAsia="en-PK"/>
+        </w:rPr>
+        <w:t>[0,0,1,2]</w:t>
+      </w:r>
+      <w:r>
+        <w:rPr>
+          <w:rFonts w:ascii="Helvetica" w:eastAsia="Times New Roman" w:hAnsi="Helvetica" w:cs="Helvetica"/>
+          <w:color w:val="222222"/>
+          <w:sz w:val="21"/>
+          <w:szCs w:val="21"/>
+          <w:lang w:val="en-PK" w:eastAsia="en-PK"/>
+        </w:rPr>
+        <w:t> and it becomes non-decreasing.</w:t>
+      </w:r>
+    </w:p>
+    <w:p>
+      <w:pPr>
+        <w:shd w:val="clear" w:color="auto" w:fill="FFFFFF"/>
+        <w:spacing w:after="0" w:line="336" w:lineRule="atLeast"/>
+        <w:rPr>
+          <w:rFonts w:ascii="Helvetica" w:eastAsia="Times New Roman" w:hAnsi="Helvetica" w:cs="Helvetica"/>
+          <w:color w:val="222222"/>
+          <w:sz w:val="21"/>
+          <w:szCs w:val="21"/>
+          <w:lang w:val="en-PK" w:eastAsia="en-PK"/>
+        </w:rPr>
+      </w:pPr>
+      <w:r>
+        <w:rPr>
+          <w:rFonts w:ascii="Helvetica" w:eastAsia="Times New Roman" w:hAnsi="Helvetica" w:cs="Helvetica"/>
+          <w:color w:val="222222"/>
+          <w:sz w:val="21"/>
+          <w:szCs w:val="21"/>
+          <w:lang w:val="en-PK" w:eastAsia="en-PK"/>
+        </w:rPr>
+        <w:t>In the third test case, you can perform an operation for </w:t>
+      </w:r>
+      <w:r>
+        <w:rPr>
+          <w:rFonts w:ascii="MathJax_Math-italic" w:eastAsia="Times New Roman" w:hAnsi="MathJax_Math-italic" w:cs="Helvetica"/>
+          <w:color w:val="000000"/>
+          <w:sz w:val="25"/>
+          <w:szCs w:val="25"/>
+          <w:bdr w:val="none" w:sz="0" w:space="0" w:color="auto" w:frame="1"/>
+          <w:lang w:val="en-PK" w:eastAsia="en-PK"/>
+        </w:rPr>
+        <w:t>i</w:t>
+      </w:r>
+      <w:r>
+        <w:rPr>
+          <w:rFonts w:ascii="MathJax_Main" w:eastAsia="Times New Roman" w:hAnsi="MathJax_Main" w:cs="Helvetica"/>
+          <w:color w:val="000000"/>
+          <w:sz w:val="25"/>
+          <w:szCs w:val="25"/>
+          <w:bdr w:val="none" w:sz="0" w:space="0" w:color="auto" w:frame="1"/>
+          <w:lang w:val="en-PK" w:eastAsia="en-PK"/>
+        </w:rPr>
+        <w:t>=2</w:t>
+      </w:r>
+      <w:r>
+        <w:rPr>
+          <w:rFonts w:ascii="Helvetica" w:eastAsia="Times New Roman" w:hAnsi="Helvetica" w:cs="Helvetica"/>
+          <w:color w:val="000000"/>
+          <w:sz w:val="21"/>
+          <w:szCs w:val="21"/>
+          <w:bdr w:val="none" w:sz="0" w:space="0" w:color="auto" w:frame="1"/>
+          <w:lang w:val="en-PK" w:eastAsia="en-PK"/>
+        </w:rPr>
+        <w:t>i=2</w:t>
+      </w:r>
+      <w:r>
+        <w:rPr>
+          <w:rFonts w:ascii="Helvetica" w:eastAsia="Times New Roman" w:hAnsi="Helvetica" w:cs="Helvetica"/>
+          <w:color w:val="222222"/>
+          <w:sz w:val="21"/>
+          <w:szCs w:val="21"/>
+          <w:lang w:val="en-PK" w:eastAsia="en-PK"/>
+        </w:rPr>
+        <w:t> and </w:t>
+      </w:r>
+      <w:r>
+        <w:rPr>
+          <w:rFonts w:ascii="MathJax_Math-italic" w:eastAsia="Times New Roman" w:hAnsi="MathJax_Math-italic" w:cs="Helvetica"/>
+          <w:color w:val="000000"/>
+          <w:sz w:val="25"/>
+          <w:szCs w:val="25"/>
+          <w:bdr w:val="none" w:sz="0" w:space="0" w:color="auto" w:frame="1"/>
+          <w:lang w:val="en-PK" w:eastAsia="en-PK"/>
+        </w:rPr>
+        <w:t>j</w:t>
+      </w:r>
+      <w:r>
+        <w:rPr>
+          <w:rFonts w:ascii="MathJax_Main" w:eastAsia="Times New Roman" w:hAnsi="MathJax_Main" w:cs="Helvetica"/>
+          <w:color w:val="000000"/>
+          <w:sz w:val="25"/>
+          <w:szCs w:val="25"/>
+          <w:bdr w:val="none" w:sz="0" w:space="0" w:color="auto" w:frame="1"/>
+          <w:lang w:val="en-PK" w:eastAsia="en-PK"/>
+        </w:rPr>
+        <w:t>=1</w:t>
+      </w:r>
+      <w:r>
+        <w:rPr>
+          <w:rFonts w:ascii="Helvetica" w:eastAsia="Times New Roman" w:hAnsi="Helvetica" w:cs="Helvetica"/>
+          <w:color w:val="000000"/>
+          <w:sz w:val="21"/>
+          <w:szCs w:val="21"/>
+          <w:bdr w:val="none" w:sz="0" w:space="0" w:color="auto" w:frame="1"/>
+          <w:lang w:val="en-PK" w:eastAsia="en-PK"/>
+        </w:rPr>
+        <w:t>j=1</w:t>
+      </w:r>
+      <w:r>
+        <w:rPr>
+          <w:rFonts w:ascii="Helvetica" w:eastAsia="Times New Roman" w:hAnsi="Helvetica" w:cs="Helvetica"/>
+          <w:color w:val="222222"/>
+          <w:sz w:val="21"/>
+          <w:szCs w:val="21"/>
+          <w:lang w:val="en-PK" w:eastAsia="en-PK"/>
+        </w:rPr>
+        <w:t>, so </w:t>
+      </w:r>
+      <w:r>
+        <w:rPr>
+          <w:rFonts w:ascii="MathJax_Math-italic" w:eastAsia="Times New Roman" w:hAnsi="MathJax_Math-italic" w:cs="Helvetica"/>
+          <w:color w:val="000000"/>
+          <w:sz w:val="25"/>
+          <w:szCs w:val="25"/>
+          <w:bdr w:val="none" w:sz="0" w:space="0" w:color="auto" w:frame="1"/>
+          <w:lang w:val="en-PK" w:eastAsia="en-PK"/>
+        </w:rPr>
+        <w:t>a</w:t>
+      </w:r>
+      <w:r>
+        <w:rPr>
+          <w:rFonts w:ascii="Helvetica" w:eastAsia="Times New Roman" w:hAnsi="Helvetica" w:cs="Helvetica"/>
+          <w:color w:val="000000"/>
+          <w:sz w:val="21"/>
+          <w:szCs w:val="21"/>
+          <w:bdr w:val="none" w:sz="0" w:space="0" w:color="auto" w:frame="1"/>
+          <w:lang w:val="en-PK" w:eastAsia="en-PK"/>
+        </w:rPr>
+        <w:t>a</w:t>
+      </w:r>
+      <w:r>
+        <w:rPr>
+          <w:rFonts w:ascii="Helvetica" w:eastAsia="Times New Roman" w:hAnsi="Helvetica" w:cs="Helvetica"/>
+          <w:color w:val="222222"/>
+          <w:sz w:val="21"/>
+          <w:szCs w:val="21"/>
+          <w:lang w:val="en-PK" w:eastAsia="en-PK"/>
+        </w:rPr>
+        <w:t> will be equal to </w:t>
+      </w:r>
+      <w:r>
+        <w:rPr>
+          <w:rFonts w:ascii="MathJax_Main" w:eastAsia="Times New Roman" w:hAnsi="MathJax_Main" w:cs="Helvetica"/>
+          <w:color w:val="000000"/>
+          <w:sz w:val="25"/>
+          <w:szCs w:val="25"/>
+          <w:bdr w:val="none" w:sz="0" w:space="0" w:color="auto" w:frame="1"/>
+          <w:lang w:val="en-PK" w:eastAsia="en-PK"/>
+        </w:rPr>
+        <w:t>[1]</w:t>
+      </w:r>
+      <w:r>
+        <w:rPr>
+          <w:rFonts w:ascii="Helvetica" w:eastAsia="Times New Roman" w:hAnsi="Helvetica" w:cs="Helvetica"/>
+          <w:color w:val="000000"/>
+          <w:sz w:val="21"/>
+          <w:szCs w:val="21"/>
+          <w:bdr w:val="none" w:sz="0" w:space="0" w:color="auto" w:frame="1"/>
+          <w:lang w:val="en-PK" w:eastAsia="en-PK"/>
+        </w:rPr>
+        <w:t>[1]</w:t>
+      </w:r>
+      <w:r>
+        <w:rPr>
+          <w:rFonts w:ascii="Helvetica" w:eastAsia="Times New Roman" w:hAnsi="Helvetica" w:cs="Helvetica"/>
+          <w:color w:val="222222"/>
+          <w:sz w:val="21"/>
+          <w:szCs w:val="21"/>
+          <w:lang w:val="en-PK" w:eastAsia="en-PK"/>
+        </w:rPr>
+        <w:t> and it becomes non-decreasing.</w:t>
       </w:r>
     </w:p>
     <w:p>
@@ -1676,6 +6254,304 @@
       </w:pPr>
     </w:lvl>
   </w:abstractNum>
+  <w:abstractNum w:abstractNumId="4" w15:restartNumberingAfterBreak="0">
+    <w:nsid w:val="79061CB8"/>
+    <w:multiLevelType w:val="multilevel"/>
+    <w:tmpl w:val="F57AD7EA"/>
+    <w:lvl w:ilvl="0">
+      <w:start w:val="1"/>
+      <w:numFmt w:val="bullet"/>
+      <w:lvlText w:val=""/>
+      <w:lvlJc w:val="left"/>
+      <w:pPr>
+        <w:tabs>
+          <w:tab w:val="num" w:pos="720"/>
+        </w:tabs>
+        <w:ind w:left="720" w:hanging="360"/>
+      </w:pPr>
+      <w:rPr>
+        <w:rFonts w:ascii="Symbol" w:hAnsi="Symbol" w:hint="default"/>
+        <w:sz w:val="20"/>
+      </w:rPr>
+    </w:lvl>
+    <w:lvl w:ilvl="1" w:tentative="1">
+      <w:start w:val="1"/>
+      <w:numFmt w:val="bullet"/>
+      <w:lvlText w:val=""/>
+      <w:lvlJc w:val="left"/>
+      <w:pPr>
+        <w:tabs>
+          <w:tab w:val="num" w:pos="1440"/>
+        </w:tabs>
+        <w:ind w:left="1440" w:hanging="360"/>
+      </w:pPr>
+      <w:rPr>
+        <w:rFonts w:ascii="Symbol" w:hAnsi="Symbol" w:hint="default"/>
+        <w:sz w:val="20"/>
+      </w:rPr>
+    </w:lvl>
+    <w:lvl w:ilvl="2" w:tentative="1">
+      <w:start w:val="1"/>
+      <w:numFmt w:val="bullet"/>
+      <w:lvlText w:val=""/>
+      <w:lvlJc w:val="left"/>
+      <w:pPr>
+        <w:tabs>
+          <w:tab w:val="num" w:pos="2160"/>
+        </w:tabs>
+        <w:ind w:left="2160" w:hanging="360"/>
+      </w:pPr>
+      <w:rPr>
+        <w:rFonts w:ascii="Symbol" w:hAnsi="Symbol" w:hint="default"/>
+        <w:sz w:val="20"/>
+      </w:rPr>
+    </w:lvl>
+    <w:lvl w:ilvl="3" w:tentative="1">
+      <w:start w:val="1"/>
+      <w:numFmt w:val="bullet"/>
+      <w:lvlText w:val=""/>
+      <w:lvlJc w:val="left"/>
+      <w:pPr>
+        <w:tabs>
+          <w:tab w:val="num" w:pos="2880"/>
+        </w:tabs>
+        <w:ind w:left="2880" w:hanging="360"/>
+      </w:pPr>
+      <w:rPr>
+        <w:rFonts w:ascii="Symbol" w:hAnsi="Symbol" w:hint="default"/>
+        <w:sz w:val="20"/>
+      </w:rPr>
+    </w:lvl>
+    <w:lvl w:ilvl="4" w:tentative="1">
+      <w:start w:val="1"/>
+      <w:numFmt w:val="bullet"/>
+      <w:lvlText w:val=""/>
+      <w:lvlJc w:val="left"/>
+      <w:pPr>
+        <w:tabs>
+          <w:tab w:val="num" w:pos="3600"/>
+        </w:tabs>
+        <w:ind w:left="3600" w:hanging="360"/>
+      </w:pPr>
+      <w:rPr>
+        <w:rFonts w:ascii="Symbol" w:hAnsi="Symbol" w:hint="default"/>
+        <w:sz w:val="20"/>
+      </w:rPr>
+    </w:lvl>
+    <w:lvl w:ilvl="5" w:tentative="1">
+      <w:start w:val="1"/>
+      <w:numFmt w:val="bullet"/>
+      <w:lvlText w:val=""/>
+      <w:lvlJc w:val="left"/>
+      <w:pPr>
+        <w:tabs>
+          <w:tab w:val="num" w:pos="4320"/>
+        </w:tabs>
+        <w:ind w:left="4320" w:hanging="360"/>
+      </w:pPr>
+      <w:rPr>
+        <w:rFonts w:ascii="Symbol" w:hAnsi="Symbol" w:hint="default"/>
+        <w:sz w:val="20"/>
+      </w:rPr>
+    </w:lvl>
+    <w:lvl w:ilvl="6" w:tentative="1">
+      <w:start w:val="1"/>
+      <w:numFmt w:val="bullet"/>
+      <w:lvlText w:val=""/>
+      <w:lvlJc w:val="left"/>
+      <w:pPr>
+        <w:tabs>
+          <w:tab w:val="num" w:pos="5040"/>
+        </w:tabs>
+        <w:ind w:left="5040" w:hanging="360"/>
+      </w:pPr>
+      <w:rPr>
+        <w:rFonts w:ascii="Symbol" w:hAnsi="Symbol" w:hint="default"/>
+        <w:sz w:val="20"/>
+      </w:rPr>
+    </w:lvl>
+    <w:lvl w:ilvl="7" w:tentative="1">
+      <w:start w:val="1"/>
+      <w:numFmt w:val="bullet"/>
+      <w:lvlText w:val=""/>
+      <w:lvlJc w:val="left"/>
+      <w:pPr>
+        <w:tabs>
+          <w:tab w:val="num" w:pos="5760"/>
+        </w:tabs>
+        <w:ind w:left="5760" w:hanging="360"/>
+      </w:pPr>
+      <w:rPr>
+        <w:rFonts w:ascii="Symbol" w:hAnsi="Symbol" w:hint="default"/>
+        <w:sz w:val="20"/>
+      </w:rPr>
+    </w:lvl>
+    <w:lvl w:ilvl="8" w:tentative="1">
+      <w:start w:val="1"/>
+      <w:numFmt w:val="bullet"/>
+      <w:lvlText w:val=""/>
+      <w:lvlJc w:val="left"/>
+      <w:pPr>
+        <w:tabs>
+          <w:tab w:val="num" w:pos="6480"/>
+        </w:tabs>
+        <w:ind w:left="6480" w:hanging="360"/>
+      </w:pPr>
+      <w:rPr>
+        <w:rFonts w:ascii="Symbol" w:hAnsi="Symbol" w:hint="default"/>
+        <w:sz w:val="20"/>
+      </w:rPr>
+    </w:lvl>
+  </w:abstractNum>
+  <w:abstractNum w:abstractNumId="5" w15:restartNumberingAfterBreak="0">
+    <w:nsid w:val="7F5944DF"/>
+    <w:multiLevelType w:val="multilevel"/>
+    <w:tmpl w:val="B718AF98"/>
+    <w:lvl w:ilvl="0">
+      <w:start w:val="1"/>
+      <w:numFmt w:val="bullet"/>
+      <w:lvlText w:val=""/>
+      <w:lvlJc w:val="left"/>
+      <w:pPr>
+        <w:tabs>
+          <w:tab w:val="num" w:pos="720"/>
+        </w:tabs>
+        <w:ind w:left="720" w:hanging="360"/>
+      </w:pPr>
+      <w:rPr>
+        <w:rFonts w:ascii="Symbol" w:hAnsi="Symbol" w:hint="default"/>
+        <w:sz w:val="20"/>
+      </w:rPr>
+    </w:lvl>
+    <w:lvl w:ilvl="1" w:tentative="1">
+      <w:start w:val="1"/>
+      <w:numFmt w:val="bullet"/>
+      <w:lvlText w:val=""/>
+      <w:lvlJc w:val="left"/>
+      <w:pPr>
+        <w:tabs>
+          <w:tab w:val="num" w:pos="1440"/>
+        </w:tabs>
+        <w:ind w:left="1440" w:hanging="360"/>
+      </w:pPr>
+      <w:rPr>
+        <w:rFonts w:ascii="Symbol" w:hAnsi="Symbol" w:hint="default"/>
+        <w:sz w:val="20"/>
+      </w:rPr>
+    </w:lvl>
+    <w:lvl w:ilvl="2" w:tentative="1">
+      <w:start w:val="1"/>
+      <w:numFmt w:val="bullet"/>
+      <w:lvlText w:val=""/>
+      <w:lvlJc w:val="left"/>
+      <w:pPr>
+        <w:tabs>
+          <w:tab w:val="num" w:pos="2160"/>
+        </w:tabs>
+        <w:ind w:left="2160" w:hanging="360"/>
+      </w:pPr>
+      <w:rPr>
+        <w:rFonts w:ascii="Symbol" w:hAnsi="Symbol" w:hint="default"/>
+        <w:sz w:val="20"/>
+      </w:rPr>
+    </w:lvl>
+    <w:lvl w:ilvl="3" w:tentative="1">
+      <w:start w:val="1"/>
+      <w:numFmt w:val="bullet"/>
+      <w:lvlText w:val=""/>
+      <w:lvlJc w:val="left"/>
+      <w:pPr>
+        <w:tabs>
+          <w:tab w:val="num" w:pos="2880"/>
+        </w:tabs>
+        <w:ind w:left="2880" w:hanging="360"/>
+      </w:pPr>
+      <w:rPr>
+        <w:rFonts w:ascii="Symbol" w:hAnsi="Symbol" w:hint="default"/>
+        <w:sz w:val="20"/>
+      </w:rPr>
+    </w:lvl>
+    <w:lvl w:ilvl="4" w:tentative="1">
+      <w:start w:val="1"/>
+      <w:numFmt w:val="bullet"/>
+      <w:lvlText w:val=""/>
+      <w:lvlJc w:val="left"/>
+      <w:pPr>
+        <w:tabs>
+          <w:tab w:val="num" w:pos="3600"/>
+        </w:tabs>
+        <w:ind w:left="3600" w:hanging="360"/>
+      </w:pPr>
+      <w:rPr>
+        <w:rFonts w:ascii="Symbol" w:hAnsi="Symbol" w:hint="default"/>
+        <w:sz w:val="20"/>
+      </w:rPr>
+    </w:lvl>
+    <w:lvl w:ilvl="5" w:tentative="1">
+      <w:start w:val="1"/>
+      <w:numFmt w:val="bullet"/>
+      <w:lvlText w:val=""/>
+      <w:lvlJc w:val="left"/>
+      <w:pPr>
+        <w:tabs>
+          <w:tab w:val="num" w:pos="4320"/>
+        </w:tabs>
+        <w:ind w:left="4320" w:hanging="360"/>
+      </w:pPr>
+      <w:rPr>
+        <w:rFonts w:ascii="Symbol" w:hAnsi="Symbol" w:hint="default"/>
+        <w:sz w:val="20"/>
+      </w:rPr>
+    </w:lvl>
+    <w:lvl w:ilvl="6" w:tentative="1">
+      <w:start w:val="1"/>
+      <w:numFmt w:val="bullet"/>
+      <w:lvlText w:val=""/>
+      <w:lvlJc w:val="left"/>
+      <w:pPr>
+        <w:tabs>
+          <w:tab w:val="num" w:pos="5040"/>
+        </w:tabs>
+        <w:ind w:left="5040" w:hanging="360"/>
+      </w:pPr>
+      <w:rPr>
+        <w:rFonts w:ascii="Symbol" w:hAnsi="Symbol" w:hint="default"/>
+        <w:sz w:val="20"/>
+      </w:rPr>
+    </w:lvl>
+    <w:lvl w:ilvl="7" w:tentative="1">
+      <w:start w:val="1"/>
+      <w:numFmt w:val="bullet"/>
+      <w:lvlText w:val=""/>
+      <w:lvlJc w:val="left"/>
+      <w:pPr>
+        <w:tabs>
+          <w:tab w:val="num" w:pos="5760"/>
+        </w:tabs>
+        <w:ind w:left="5760" w:hanging="360"/>
+      </w:pPr>
+      <w:rPr>
+        <w:rFonts w:ascii="Symbol" w:hAnsi="Symbol" w:hint="default"/>
+        <w:sz w:val="20"/>
+      </w:rPr>
+    </w:lvl>
+    <w:lvl w:ilvl="8" w:tentative="1">
+      <w:start w:val="1"/>
+      <w:numFmt w:val="bullet"/>
+      <w:lvlText w:val=""/>
+      <w:lvlJc w:val="left"/>
+      <w:pPr>
+        <w:tabs>
+          <w:tab w:val="num" w:pos="6480"/>
+        </w:tabs>
+        <w:ind w:left="6480" w:hanging="360"/>
+      </w:pPr>
+      <w:rPr>
+        <w:rFonts w:ascii="Symbol" w:hAnsi="Symbol" w:hint="default"/>
+        <w:sz w:val="20"/>
+      </w:rPr>
+    </w:lvl>
+  </w:abstractNum>
   <w:num w:numId="1" w16cid:durableId="1309702984">
     <w:abstractNumId w:val="1"/>
   </w:num>
@@ -1687,6 +6563,12 @@
   </w:num>
   <w:num w:numId="4" w16cid:durableId="760178912">
     <w:abstractNumId w:val="0"/>
+  </w:num>
+  <w:num w:numId="5" w16cid:durableId="969744508">
+    <w:abstractNumId w:val="4"/>
+  </w:num>
+  <w:num w:numId="6" w16cid:durableId="993801288">
+    <w:abstractNumId w:val="5"/>
   </w:num>
 </w:numbering>
 </file>
@@ -2175,6 +7057,56 @@
     <w:basedOn w:val="DefaultParagraphFont"/>
     <w:rsid w:val="00120337"/>
   </w:style>
+  <w:style w:type="paragraph" w:styleId="HTMLPreformatted">
+    <w:name w:val="HTML Preformatted"/>
+    <w:basedOn w:val="Normal"/>
+    <w:link w:val="HTMLPreformattedChar"/>
+    <w:uiPriority w:val="99"/>
+    <w:semiHidden/>
+    <w:unhideWhenUsed/>
+    <w:rsid w:val="00DE5814"/>
+    <w:pPr>
+      <w:tabs>
+        <w:tab w:val="left" w:pos="916"/>
+        <w:tab w:val="left" w:pos="1832"/>
+        <w:tab w:val="left" w:pos="2748"/>
+        <w:tab w:val="left" w:pos="3664"/>
+        <w:tab w:val="left" w:pos="4580"/>
+        <w:tab w:val="left" w:pos="5496"/>
+        <w:tab w:val="left" w:pos="6412"/>
+        <w:tab w:val="left" w:pos="7328"/>
+        <w:tab w:val="left" w:pos="8244"/>
+        <w:tab w:val="left" w:pos="9160"/>
+        <w:tab w:val="left" w:pos="10076"/>
+        <w:tab w:val="left" w:pos="10992"/>
+        <w:tab w:val="left" w:pos="11908"/>
+        <w:tab w:val="left" w:pos="12824"/>
+        <w:tab w:val="left" w:pos="13740"/>
+        <w:tab w:val="left" w:pos="14656"/>
+      </w:tabs>
+      <w:spacing w:after="0" w:line="240" w:lineRule="auto"/>
+    </w:pPr>
+    <w:rPr>
+      <w:rFonts w:ascii="Courier New" w:eastAsia="Times New Roman" w:hAnsi="Courier New" w:cs="Courier New"/>
+      <w:sz w:val="20"/>
+      <w:szCs w:val="20"/>
+      <w:lang w:val="en-PK" w:eastAsia="en-PK"/>
+    </w:rPr>
+  </w:style>
+  <w:style w:type="character" w:customStyle="1" w:styleId="HTMLPreformattedChar">
+    <w:name w:val="HTML Preformatted Char"/>
+    <w:basedOn w:val="DefaultParagraphFont"/>
+    <w:link w:val="HTMLPreformatted"/>
+    <w:uiPriority w:val="99"/>
+    <w:semiHidden/>
+    <w:rsid w:val="00DE5814"/>
+    <w:rPr>
+      <w:rFonts w:ascii="Courier New" w:eastAsia="Times New Roman" w:hAnsi="Courier New" w:cs="Courier New"/>
+      <w:sz w:val="20"/>
+      <w:szCs w:val="20"/>
+      <w:lang w:val="en-PK" w:eastAsia="en-PK"/>
+    </w:rPr>
+  </w:style>
 </w:styles>
 </file>
 
